--- a/CRM学生端项目分工任务表.docx
+++ b/CRM学生端项目分工任务表.docx
@@ -6,7 +6,6 @@
       <w:pPr>
         <w:jc w:val="center"/>
         <w:rPr>
-          <w:rFonts w:hint="eastAsia"/>
           <w:b/>
           <w:sz w:val="44"/>
           <w:szCs w:val="44"/>
@@ -28,14 +27,33 @@
           <w:sz w:val="44"/>
           <w:szCs w:val="44"/>
         </w:rPr>
-        <w:t>学生端项目分工任务表</w:t>
+        <w:t>学生</w:t>
+      </w:r>
+      <w:proofErr w:type="gramStart"/>
+      <w:r>
+        <w:rPr>
+          <w:rFonts w:hint="eastAsia"/>
+          <w:b/>
+          <w:sz w:val="44"/>
+          <w:szCs w:val="44"/>
+        </w:rPr>
+        <w:t>端项目</w:t>
+      </w:r>
+      <w:proofErr w:type="gramEnd"/>
+      <w:r>
+        <w:rPr>
+          <w:rFonts w:hint="eastAsia"/>
+          <w:b/>
+          <w:sz w:val="44"/>
+          <w:szCs w:val="44"/>
+        </w:rPr>
+        <w:t>分工任务表</w:t>
       </w:r>
     </w:p>
     <w:p>
       <w:pPr>
         <w:jc w:val="center"/>
         <w:rPr>
-          <w:rFonts w:hint="eastAsia"/>
           <w:b/>
           <w:sz w:val="44"/>
           <w:szCs w:val="44"/>
@@ -46,7 +64,6 @@
       <w:pPr>
         <w:jc w:val="left"/>
         <w:rPr>
-          <w:rFonts w:hint="eastAsia"/>
           <w:b/>
           <w:szCs w:val="21"/>
         </w:rPr>
@@ -65,7 +82,6 @@
         <w:ind w:firstLineChars="200" w:firstLine="420"/>
         <w:jc w:val="left"/>
         <w:rPr>
-          <w:rFonts w:hint="eastAsia"/>
           <w:szCs w:val="21"/>
         </w:rPr>
       </w:pPr>
@@ -96,7 +112,6 @@
         <w:ind w:firstLineChars="200" w:firstLine="420"/>
         <w:jc w:val="left"/>
         <w:rPr>
-          <w:rFonts w:hint="eastAsia"/>
           <w:szCs w:val="21"/>
         </w:rPr>
       </w:pPr>
@@ -112,14 +127,7 @@
           <w:rFonts w:hint="eastAsia"/>
           <w:szCs w:val="21"/>
         </w:rPr>
-        <w:t>．</w:t>
-      </w:r>
-      <w:r>
-        <w:rPr>
-          <w:rFonts w:hint="eastAsia"/>
-          <w:szCs w:val="21"/>
-        </w:rPr>
-        <w:t>未完成的字体颜色为红色，</w:t>
+        <w:t>．未完成的字体颜色为红色，</w:t>
       </w:r>
       <w:r>
         <w:rPr>
@@ -141,7 +149,6 @@
         <w:ind w:firstLineChars="200" w:firstLine="420"/>
         <w:jc w:val="left"/>
         <w:rPr>
-          <w:rFonts w:hint="eastAsia"/>
           <w:szCs w:val="21"/>
         </w:rPr>
       </w:pPr>
@@ -157,14 +164,7 @@
           <w:rFonts w:hint="eastAsia"/>
           <w:szCs w:val="21"/>
         </w:rPr>
-        <w:t>．</w:t>
-      </w:r>
-      <w:r>
-        <w:rPr>
-          <w:rFonts w:hint="eastAsia"/>
-          <w:szCs w:val="21"/>
-        </w:rPr>
-        <w:t>每一次选择完成页面之后，都要把该文档</w:t>
+        <w:t>．每一次选择完成页面之后，都要把该文档</w:t>
       </w:r>
       <w:r>
         <w:rPr>
@@ -207,7 +207,23 @@
           <w:rFonts w:hint="eastAsia"/>
           <w:szCs w:val="21"/>
         </w:rPr>
-        <w:t>，同时，在你选择做项目页面的时候，可以先到</w:t>
+        <w:t>，同时，在你选择</w:t>
+      </w:r>
+      <w:proofErr w:type="gramStart"/>
+      <w:r>
+        <w:rPr>
+          <w:rFonts w:hint="eastAsia"/>
+          <w:szCs w:val="21"/>
+        </w:rPr>
+        <w:t>做项目</w:t>
+      </w:r>
+      <w:proofErr w:type="gramEnd"/>
+      <w:r>
+        <w:rPr>
+          <w:rFonts w:hint="eastAsia"/>
+          <w:szCs w:val="21"/>
+        </w:rPr>
+        <w:t>页面的时候，可以先到</w:t>
       </w:r>
       <w:r>
         <w:rPr>
@@ -229,7 +245,6 @@
         <w:ind w:firstLineChars="200" w:firstLine="420"/>
         <w:jc w:val="left"/>
         <w:rPr>
-          <w:rFonts w:hint="eastAsia"/>
           <w:szCs w:val="21"/>
         </w:rPr>
       </w:pPr>
@@ -263,7 +278,6 @@
             <w:pPr>
               <w:jc w:val="center"/>
               <w:rPr>
-                <w:rFonts w:hint="eastAsia"/>
                 <w:szCs w:val="21"/>
               </w:rPr>
             </w:pPr>
@@ -278,7 +292,6 @@
           <w:p>
             <w:pPr>
               <w:rPr>
-                <w:rFonts w:hint="eastAsia"/>
                 <w:szCs w:val="21"/>
               </w:rPr>
             </w:pPr>
@@ -293,7 +306,6 @@
           <w:p>
             <w:pPr>
               <w:rPr>
-                <w:rFonts w:hint="eastAsia"/>
                 <w:strike/>
                 <w:szCs w:val="21"/>
               </w:rPr>
@@ -304,7 +316,7 @@
                 <w:strike/>
                 <w:szCs w:val="21"/>
               </w:rPr>
-              <w:t>上传简历</w:t>
+              <w:t>上传简历（</w:t>
             </w:r>
             <w:r>
               <w:rPr>
@@ -312,7 +324,7 @@
                 <w:strike/>
                 <w:szCs w:val="21"/>
               </w:rPr>
-              <w:t>（</w:t>
+              <w:t>注：</w:t>
             </w:r>
             <w:r>
               <w:rPr>
@@ -320,7 +332,7 @@
                 <w:strike/>
                 <w:szCs w:val="21"/>
               </w:rPr>
-              <w:t>注：</w:t>
+              <w:t>已被剪切掉</w:t>
             </w:r>
             <w:r>
               <w:rPr>
@@ -328,7 +340,7 @@
                 <w:strike/>
                 <w:szCs w:val="21"/>
               </w:rPr>
-              <w:t>已被剪切掉</w:t>
+              <w:t>，</w:t>
             </w:r>
             <w:r>
               <w:rPr>
@@ -336,7 +348,7 @@
                 <w:strike/>
                 <w:szCs w:val="21"/>
               </w:rPr>
-              <w:t>，</w:t>
+              <w:t>划线</w:t>
             </w:r>
             <w:r>
               <w:rPr>
@@ -344,21 +356,12 @@
                 <w:strike/>
                 <w:szCs w:val="21"/>
               </w:rPr>
-              <w:t>划线</w:t>
-            </w:r>
-            <w:r>
-              <w:rPr>
-                <w:rFonts w:hint="eastAsia"/>
-                <w:strike/>
-                <w:szCs w:val="21"/>
-              </w:rPr>
               <w:t>）</w:t>
             </w:r>
           </w:p>
           <w:p>
             <w:pPr>
               <w:rPr>
-                <w:rFonts w:hint="eastAsia"/>
                 <w:szCs w:val="21"/>
               </w:rPr>
             </w:pPr>
@@ -373,7 +376,6 @@
           <w:p>
             <w:pPr>
               <w:rPr>
-                <w:rFonts w:hint="eastAsia"/>
                 <w:szCs w:val="21"/>
               </w:rPr>
             </w:pPr>
@@ -475,6 +477,7 @@
                 <w:szCs w:val="21"/>
               </w:rPr>
             </w:pPr>
+            <w:proofErr w:type="gramStart"/>
             <w:r>
               <w:rPr>
                 <w:rFonts w:hint="eastAsia"/>
@@ -482,6 +485,7 @@
               </w:rPr>
               <w:t>钱彩娇</w:t>
             </w:r>
+            <w:proofErr w:type="gramEnd"/>
           </w:p>
         </w:tc>
         <w:tc>
@@ -756,7 +760,6 @@
         <w:ind w:firstLineChars="200" w:firstLine="420"/>
         <w:jc w:val="left"/>
         <w:rPr>
-          <w:rFonts w:hint="eastAsia"/>
           <w:szCs w:val="21"/>
         </w:rPr>
       </w:pPr>
@@ -766,10 +769,10 @@
         <w:ind w:firstLineChars="200" w:firstLine="420"/>
         <w:jc w:val="left"/>
         <w:rPr>
-          <w:rFonts w:hint="eastAsia"/>
           <w:szCs w:val="21"/>
         </w:rPr>
       </w:pPr>
+      <w:proofErr w:type="spellStart"/>
       <w:r>
         <w:rPr>
           <w:rFonts w:hint="eastAsia"/>
@@ -777,6 +780,7 @@
         </w:rPr>
         <w:t>vue</w:t>
       </w:r>
+      <w:proofErr w:type="spellEnd"/>
       <w:r>
         <w:rPr>
           <w:rFonts w:hint="eastAsia"/>
@@ -813,7 +817,6 @@
         <w:ind w:firstLineChars="200" w:firstLine="420"/>
         <w:jc w:val="left"/>
         <w:rPr>
-          <w:rFonts w:hint="eastAsia"/>
           <w:szCs w:val="21"/>
         </w:rPr>
       </w:pPr>
@@ -856,10 +859,10 @@
         <w:ind w:firstLineChars="200" w:firstLine="420"/>
         <w:jc w:val="left"/>
         <w:rPr>
-          <w:rFonts w:hint="eastAsia"/>
           <w:szCs w:val="21"/>
         </w:rPr>
       </w:pPr>
+      <w:proofErr w:type="spellStart"/>
       <w:r>
         <w:rPr>
           <w:rFonts w:hint="eastAsia"/>
@@ -867,6 +870,7 @@
         </w:rPr>
         <w:t>crm</w:t>
       </w:r>
+      <w:proofErr w:type="spellEnd"/>
       <w:r>
         <w:rPr>
           <w:rFonts w:hint="eastAsia"/>
@@ -895,13 +899,19 @@
         </w:rPr>
         <w:tab/>
       </w:r>
-      <w:bookmarkStart w:id="0" w:name="_GoBack"/>
-      <w:bookmarkEnd w:id="0"/>
-      <w:r>
-        <w:rPr>
-          <w:szCs w:val="21"/>
-        </w:rPr>
-        <w:t>admin / admin</w:t>
+      <w:proofErr w:type="gramStart"/>
+      <w:r>
+        <w:rPr>
+          <w:szCs w:val="21"/>
+        </w:rPr>
+        <w:t>admin</w:t>
+      </w:r>
+      <w:proofErr w:type="gramEnd"/>
+      <w:r>
+        <w:rPr>
+          <w:szCs w:val="21"/>
+        </w:rPr>
+        <w:t xml:space="preserve"> / admin</w:t>
       </w:r>
     </w:p>
     <w:p>
@@ -909,7 +919,6 @@
         <w:ind w:firstLineChars="200" w:firstLine="420"/>
         <w:jc w:val="left"/>
         <w:rPr>
-          <w:rFonts w:hint="eastAsia"/>
           <w:szCs w:val="21"/>
         </w:rPr>
       </w:pPr>
@@ -942,7 +951,6 @@
         <w:ind w:firstLineChars="200" w:firstLine="420"/>
         <w:jc w:val="left"/>
         <w:rPr>
-          <w:rFonts w:hint="eastAsia"/>
           <w:szCs w:val="21"/>
         </w:rPr>
       </w:pPr>
@@ -977,7 +985,6 @@
             <w:pPr>
               <w:jc w:val="center"/>
               <w:rPr>
-                <w:rFonts w:hint="eastAsia"/>
                 <w:szCs w:val="21"/>
               </w:rPr>
             </w:pPr>
@@ -993,7 +1000,6 @@
             <w:pPr>
               <w:jc w:val="center"/>
               <w:rPr>
-                <w:rFonts w:hint="eastAsia"/>
                 <w:strike/>
                 <w:szCs w:val="21"/>
               </w:rPr>
@@ -1011,7 +1017,6 @@
             <w:pPr>
               <w:jc w:val="center"/>
               <w:rPr>
-                <w:rFonts w:hint="eastAsia"/>
                 <w:szCs w:val="21"/>
               </w:rPr>
             </w:pPr>
@@ -1027,7 +1032,6 @@
             <w:pPr>
               <w:jc w:val="center"/>
               <w:rPr>
-                <w:rFonts w:hint="eastAsia"/>
                 <w:szCs w:val="21"/>
               </w:rPr>
             </w:pPr>
@@ -1050,7 +1054,6 @@
             <w:pPr>
               <w:jc w:val="center"/>
               <w:rPr>
-                <w:rFonts w:hint="eastAsia"/>
                 <w:szCs w:val="21"/>
               </w:rPr>
             </w:pPr>
@@ -1066,7 +1069,6 @@
             <w:pPr>
               <w:jc w:val="center"/>
               <w:rPr>
-                <w:rFonts w:hint="eastAsia"/>
                 <w:szCs w:val="21"/>
               </w:rPr>
             </w:pPr>
@@ -1082,7 +1084,6 @@
             <w:pPr>
               <w:jc w:val="center"/>
               <w:rPr>
-                <w:rFonts w:hint="eastAsia"/>
                 <w:szCs w:val="21"/>
               </w:rPr>
             </w:pPr>
@@ -1098,7 +1099,6 @@
             <w:pPr>
               <w:jc w:val="center"/>
               <w:rPr>
-                <w:rFonts w:hint="eastAsia"/>
                 <w:szCs w:val="21"/>
               </w:rPr>
             </w:pPr>
@@ -1128,7 +1128,6 @@
             <w:pPr>
               <w:jc w:val="center"/>
               <w:rPr>
-                <w:rFonts w:hint="eastAsia"/>
                 <w:szCs w:val="21"/>
               </w:rPr>
             </w:pPr>
@@ -1177,6 +1176,7 @@
                 <w:szCs w:val="21"/>
               </w:rPr>
             </w:pPr>
+            <w:proofErr w:type="gramStart"/>
             <w:r>
               <w:rPr>
                 <w:rFonts w:hint="eastAsia"/>
@@ -1184,6 +1184,7 @@
               </w:rPr>
               <w:t>钱彩娇</w:t>
             </w:r>
+            <w:proofErr w:type="gramEnd"/>
           </w:p>
         </w:tc>
         <w:tc>
@@ -1275,9 +1276,18 @@
             <w:pPr>
               <w:jc w:val="center"/>
               <w:rPr>
-                <w:szCs w:val="21"/>
-              </w:rPr>
-            </w:pPr>
+                <w:color w:val="E36C0A" w:themeColor="accent6" w:themeShade="BF"/>
+                <w:szCs w:val="21"/>
+              </w:rPr>
+            </w:pPr>
+            <w:r>
+              <w:rPr>
+                <w:rFonts w:hint="eastAsia"/>
+                <w:color w:val="E36C0A" w:themeColor="accent6" w:themeShade="BF"/>
+                <w:szCs w:val="21"/>
+              </w:rPr>
+              <w:t>学员档案</w:t>
+            </w:r>
           </w:p>
         </w:tc>
         <w:tc>
@@ -1333,9 +1343,18 @@
             <w:pPr>
               <w:jc w:val="center"/>
               <w:rPr>
-                <w:szCs w:val="21"/>
-              </w:rPr>
-            </w:pPr>
+                <w:color w:val="FF0000"/>
+                <w:szCs w:val="21"/>
+              </w:rPr>
+            </w:pPr>
+            <w:r>
+              <w:rPr>
+                <w:rFonts w:hint="eastAsia"/>
+                <w:color w:val="FF0000"/>
+                <w:szCs w:val="21"/>
+              </w:rPr>
+              <w:t>考勤记录</w:t>
+            </w:r>
           </w:p>
         </w:tc>
         <w:tc>
@@ -1391,9 +1410,18 @@
             <w:pPr>
               <w:jc w:val="center"/>
               <w:rPr>
-                <w:szCs w:val="21"/>
-              </w:rPr>
-            </w:pPr>
+                <w:color w:val="FF0000"/>
+                <w:szCs w:val="21"/>
+              </w:rPr>
+            </w:pPr>
+            <w:r>
+              <w:rPr>
+                <w:rFonts w:hint="eastAsia"/>
+                <w:color w:val="FF0000"/>
+                <w:szCs w:val="21"/>
+              </w:rPr>
+              <w:t>违纪记录</w:t>
+            </w:r>
           </w:p>
         </w:tc>
         <w:tc>
@@ -1449,6 +1477,197 @@
             <w:pPr>
               <w:jc w:val="center"/>
               <w:rPr>
+                <w:color w:val="FF0000"/>
+                <w:szCs w:val="21"/>
+              </w:rPr>
+            </w:pPr>
+            <w:r>
+              <w:rPr>
+                <w:rFonts w:hint="eastAsia"/>
+                <w:color w:val="FF0000"/>
+                <w:szCs w:val="21"/>
+              </w:rPr>
+              <w:t>表扬记录</w:t>
+            </w:r>
+          </w:p>
+        </w:tc>
+        <w:tc>
+          <w:tcPr>
+            <w:tcW w:w="2131" w:type="dxa"/>
+            <w:vAlign w:val="center"/>
+          </w:tcPr>
+          <w:p>
+            <w:pPr>
+              <w:jc w:val="center"/>
+              <w:rPr>
+                <w:szCs w:val="21"/>
+              </w:rPr>
+            </w:pPr>
+          </w:p>
+        </w:tc>
+      </w:tr>
+      <w:tr>
+        <w:tc>
+          <w:tcPr>
+            <w:tcW w:w="2130" w:type="dxa"/>
+            <w:vAlign w:val="center"/>
+          </w:tcPr>
+          <w:p>
+            <w:pPr>
+              <w:jc w:val="center"/>
+              <w:rPr>
+                <w:szCs w:val="21"/>
+              </w:rPr>
+            </w:pPr>
+          </w:p>
+        </w:tc>
+        <w:tc>
+          <w:tcPr>
+            <w:tcW w:w="2130" w:type="dxa"/>
+            <w:vAlign w:val="center"/>
+          </w:tcPr>
+          <w:p>
+            <w:pPr>
+              <w:jc w:val="center"/>
+              <w:rPr>
+                <w:szCs w:val="21"/>
+              </w:rPr>
+            </w:pPr>
+          </w:p>
+        </w:tc>
+        <w:tc>
+          <w:tcPr>
+            <w:tcW w:w="2131" w:type="dxa"/>
+            <w:vAlign w:val="center"/>
+          </w:tcPr>
+          <w:p>
+            <w:pPr>
+              <w:jc w:val="center"/>
+              <w:rPr>
+                <w:rFonts w:hint="eastAsia"/>
+                <w:color w:val="E36C0A" w:themeColor="accent6" w:themeShade="BF"/>
+                <w:szCs w:val="21"/>
+              </w:rPr>
+            </w:pPr>
+          </w:p>
+        </w:tc>
+        <w:tc>
+          <w:tcPr>
+            <w:tcW w:w="2131" w:type="dxa"/>
+            <w:vAlign w:val="center"/>
+          </w:tcPr>
+          <w:p>
+            <w:pPr>
+              <w:jc w:val="center"/>
+              <w:rPr>
+                <w:szCs w:val="21"/>
+              </w:rPr>
+            </w:pPr>
+          </w:p>
+        </w:tc>
+      </w:tr>
+      <w:tr>
+        <w:tc>
+          <w:tcPr>
+            <w:tcW w:w="2130" w:type="dxa"/>
+            <w:vAlign w:val="center"/>
+          </w:tcPr>
+          <w:p>
+            <w:pPr>
+              <w:jc w:val="center"/>
+              <w:rPr>
+                <w:szCs w:val="21"/>
+              </w:rPr>
+            </w:pPr>
+          </w:p>
+        </w:tc>
+        <w:tc>
+          <w:tcPr>
+            <w:tcW w:w="2130" w:type="dxa"/>
+            <w:vAlign w:val="center"/>
+          </w:tcPr>
+          <w:p>
+            <w:pPr>
+              <w:jc w:val="center"/>
+              <w:rPr>
+                <w:szCs w:val="21"/>
+              </w:rPr>
+            </w:pPr>
+          </w:p>
+        </w:tc>
+        <w:tc>
+          <w:tcPr>
+            <w:tcW w:w="2131" w:type="dxa"/>
+            <w:vAlign w:val="center"/>
+          </w:tcPr>
+          <w:p>
+            <w:pPr>
+              <w:jc w:val="center"/>
+              <w:rPr>
+                <w:rFonts w:hint="eastAsia"/>
+                <w:color w:val="E36C0A" w:themeColor="accent6" w:themeShade="BF"/>
+                <w:szCs w:val="21"/>
+              </w:rPr>
+            </w:pPr>
+            <w:bookmarkStart w:id="0" w:name="_GoBack"/>
+            <w:bookmarkEnd w:id="0"/>
+          </w:p>
+        </w:tc>
+        <w:tc>
+          <w:tcPr>
+            <w:tcW w:w="2131" w:type="dxa"/>
+            <w:vAlign w:val="center"/>
+          </w:tcPr>
+          <w:p>
+            <w:pPr>
+              <w:jc w:val="center"/>
+              <w:rPr>
+                <w:szCs w:val="21"/>
+              </w:rPr>
+            </w:pPr>
+          </w:p>
+        </w:tc>
+      </w:tr>
+      <w:tr>
+        <w:tc>
+          <w:tcPr>
+            <w:tcW w:w="2130" w:type="dxa"/>
+            <w:vAlign w:val="center"/>
+          </w:tcPr>
+          <w:p>
+            <w:pPr>
+              <w:jc w:val="center"/>
+              <w:rPr>
+                <w:szCs w:val="21"/>
+              </w:rPr>
+            </w:pPr>
+          </w:p>
+        </w:tc>
+        <w:tc>
+          <w:tcPr>
+            <w:tcW w:w="2130" w:type="dxa"/>
+            <w:vAlign w:val="center"/>
+          </w:tcPr>
+          <w:p>
+            <w:pPr>
+              <w:jc w:val="center"/>
+              <w:rPr>
+                <w:szCs w:val="21"/>
+              </w:rPr>
+            </w:pPr>
+          </w:p>
+        </w:tc>
+        <w:tc>
+          <w:tcPr>
+            <w:tcW w:w="2131" w:type="dxa"/>
+            <w:vAlign w:val="center"/>
+          </w:tcPr>
+          <w:p>
+            <w:pPr>
+              <w:jc w:val="center"/>
+              <w:rPr>
+                <w:rFonts w:hint="eastAsia"/>
+                <w:color w:val="E36C0A" w:themeColor="accent6" w:themeShade="BF"/>
                 <w:szCs w:val="21"/>
               </w:rPr>
             </w:pPr>

--- a/CRM学生端项目分工任务表.docx
+++ b/CRM学生端项目分工任务表.docx
@@ -6,7 +6,6 @@
       <w:pPr>
         <w:jc w:val="center"/>
         <w:rPr>
-          <w:rFonts w:hint="eastAsia"/>
           <w:b/>
           <w:sz w:val="44"/>
           <w:szCs w:val="44"/>
@@ -30,23 +29,13 @@
         </w:rPr>
         <w:t>学生端项目分工任务表</w:t>
       </w:r>
-    </w:p>
-    <w:p>
-      <w:pPr>
-        <w:jc w:val="center"/>
-        <w:rPr>
-          <w:rFonts w:hint="eastAsia"/>
-          <w:b/>
-          <w:sz w:val="44"/>
-          <w:szCs w:val="44"/>
-        </w:rPr>
-      </w:pPr>
+      <w:bookmarkStart w:id="0" w:name="_GoBack"/>
+      <w:bookmarkEnd w:id="0"/>
     </w:p>
     <w:p>
       <w:pPr>
         <w:jc w:val="left"/>
         <w:rPr>
-          <w:rFonts w:hint="eastAsia"/>
           <w:b/>
           <w:szCs w:val="21"/>
         </w:rPr>
@@ -65,7 +54,6 @@
         <w:ind w:firstLineChars="200" w:firstLine="420"/>
         <w:jc w:val="left"/>
         <w:rPr>
-          <w:rFonts w:hint="eastAsia"/>
           <w:szCs w:val="21"/>
         </w:rPr>
       </w:pPr>
@@ -96,7 +84,6 @@
         <w:ind w:firstLineChars="200" w:firstLine="420"/>
         <w:jc w:val="left"/>
         <w:rPr>
-          <w:rFonts w:hint="eastAsia"/>
           <w:szCs w:val="21"/>
         </w:rPr>
       </w:pPr>
@@ -112,14 +99,7 @@
           <w:rFonts w:hint="eastAsia"/>
           <w:szCs w:val="21"/>
         </w:rPr>
-        <w:t>．</w:t>
-      </w:r>
-      <w:r>
-        <w:rPr>
-          <w:rFonts w:hint="eastAsia"/>
-          <w:szCs w:val="21"/>
-        </w:rPr>
-        <w:t>未完成的字体颜色为红色，</w:t>
+        <w:t>．未完成的字体颜色为红色，</w:t>
       </w:r>
       <w:r>
         <w:rPr>
@@ -141,7 +121,6 @@
         <w:ind w:firstLineChars="200" w:firstLine="420"/>
         <w:jc w:val="left"/>
         <w:rPr>
-          <w:rFonts w:hint="eastAsia"/>
           <w:szCs w:val="21"/>
         </w:rPr>
       </w:pPr>
@@ -157,14 +136,7 @@
           <w:rFonts w:hint="eastAsia"/>
           <w:szCs w:val="21"/>
         </w:rPr>
-        <w:t>．</w:t>
-      </w:r>
-      <w:r>
-        <w:rPr>
-          <w:rFonts w:hint="eastAsia"/>
-          <w:szCs w:val="21"/>
-        </w:rPr>
-        <w:t>每一次选择完成页面之后，都要把该文档</w:t>
+        <w:t>．每一次选择完成页面之后，都要把该文档</w:t>
       </w:r>
       <w:r>
         <w:rPr>
@@ -207,7 +179,23 @@
           <w:rFonts w:hint="eastAsia"/>
           <w:szCs w:val="21"/>
         </w:rPr>
-        <w:t>，同时，在你选择做项目页面的时候，可以先到</w:t>
+        <w:t>，同时，在你选择</w:t>
+      </w:r>
+      <w:proofErr w:type="gramStart"/>
+      <w:r>
+        <w:rPr>
+          <w:rFonts w:hint="eastAsia"/>
+          <w:szCs w:val="21"/>
+        </w:rPr>
+        <w:t>做项目</w:t>
+      </w:r>
+      <w:proofErr w:type="gramEnd"/>
+      <w:r>
+        <w:rPr>
+          <w:rFonts w:hint="eastAsia"/>
+          <w:szCs w:val="21"/>
+        </w:rPr>
+        <w:t>页面的时候，可以先到</w:t>
       </w:r>
       <w:r>
         <w:rPr>
@@ -229,7 +217,6 @@
         <w:ind w:firstLineChars="200" w:firstLine="420"/>
         <w:jc w:val="left"/>
         <w:rPr>
-          <w:rFonts w:hint="eastAsia"/>
           <w:szCs w:val="21"/>
         </w:rPr>
       </w:pPr>
@@ -263,7 +250,6 @@
             <w:pPr>
               <w:jc w:val="center"/>
               <w:rPr>
-                <w:rFonts w:hint="eastAsia"/>
                 <w:szCs w:val="21"/>
               </w:rPr>
             </w:pPr>
@@ -278,7 +264,6 @@
           <w:p>
             <w:pPr>
               <w:rPr>
-                <w:rFonts w:hint="eastAsia"/>
                 <w:szCs w:val="21"/>
               </w:rPr>
             </w:pPr>
@@ -293,26 +278,17 @@
           <w:p>
             <w:pPr>
               <w:rPr>
-                <w:rFonts w:hint="eastAsia"/>
-                <w:strike/>
-                <w:szCs w:val="21"/>
-              </w:rPr>
-            </w:pPr>
-            <w:r>
-              <w:rPr>
-                <w:rFonts w:hint="eastAsia"/>
-                <w:strike/>
-                <w:szCs w:val="21"/>
-              </w:rPr>
-              <w:t>上传简历</w:t>
-            </w:r>
-            <w:r>
-              <w:rPr>
-                <w:rFonts w:hint="eastAsia"/>
-                <w:strike/>
-                <w:szCs w:val="21"/>
-              </w:rPr>
-              <w:t>（</w:t>
+                <w:strike/>
+                <w:szCs w:val="21"/>
+              </w:rPr>
+            </w:pPr>
+            <w:r>
+              <w:rPr>
+                <w:rFonts w:hint="eastAsia"/>
+                <w:strike/>
+                <w:szCs w:val="21"/>
+              </w:rPr>
+              <w:t>上传简历（</w:t>
             </w:r>
             <w:r>
               <w:rPr>
@@ -358,7 +334,6 @@
           <w:p>
             <w:pPr>
               <w:rPr>
-                <w:rFonts w:hint="eastAsia"/>
                 <w:szCs w:val="21"/>
               </w:rPr>
             </w:pPr>
@@ -373,7 +348,6 @@
           <w:p>
             <w:pPr>
               <w:rPr>
-                <w:rFonts w:hint="eastAsia"/>
                 <w:szCs w:val="21"/>
               </w:rPr>
             </w:pPr>
@@ -475,6 +449,7 @@
                 <w:szCs w:val="21"/>
               </w:rPr>
             </w:pPr>
+            <w:proofErr w:type="gramStart"/>
             <w:r>
               <w:rPr>
                 <w:rFonts w:hint="eastAsia"/>
@@ -482,6 +457,7 @@
               </w:rPr>
               <w:t>钱彩娇</w:t>
             </w:r>
+            <w:proofErr w:type="gramEnd"/>
           </w:p>
         </w:tc>
         <w:tc>
@@ -612,15 +588,7 @@
                 <w:color w:val="E36C0A" w:themeColor="accent6" w:themeShade="BF"/>
                 <w:szCs w:val="21"/>
               </w:rPr>
-              <w:t>上传简历</w:t>
-            </w:r>
-            <w:r>
-              <w:rPr>
-                <w:rFonts w:hint="eastAsia"/>
-                <w:color w:val="E36C0A" w:themeColor="accent6" w:themeShade="BF"/>
-                <w:szCs w:val="21"/>
-              </w:rPr>
-              <w:t>（注：</w:t>
+              <w:t>上传简历（注：</w:t>
             </w:r>
             <w:r>
               <w:rPr>
@@ -753,10 +721,8 @@
     </w:tbl>
     <w:p>
       <w:pPr>
-        <w:ind w:firstLineChars="200" w:firstLine="420"/>
         <w:jc w:val="left"/>
         <w:rPr>
-          <w:rFonts w:hint="eastAsia"/>
           <w:szCs w:val="21"/>
         </w:rPr>
       </w:pPr>
@@ -766,10 +732,10 @@
         <w:ind w:firstLineChars="200" w:firstLine="420"/>
         <w:jc w:val="left"/>
         <w:rPr>
-          <w:rFonts w:hint="eastAsia"/>
           <w:szCs w:val="21"/>
         </w:rPr>
       </w:pPr>
+      <w:proofErr w:type="spellStart"/>
       <w:r>
         <w:rPr>
           <w:rFonts w:hint="eastAsia"/>
@@ -777,6 +743,7 @@
         </w:rPr>
         <w:t>vue</w:t>
       </w:r>
+      <w:proofErr w:type="spellEnd"/>
       <w:r>
         <w:rPr>
           <w:rFonts w:hint="eastAsia"/>
@@ -813,7 +780,6 @@
         <w:ind w:firstLineChars="200" w:firstLine="420"/>
         <w:jc w:val="left"/>
         <w:rPr>
-          <w:rFonts w:hint="eastAsia"/>
           <w:szCs w:val="21"/>
         </w:rPr>
       </w:pPr>
@@ -856,10 +822,10 @@
         <w:ind w:firstLineChars="200" w:firstLine="420"/>
         <w:jc w:val="left"/>
         <w:rPr>
-          <w:rFonts w:hint="eastAsia"/>
           <w:szCs w:val="21"/>
         </w:rPr>
       </w:pPr>
+      <w:proofErr w:type="spellStart"/>
       <w:r>
         <w:rPr>
           <w:rFonts w:hint="eastAsia"/>
@@ -867,6 +833,7 @@
         </w:rPr>
         <w:t>crm</w:t>
       </w:r>
+      <w:proofErr w:type="spellEnd"/>
       <w:r>
         <w:rPr>
           <w:rFonts w:hint="eastAsia"/>
@@ -895,13 +862,19 @@
         </w:rPr>
         <w:tab/>
       </w:r>
-      <w:bookmarkStart w:id="0" w:name="_GoBack"/>
-      <w:bookmarkEnd w:id="0"/>
-      <w:r>
-        <w:rPr>
-          <w:szCs w:val="21"/>
-        </w:rPr>
-        <w:t>admin / admin</w:t>
+      <w:proofErr w:type="gramStart"/>
+      <w:r>
+        <w:rPr>
+          <w:szCs w:val="21"/>
+        </w:rPr>
+        <w:t>admin</w:t>
+      </w:r>
+      <w:proofErr w:type="gramEnd"/>
+      <w:r>
+        <w:rPr>
+          <w:szCs w:val="21"/>
+        </w:rPr>
+        <w:t xml:space="preserve"> / admin</w:t>
       </w:r>
     </w:p>
     <w:p>
@@ -909,7 +882,6 @@
         <w:ind w:firstLineChars="200" w:firstLine="420"/>
         <w:jc w:val="left"/>
         <w:rPr>
-          <w:rFonts w:hint="eastAsia"/>
           <w:szCs w:val="21"/>
         </w:rPr>
       </w:pPr>
@@ -942,7 +914,6 @@
         <w:ind w:firstLineChars="200" w:firstLine="420"/>
         <w:jc w:val="left"/>
         <w:rPr>
-          <w:rFonts w:hint="eastAsia"/>
           <w:szCs w:val="21"/>
         </w:rPr>
       </w:pPr>
@@ -977,7 +948,6 @@
             <w:pPr>
               <w:jc w:val="center"/>
               <w:rPr>
-                <w:rFonts w:hint="eastAsia"/>
                 <w:szCs w:val="21"/>
               </w:rPr>
             </w:pPr>
@@ -993,7 +963,6 @@
             <w:pPr>
               <w:jc w:val="center"/>
               <w:rPr>
-                <w:rFonts w:hint="eastAsia"/>
                 <w:strike/>
                 <w:szCs w:val="21"/>
               </w:rPr>
@@ -1006,28 +975,47 @@
               </w:rPr>
               <w:t>提交作业</w:t>
             </w:r>
-          </w:p>
-          <w:p>
-            <w:pPr>
-              <w:jc w:val="center"/>
-              <w:rPr>
-                <w:rFonts w:hint="eastAsia"/>
-                <w:szCs w:val="21"/>
-              </w:rPr>
-            </w:pPr>
-            <w:r>
-              <w:rPr>
-                <w:rFonts w:hint="eastAsia"/>
+            <w:r>
+              <w:rPr>
+                <w:rFonts w:hint="eastAsia"/>
+                <w:strike/>
+                <w:szCs w:val="21"/>
+              </w:rPr>
+              <w:t xml:space="preserve"> </w:t>
+            </w:r>
+          </w:p>
+          <w:p>
+            <w:pPr>
+              <w:jc w:val="center"/>
+              <w:rPr>
+                <w:strike/>
+                <w:color w:val="000000" w:themeColor="text1"/>
+                <w:szCs w:val="21"/>
+              </w:rPr>
+            </w:pPr>
+            <w:r>
+              <w:rPr>
+                <w:rFonts w:hint="eastAsia"/>
+                <w:strike/>
+                <w:color w:val="000000" w:themeColor="text1"/>
                 <w:szCs w:val="21"/>
               </w:rPr>
               <w:t>提交项目</w:t>
             </w:r>
-          </w:p>
-          <w:p>
-            <w:pPr>
-              <w:jc w:val="center"/>
-              <w:rPr>
-                <w:rFonts w:hint="eastAsia"/>
+            <w:r>
+              <w:rPr>
+                <w:rFonts w:hint="eastAsia"/>
+                <w:strike/>
+                <w:color w:val="000000" w:themeColor="text1"/>
+                <w:szCs w:val="21"/>
+              </w:rPr>
+              <w:t xml:space="preserve"> </w:t>
+            </w:r>
+          </w:p>
+          <w:p>
+            <w:pPr>
+              <w:jc w:val="center"/>
+              <w:rPr>
                 <w:szCs w:val="21"/>
               </w:rPr>
             </w:pPr>
@@ -1045,12 +1033,18 @@
               </w:rPr>
               <w:t>—提交日报—提交周报—历史日报—历史周报</w:t>
             </w:r>
-          </w:p>
-          <w:p>
-            <w:pPr>
-              <w:jc w:val="center"/>
-              <w:rPr>
-                <w:rFonts w:hint="eastAsia"/>
+            <w:r>
+              <w:rPr>
+                <w:rFonts w:hint="eastAsia"/>
+                <w:szCs w:val="21"/>
+              </w:rPr>
+              <w:t xml:space="preserve"> </w:t>
+            </w:r>
+          </w:p>
+          <w:p>
+            <w:pPr>
+              <w:jc w:val="center"/>
+              <w:rPr>
                 <w:szCs w:val="21"/>
               </w:rPr>
             </w:pPr>
@@ -1061,44 +1055,68 @@
               </w:rPr>
               <w:t>问卷调查—填写问卷—历史问卷</w:t>
             </w:r>
-          </w:p>
-          <w:p>
-            <w:pPr>
-              <w:jc w:val="center"/>
-              <w:rPr>
-                <w:rFonts w:hint="eastAsia"/>
-                <w:szCs w:val="21"/>
-              </w:rPr>
-            </w:pPr>
-            <w:r>
-              <w:rPr>
-                <w:rFonts w:hint="eastAsia"/>
+            <w:r>
+              <w:rPr>
+                <w:rFonts w:hint="eastAsia"/>
+                <w:szCs w:val="21"/>
+              </w:rPr>
+              <w:t xml:space="preserve"> </w:t>
+            </w:r>
+          </w:p>
+          <w:p>
+            <w:pPr>
+              <w:jc w:val="center"/>
+              <w:rPr>
+                <w:strike/>
+                <w:szCs w:val="21"/>
+              </w:rPr>
+            </w:pPr>
+            <w:r>
+              <w:rPr>
+                <w:rFonts w:hint="eastAsia"/>
+                <w:strike/>
                 <w:szCs w:val="21"/>
               </w:rPr>
               <w:t>上传简历</w:t>
             </w:r>
-          </w:p>
-          <w:p>
-            <w:pPr>
-              <w:jc w:val="center"/>
-              <w:rPr>
-                <w:rFonts w:hint="eastAsia"/>
-                <w:szCs w:val="21"/>
-              </w:rPr>
-            </w:pPr>
-            <w:r>
-              <w:rPr>
-                <w:rFonts w:hint="eastAsia"/>
+            <w:r>
+              <w:rPr>
+                <w:rFonts w:hint="eastAsia"/>
+                <w:strike/>
+                <w:szCs w:val="21"/>
+              </w:rPr>
+              <w:t xml:space="preserve"> </w:t>
+            </w:r>
+          </w:p>
+          <w:p>
+            <w:pPr>
+              <w:jc w:val="center"/>
+              <w:rPr>
+                <w:strike/>
+                <w:szCs w:val="21"/>
+              </w:rPr>
+            </w:pPr>
+            <w:r>
+              <w:rPr>
+                <w:rFonts w:hint="eastAsia"/>
+                <w:strike/>
                 <w:szCs w:val="21"/>
               </w:rPr>
               <w:t>就业申请</w:t>
             </w:r>
-          </w:p>
-          <w:p>
-            <w:pPr>
-              <w:jc w:val="center"/>
-              <w:rPr>
-                <w:rFonts w:hint="eastAsia"/>
+            <w:r>
+              <w:rPr>
+                <w:rFonts w:hint="eastAsia"/>
+                <w:strike/>
+                <w:szCs w:val="21"/>
+              </w:rPr>
+              <w:t xml:space="preserve"> </w:t>
+            </w:r>
+          </w:p>
+          <w:p>
+            <w:pPr>
+              <w:jc w:val="center"/>
+              <w:rPr>
                 <w:szCs w:val="21"/>
               </w:rPr>
             </w:pPr>
@@ -1128,7 +1146,6 @@
             <w:pPr>
               <w:jc w:val="center"/>
               <w:rPr>
-                <w:rFonts w:hint="eastAsia"/>
                 <w:szCs w:val="21"/>
               </w:rPr>
             </w:pPr>
@@ -1177,6 +1194,7 @@
                 <w:szCs w:val="21"/>
               </w:rPr>
             </w:pPr>
+            <w:proofErr w:type="gramStart"/>
             <w:r>
               <w:rPr>
                 <w:rFonts w:hint="eastAsia"/>
@@ -1184,6 +1202,7 @@
               </w:rPr>
               <w:t>钱彩娇</w:t>
             </w:r>
+            <w:proofErr w:type="gramEnd"/>
           </w:p>
         </w:tc>
         <w:tc>
@@ -1261,9 +1280,18 @@
             <w:pPr>
               <w:jc w:val="center"/>
               <w:rPr>
-                <w:szCs w:val="21"/>
-              </w:rPr>
-            </w:pPr>
+                <w:color w:val="FF0000"/>
+                <w:szCs w:val="21"/>
+              </w:rPr>
+            </w:pPr>
+            <w:r>
+              <w:rPr>
+                <w:rFonts w:hint="eastAsia"/>
+                <w:color w:val="FF0000"/>
+                <w:szCs w:val="21"/>
+              </w:rPr>
+              <w:t>提交项目</w:t>
+            </w:r>
           </w:p>
         </w:tc>
         <w:tc>
@@ -1275,9 +1303,18 @@
             <w:pPr>
               <w:jc w:val="center"/>
               <w:rPr>
-                <w:szCs w:val="21"/>
-              </w:rPr>
-            </w:pPr>
+                <w:color w:val="FF0000"/>
+                <w:szCs w:val="21"/>
+              </w:rPr>
+            </w:pPr>
+            <w:r>
+              <w:rPr>
+                <w:rFonts w:hint="eastAsia"/>
+                <w:color w:val="FF0000"/>
+                <w:szCs w:val="21"/>
+              </w:rPr>
+              <w:t>就业申请</w:t>
+            </w:r>
           </w:p>
         </w:tc>
         <w:tc>
@@ -1289,9 +1326,18 @@
             <w:pPr>
               <w:jc w:val="center"/>
               <w:rPr>
-                <w:szCs w:val="21"/>
-              </w:rPr>
-            </w:pPr>
+                <w:color w:val="FF0000"/>
+                <w:szCs w:val="21"/>
+              </w:rPr>
+            </w:pPr>
+            <w:r>
+              <w:rPr>
+                <w:rFonts w:hint="eastAsia"/>
+                <w:color w:val="FF0000"/>
+                <w:szCs w:val="21"/>
+              </w:rPr>
+              <w:t>上传简历</w:t>
+            </w:r>
           </w:p>
         </w:tc>
       </w:tr>

--- a/CRM学生端项目分工任务表.docx
+++ b/CRM学生端项目分工任务表.docx
@@ -29,8 +29,6 @@
         </w:rPr>
         <w:t>学生端项目分工任务表</w:t>
       </w:r>
-      <w:bookmarkStart w:id="0" w:name="_GoBack"/>
-      <w:bookmarkEnd w:id="0"/>
     </w:p>
     <w:p>
       <w:pPr>
@@ -542,6 +540,14 @@
                 <w:szCs w:val="21"/>
               </w:rPr>
             </w:pPr>
+            <w:r>
+              <w:rPr>
+                <w:rFonts w:hint="eastAsia"/>
+                <w:color w:val="E36C0A" w:themeColor="accent6" w:themeShade="BF"/>
+                <w:szCs w:val="21"/>
+              </w:rPr>
+              <w:t>上传简历（注：进行中）</w:t>
+            </w:r>
           </w:p>
         </w:tc>
         <w:tc>
@@ -555,111 +561,6 @@
                 <w:szCs w:val="21"/>
               </w:rPr>
             </w:pPr>
-          </w:p>
-        </w:tc>
-        <w:tc>
-          <w:tcPr>
-            <w:tcW w:w="2131" w:type="dxa"/>
-          </w:tcPr>
-          <w:p>
-            <w:pPr>
-              <w:jc w:val="center"/>
-              <w:rPr>
-                <w:szCs w:val="21"/>
-              </w:rPr>
-            </w:pPr>
-          </w:p>
-        </w:tc>
-      </w:tr>
-      <w:tr>
-        <w:tc>
-          <w:tcPr>
-            <w:tcW w:w="2376" w:type="dxa"/>
-          </w:tcPr>
-          <w:p>
-            <w:pPr>
-              <w:rPr>
-                <w:szCs w:val="21"/>
-              </w:rPr>
-            </w:pPr>
-            <w:r>
-              <w:rPr>
-                <w:rFonts w:hint="eastAsia"/>
-                <w:color w:val="E36C0A" w:themeColor="accent6" w:themeShade="BF"/>
-                <w:szCs w:val="21"/>
-              </w:rPr>
-              <w:t>上传简历（注：</w:t>
-            </w:r>
-            <w:r>
-              <w:rPr>
-                <w:rFonts w:hint="eastAsia"/>
-                <w:color w:val="E36C0A" w:themeColor="accent6" w:themeShade="BF"/>
-                <w:szCs w:val="21"/>
-              </w:rPr>
-              <w:t>进行中</w:t>
-            </w:r>
-            <w:r>
-              <w:rPr>
-                <w:rFonts w:hint="eastAsia"/>
-                <w:color w:val="E36C0A" w:themeColor="accent6" w:themeShade="BF"/>
-                <w:szCs w:val="21"/>
-              </w:rPr>
-              <w:t>）</w:t>
-            </w:r>
-          </w:p>
-        </w:tc>
-        <w:tc>
-          <w:tcPr>
-            <w:tcW w:w="1884" w:type="dxa"/>
-          </w:tcPr>
-          <w:p>
-            <w:pPr>
-              <w:jc w:val="center"/>
-              <w:rPr>
-                <w:szCs w:val="21"/>
-              </w:rPr>
-            </w:pPr>
-          </w:p>
-        </w:tc>
-        <w:tc>
-          <w:tcPr>
-            <w:tcW w:w="2131" w:type="dxa"/>
-          </w:tcPr>
-          <w:p>
-            <w:pPr>
-              <w:jc w:val="center"/>
-              <w:rPr>
-                <w:szCs w:val="21"/>
-              </w:rPr>
-            </w:pPr>
-          </w:p>
-        </w:tc>
-        <w:tc>
-          <w:tcPr>
-            <w:tcW w:w="2131" w:type="dxa"/>
-          </w:tcPr>
-          <w:p>
-            <w:pPr>
-              <w:jc w:val="center"/>
-              <w:rPr>
-                <w:szCs w:val="21"/>
-              </w:rPr>
-            </w:pPr>
-          </w:p>
-        </w:tc>
-      </w:tr>
-      <w:tr>
-        <w:tc>
-          <w:tcPr>
-            <w:tcW w:w="2376" w:type="dxa"/>
-          </w:tcPr>
-          <w:p>
-            <w:pPr>
-              <w:jc w:val="center"/>
-              <w:rPr>
-                <w:szCs w:val="21"/>
-              </w:rPr>
-            </w:pPr>
             <w:r>
               <w:rPr>
                 <w:rFonts w:hint="eastAsia"/>
@@ -676,32 +577,6 @@
               </w:rPr>
               <w:t>（注：未完成）</w:t>
             </w:r>
-          </w:p>
-        </w:tc>
-        <w:tc>
-          <w:tcPr>
-            <w:tcW w:w="1884" w:type="dxa"/>
-          </w:tcPr>
-          <w:p>
-            <w:pPr>
-              <w:jc w:val="center"/>
-              <w:rPr>
-                <w:szCs w:val="21"/>
-              </w:rPr>
-            </w:pPr>
-          </w:p>
-        </w:tc>
-        <w:tc>
-          <w:tcPr>
-            <w:tcW w:w="2131" w:type="dxa"/>
-          </w:tcPr>
-          <w:p>
-            <w:pPr>
-              <w:jc w:val="center"/>
-              <w:rPr>
-                <w:szCs w:val="21"/>
-              </w:rPr>
-            </w:pPr>
           </w:p>
         </w:tc>
         <w:tc>
@@ -774,6 +649,8 @@
           <w:t>https://github.com/opendigg/awesome-github-vue</w:t>
         </w:r>
       </w:hyperlink>
+      <w:bookmarkStart w:id="0" w:name="_GoBack"/>
+      <w:bookmarkEnd w:id="0"/>
     </w:p>
     <w:p>
       <w:pPr>

--- a/CRM学生端项目分工任务表.docx
+++ b/CRM学生端项目分工任务表.docx
@@ -27,38 +27,8 @@
           <w:sz w:val="44"/>
           <w:szCs w:val="44"/>
         </w:rPr>
-        <w:t>学生</w:t>
-      </w:r>
-      <w:proofErr w:type="gramStart"/>
-      <w:r>
-        <w:rPr>
-          <w:rFonts w:hint="eastAsia"/>
-          <w:b/>
-          <w:sz w:val="44"/>
-          <w:szCs w:val="44"/>
-        </w:rPr>
-        <w:t>端项目</w:t>
-      </w:r>
-      <w:proofErr w:type="gramEnd"/>
-      <w:r>
-        <w:rPr>
-          <w:rFonts w:hint="eastAsia"/>
-          <w:b/>
-          <w:sz w:val="44"/>
-          <w:szCs w:val="44"/>
-        </w:rPr>
-        <w:t>分工任务表</w:t>
-      </w:r>
-    </w:p>
-    <w:p>
-      <w:pPr>
-        <w:jc w:val="center"/>
-        <w:rPr>
-          <w:b/>
-          <w:sz w:val="44"/>
-          <w:szCs w:val="44"/>
-        </w:rPr>
-      </w:pPr>
+        <w:t>学生端项目分工任务表</w:t>
+      </w:r>
     </w:p>
     <w:p>
       <w:pPr>
@@ -570,6 +540,14 @@
                 <w:szCs w:val="21"/>
               </w:rPr>
             </w:pPr>
+            <w:r>
+              <w:rPr>
+                <w:rFonts w:hint="eastAsia"/>
+                <w:color w:val="E36C0A" w:themeColor="accent6" w:themeShade="BF"/>
+                <w:szCs w:val="21"/>
+              </w:rPr>
+              <w:t>上传简历（注：进行中）</w:t>
+            </w:r>
           </w:p>
         </w:tc>
         <w:tc>
@@ -583,119 +561,6 @@
                 <w:szCs w:val="21"/>
               </w:rPr>
             </w:pPr>
-          </w:p>
-        </w:tc>
-        <w:tc>
-          <w:tcPr>
-            <w:tcW w:w="2131" w:type="dxa"/>
-          </w:tcPr>
-          <w:p>
-            <w:pPr>
-              <w:jc w:val="center"/>
-              <w:rPr>
-                <w:szCs w:val="21"/>
-              </w:rPr>
-            </w:pPr>
-          </w:p>
-        </w:tc>
-      </w:tr>
-      <w:tr>
-        <w:tc>
-          <w:tcPr>
-            <w:tcW w:w="2376" w:type="dxa"/>
-          </w:tcPr>
-          <w:p>
-            <w:pPr>
-              <w:rPr>
-                <w:szCs w:val="21"/>
-              </w:rPr>
-            </w:pPr>
-            <w:r>
-              <w:rPr>
-                <w:rFonts w:hint="eastAsia"/>
-                <w:color w:val="E36C0A" w:themeColor="accent6" w:themeShade="BF"/>
-                <w:szCs w:val="21"/>
-              </w:rPr>
-              <w:t>上传简历</w:t>
-            </w:r>
-            <w:r>
-              <w:rPr>
-                <w:rFonts w:hint="eastAsia"/>
-                <w:color w:val="E36C0A" w:themeColor="accent6" w:themeShade="BF"/>
-                <w:szCs w:val="21"/>
-              </w:rPr>
-              <w:t>（注：</w:t>
-            </w:r>
-            <w:r>
-              <w:rPr>
-                <w:rFonts w:hint="eastAsia"/>
-                <w:color w:val="E36C0A" w:themeColor="accent6" w:themeShade="BF"/>
-                <w:szCs w:val="21"/>
-              </w:rPr>
-              <w:t>进行中</w:t>
-            </w:r>
-            <w:r>
-              <w:rPr>
-                <w:rFonts w:hint="eastAsia"/>
-                <w:color w:val="E36C0A" w:themeColor="accent6" w:themeShade="BF"/>
-                <w:szCs w:val="21"/>
-              </w:rPr>
-              <w:t>）</w:t>
-            </w:r>
-          </w:p>
-        </w:tc>
-        <w:tc>
-          <w:tcPr>
-            <w:tcW w:w="1884" w:type="dxa"/>
-          </w:tcPr>
-          <w:p>
-            <w:pPr>
-              <w:jc w:val="center"/>
-              <w:rPr>
-                <w:szCs w:val="21"/>
-              </w:rPr>
-            </w:pPr>
-          </w:p>
-        </w:tc>
-        <w:tc>
-          <w:tcPr>
-            <w:tcW w:w="2131" w:type="dxa"/>
-          </w:tcPr>
-          <w:p>
-            <w:pPr>
-              <w:jc w:val="center"/>
-              <w:rPr>
-                <w:szCs w:val="21"/>
-              </w:rPr>
-            </w:pPr>
-          </w:p>
-        </w:tc>
-        <w:tc>
-          <w:tcPr>
-            <w:tcW w:w="2131" w:type="dxa"/>
-          </w:tcPr>
-          <w:p>
-            <w:pPr>
-              <w:jc w:val="center"/>
-              <w:rPr>
-                <w:szCs w:val="21"/>
-              </w:rPr>
-            </w:pPr>
-          </w:p>
-        </w:tc>
-      </w:tr>
-      <w:tr>
-        <w:tc>
-          <w:tcPr>
-            <w:tcW w:w="2376" w:type="dxa"/>
-          </w:tcPr>
-          <w:p>
-            <w:pPr>
-              <w:jc w:val="center"/>
-              <w:rPr>
-                <w:szCs w:val="21"/>
-              </w:rPr>
-            </w:pPr>
             <w:r>
               <w:rPr>
                 <w:rFonts w:hint="eastAsia"/>
@@ -712,32 +577,6 @@
               </w:rPr>
               <w:t>（注：未完成）</w:t>
             </w:r>
-          </w:p>
-        </w:tc>
-        <w:tc>
-          <w:tcPr>
-            <w:tcW w:w="1884" w:type="dxa"/>
-          </w:tcPr>
-          <w:p>
-            <w:pPr>
-              <w:jc w:val="center"/>
-              <w:rPr>
-                <w:szCs w:val="21"/>
-              </w:rPr>
-            </w:pPr>
-          </w:p>
-        </w:tc>
-        <w:tc>
-          <w:tcPr>
-            <w:tcW w:w="2131" w:type="dxa"/>
-          </w:tcPr>
-          <w:p>
-            <w:pPr>
-              <w:jc w:val="center"/>
-              <w:rPr>
-                <w:szCs w:val="21"/>
-              </w:rPr>
-            </w:pPr>
           </w:p>
         </w:tc>
         <w:tc>
@@ -757,7 +596,6 @@
     </w:tbl>
     <w:p>
       <w:pPr>
-        <w:ind w:firstLineChars="200" w:firstLine="420"/>
         <w:jc w:val="left"/>
         <w:rPr>
           <w:szCs w:val="21"/>
@@ -802,7 +640,7 @@
         </w:rPr>
         <w:tab/>
       </w:r>
-      <w:hyperlink r:id="rId5" w:history="1">
+      <w:hyperlink r:id="rId7" w:history="1">
         <w:r>
           <w:rPr>
             <w:rStyle w:val="a4"/>
@@ -936,7 +774,7 @@
         </w:rPr>
         <w:tab/>
       </w:r>
-      <w:hyperlink r:id="rId6" w:history="1">
+      <w:hyperlink r:id="rId8" w:history="1">
         <w:r>
           <w:rPr>
             <w:rStyle w:val="a4"/>
@@ -1012,21 +850,42 @@
               </w:rPr>
               <w:t>提交作业</w:t>
             </w:r>
-          </w:p>
-          <w:p>
-            <w:pPr>
-              <w:jc w:val="center"/>
-              <w:rPr>
-                <w:szCs w:val="21"/>
-              </w:rPr>
-            </w:pPr>
-            <w:r>
-              <w:rPr>
-                <w:rFonts w:hint="eastAsia"/>
+            <w:r>
+              <w:rPr>
+                <w:rFonts w:hint="eastAsia"/>
+                <w:strike/>
+                <w:szCs w:val="21"/>
+              </w:rPr>
+              <w:t xml:space="preserve"> </w:t>
+            </w:r>
+          </w:p>
+          <w:p>
+            <w:pPr>
+              <w:jc w:val="center"/>
+              <w:rPr>
+                <w:strike/>
+                <w:color w:val="000000" w:themeColor="text1"/>
+                <w:szCs w:val="21"/>
+              </w:rPr>
+            </w:pPr>
+            <w:r>
+              <w:rPr>
+                <w:rFonts w:hint="eastAsia"/>
+                <w:strike/>
+                <w:color w:val="000000" w:themeColor="text1"/>
                 <w:szCs w:val="21"/>
               </w:rPr>
               <w:t>提交项目</w:t>
             </w:r>
+            <w:r>
+              <w:rPr>
+                <w:rFonts w:hint="eastAsia"/>
+                <w:strike/>
+                <w:color w:val="000000" w:themeColor="text1"/>
+                <w:szCs w:val="21"/>
+              </w:rPr>
+              <w:t xml:space="preserve"> </w:t>
+            </w:r>
           </w:p>
           <w:p>
             <w:pPr>
@@ -1049,6 +908,13 @@
               </w:rPr>
               <w:t>—提交日报—提交周报—历史日报—历史周报</w:t>
             </w:r>
+            <w:r>
+              <w:rPr>
+                <w:rFonts w:hint="eastAsia"/>
+                <w:szCs w:val="21"/>
+              </w:rPr>
+              <w:t xml:space="preserve"> </w:t>
+            </w:r>
           </w:p>
           <w:p>
             <w:pPr>
@@ -1064,35 +930,62 @@
               </w:rPr>
               <w:t>问卷调查—填写问卷—历史问卷</w:t>
             </w:r>
-          </w:p>
-          <w:p>
-            <w:pPr>
-              <w:jc w:val="center"/>
-              <w:rPr>
-                <w:szCs w:val="21"/>
-              </w:rPr>
-            </w:pPr>
-            <w:r>
-              <w:rPr>
-                <w:rFonts w:hint="eastAsia"/>
+            <w:r>
+              <w:rPr>
+                <w:rFonts w:hint="eastAsia"/>
+                <w:szCs w:val="21"/>
+              </w:rPr>
+              <w:t xml:space="preserve"> </w:t>
+            </w:r>
+          </w:p>
+          <w:p>
+            <w:pPr>
+              <w:jc w:val="center"/>
+              <w:rPr>
+                <w:strike/>
+                <w:szCs w:val="21"/>
+              </w:rPr>
+            </w:pPr>
+            <w:r>
+              <w:rPr>
+                <w:rFonts w:hint="eastAsia"/>
+                <w:strike/>
                 <w:szCs w:val="21"/>
               </w:rPr>
               <w:t>上传简历</w:t>
             </w:r>
-          </w:p>
-          <w:p>
-            <w:pPr>
-              <w:jc w:val="center"/>
-              <w:rPr>
-                <w:szCs w:val="21"/>
-              </w:rPr>
-            </w:pPr>
-            <w:r>
-              <w:rPr>
-                <w:rFonts w:hint="eastAsia"/>
+            <w:r>
+              <w:rPr>
+                <w:rFonts w:hint="eastAsia"/>
+                <w:strike/>
+                <w:szCs w:val="21"/>
+              </w:rPr>
+              <w:t xml:space="preserve"> </w:t>
+            </w:r>
+          </w:p>
+          <w:p>
+            <w:pPr>
+              <w:jc w:val="center"/>
+              <w:rPr>
+                <w:strike/>
+                <w:szCs w:val="21"/>
+              </w:rPr>
+            </w:pPr>
+            <w:r>
+              <w:rPr>
+                <w:rFonts w:hint="eastAsia"/>
+                <w:strike/>
                 <w:szCs w:val="21"/>
               </w:rPr>
               <w:t>就业申请</w:t>
+            </w:r>
+            <w:r>
+              <w:rPr>
+                <w:rFonts w:hint="eastAsia"/>
+                <w:strike/>
+                <w:szCs w:val="21"/>
+              </w:rPr>
+              <w:t xml:space="preserve"> </w:t>
             </w:r>
           </w:p>
           <w:p>
@@ -1262,9 +1155,18 @@
             <w:pPr>
               <w:jc w:val="center"/>
               <w:rPr>
-                <w:szCs w:val="21"/>
-              </w:rPr>
-            </w:pPr>
+                <w:color w:val="FF0000"/>
+                <w:szCs w:val="21"/>
+              </w:rPr>
+            </w:pPr>
+            <w:r>
+              <w:rPr>
+                <w:rFonts w:hint="eastAsia"/>
+                <w:color w:val="FF0000"/>
+                <w:szCs w:val="21"/>
+              </w:rPr>
+              <w:t>提交项目</w:t>
+            </w:r>
           </w:p>
         </w:tc>
         <w:tc>
@@ -1299,9 +1201,18 @@
             <w:pPr>
               <w:jc w:val="center"/>
               <w:rPr>
-                <w:szCs w:val="21"/>
-              </w:rPr>
-            </w:pPr>
+                <w:color w:val="FF0000"/>
+                <w:szCs w:val="21"/>
+              </w:rPr>
+            </w:pPr>
+            <w:r>
+              <w:rPr>
+                <w:rFonts w:hint="eastAsia"/>
+                <w:color w:val="FF0000"/>
+                <w:szCs w:val="21"/>
+              </w:rPr>
+              <w:t>上传简历</w:t>
+            </w:r>
           </w:p>
         </w:tc>
       </w:tr>
@@ -1422,6 +1333,8 @@
               </w:rPr>
               <w:t>违纪记录</w:t>
             </w:r>
+            <w:bookmarkStart w:id="0" w:name="_GoBack"/>
+            <w:bookmarkEnd w:id="0"/>
           </w:p>
         </w:tc>
         <w:tc>
@@ -1489,188 +1402,6 @@
               </w:rPr>
               <w:t>表扬记录</w:t>
             </w:r>
-          </w:p>
-        </w:tc>
-        <w:tc>
-          <w:tcPr>
-            <w:tcW w:w="2131" w:type="dxa"/>
-            <w:vAlign w:val="center"/>
-          </w:tcPr>
-          <w:p>
-            <w:pPr>
-              <w:jc w:val="center"/>
-              <w:rPr>
-                <w:szCs w:val="21"/>
-              </w:rPr>
-            </w:pPr>
-          </w:p>
-        </w:tc>
-      </w:tr>
-      <w:tr>
-        <w:tc>
-          <w:tcPr>
-            <w:tcW w:w="2130" w:type="dxa"/>
-            <w:vAlign w:val="center"/>
-          </w:tcPr>
-          <w:p>
-            <w:pPr>
-              <w:jc w:val="center"/>
-              <w:rPr>
-                <w:szCs w:val="21"/>
-              </w:rPr>
-            </w:pPr>
-          </w:p>
-        </w:tc>
-        <w:tc>
-          <w:tcPr>
-            <w:tcW w:w="2130" w:type="dxa"/>
-            <w:vAlign w:val="center"/>
-          </w:tcPr>
-          <w:p>
-            <w:pPr>
-              <w:jc w:val="center"/>
-              <w:rPr>
-                <w:szCs w:val="21"/>
-              </w:rPr>
-            </w:pPr>
-          </w:p>
-        </w:tc>
-        <w:tc>
-          <w:tcPr>
-            <w:tcW w:w="2131" w:type="dxa"/>
-            <w:vAlign w:val="center"/>
-          </w:tcPr>
-          <w:p>
-            <w:pPr>
-              <w:jc w:val="center"/>
-              <w:rPr>
-                <w:rFonts w:hint="eastAsia"/>
-                <w:color w:val="E36C0A" w:themeColor="accent6" w:themeShade="BF"/>
-                <w:szCs w:val="21"/>
-              </w:rPr>
-            </w:pPr>
-          </w:p>
-        </w:tc>
-        <w:tc>
-          <w:tcPr>
-            <w:tcW w:w="2131" w:type="dxa"/>
-            <w:vAlign w:val="center"/>
-          </w:tcPr>
-          <w:p>
-            <w:pPr>
-              <w:jc w:val="center"/>
-              <w:rPr>
-                <w:szCs w:val="21"/>
-              </w:rPr>
-            </w:pPr>
-          </w:p>
-        </w:tc>
-      </w:tr>
-      <w:tr>
-        <w:tc>
-          <w:tcPr>
-            <w:tcW w:w="2130" w:type="dxa"/>
-            <w:vAlign w:val="center"/>
-          </w:tcPr>
-          <w:p>
-            <w:pPr>
-              <w:jc w:val="center"/>
-              <w:rPr>
-                <w:szCs w:val="21"/>
-              </w:rPr>
-            </w:pPr>
-          </w:p>
-        </w:tc>
-        <w:tc>
-          <w:tcPr>
-            <w:tcW w:w="2130" w:type="dxa"/>
-            <w:vAlign w:val="center"/>
-          </w:tcPr>
-          <w:p>
-            <w:pPr>
-              <w:jc w:val="center"/>
-              <w:rPr>
-                <w:szCs w:val="21"/>
-              </w:rPr>
-            </w:pPr>
-          </w:p>
-        </w:tc>
-        <w:tc>
-          <w:tcPr>
-            <w:tcW w:w="2131" w:type="dxa"/>
-            <w:vAlign w:val="center"/>
-          </w:tcPr>
-          <w:p>
-            <w:pPr>
-              <w:jc w:val="center"/>
-              <w:rPr>
-                <w:rFonts w:hint="eastAsia"/>
-                <w:color w:val="E36C0A" w:themeColor="accent6" w:themeShade="BF"/>
-                <w:szCs w:val="21"/>
-              </w:rPr>
-            </w:pPr>
-            <w:bookmarkStart w:id="0" w:name="_GoBack"/>
-            <w:bookmarkEnd w:id="0"/>
-          </w:p>
-        </w:tc>
-        <w:tc>
-          <w:tcPr>
-            <w:tcW w:w="2131" w:type="dxa"/>
-            <w:vAlign w:val="center"/>
-          </w:tcPr>
-          <w:p>
-            <w:pPr>
-              <w:jc w:val="center"/>
-              <w:rPr>
-                <w:szCs w:val="21"/>
-              </w:rPr>
-            </w:pPr>
-          </w:p>
-        </w:tc>
-      </w:tr>
-      <w:tr>
-        <w:tc>
-          <w:tcPr>
-            <w:tcW w:w="2130" w:type="dxa"/>
-            <w:vAlign w:val="center"/>
-          </w:tcPr>
-          <w:p>
-            <w:pPr>
-              <w:jc w:val="center"/>
-              <w:rPr>
-                <w:szCs w:val="21"/>
-              </w:rPr>
-            </w:pPr>
-          </w:p>
-        </w:tc>
-        <w:tc>
-          <w:tcPr>
-            <w:tcW w:w="2130" w:type="dxa"/>
-            <w:vAlign w:val="center"/>
-          </w:tcPr>
-          <w:p>
-            <w:pPr>
-              <w:jc w:val="center"/>
-              <w:rPr>
-                <w:szCs w:val="21"/>
-              </w:rPr>
-            </w:pPr>
-          </w:p>
-        </w:tc>
-        <w:tc>
-          <w:tcPr>
-            <w:tcW w:w="2131" w:type="dxa"/>
-            <w:vAlign w:val="center"/>
-          </w:tcPr>
-          <w:p>
-            <w:pPr>
-              <w:jc w:val="center"/>
-              <w:rPr>
-                <w:rFonts w:hint="eastAsia"/>
-                <w:color w:val="E36C0A" w:themeColor="accent6" w:themeShade="BF"/>
-                <w:szCs w:val="21"/>
-              </w:rPr>
-            </w:pPr>
           </w:p>
         </w:tc>
         <w:tc>
@@ -1706,6 +1437,44 @@
     </w:sectPr>
   </w:body>
 </w:document>
+</file>
+
+<file path=word/endnotes.xml><?xml version="1.0" encoding="utf-8"?>
+<w:endnotes xmlns:wpc="http://schemas.microsoft.com/office/word/2010/wordprocessingCanvas" xmlns:mc="http://schemas.openxmlformats.org/markup-compatibility/2006" xmlns:o="urn:schemas-microsoft-com:office:office" xmlns:r="http://schemas.openxmlformats.org/officeDocument/2006/relationships" xmlns:m="http://schemas.openxmlformats.org/officeDocument/2006/math" xmlns:v="urn:schemas-microsoft-com:vml" xmlns:wp14="http://schemas.microsoft.com/office/word/2010/wordprocessingDrawing" xmlns:wp="http://schemas.openxmlformats.org/drawingml/2006/wordprocessingDrawing" xmlns:w10="urn:schemas-microsoft-com:office:word" xmlns:w="http://schemas.openxmlformats.org/wordprocessingml/2006/main" xmlns:w14="http://schemas.microsoft.com/office/word/2010/wordml" xmlns:wpg="http://schemas.microsoft.com/office/word/2010/wordprocessingGroup" xmlns:wpi="http://schemas.microsoft.com/office/word/2010/wordprocessingInk" xmlns:wne="http://schemas.microsoft.com/office/word/2006/wordml" xmlns:wps="http://schemas.microsoft.com/office/word/2010/wordprocessingShape" mc:Ignorable="w14 wp14">
+  <w:endnote w:type="separator" w:id="-1">
+    <w:p>
+      <w:r>
+        <w:separator/>
+      </w:r>
+    </w:p>
+  </w:endnote>
+  <w:endnote w:type="continuationSeparator" w:id="0">
+    <w:p>
+      <w:r>
+        <w:continuationSeparator/>
+      </w:r>
+    </w:p>
+  </w:endnote>
+</w:endnotes>
+</file>
+
+<file path=word/footnotes.xml><?xml version="1.0" encoding="utf-8"?>
+<w:footnotes xmlns:wpc="http://schemas.microsoft.com/office/word/2010/wordprocessingCanvas" xmlns:mc="http://schemas.openxmlformats.org/markup-compatibility/2006" xmlns:o="urn:schemas-microsoft-com:office:office" xmlns:r="http://schemas.openxmlformats.org/officeDocument/2006/relationships" xmlns:m="http://schemas.openxmlformats.org/officeDocument/2006/math" xmlns:v="urn:schemas-microsoft-com:vml" xmlns:wp14="http://schemas.microsoft.com/office/word/2010/wordprocessingDrawing" xmlns:wp="http://schemas.openxmlformats.org/drawingml/2006/wordprocessingDrawing" xmlns:w10="urn:schemas-microsoft-com:office:word" xmlns:w="http://schemas.openxmlformats.org/wordprocessingml/2006/main" xmlns:w14="http://schemas.microsoft.com/office/word/2010/wordml" xmlns:wpg="http://schemas.microsoft.com/office/word/2010/wordprocessingGroup" xmlns:wpi="http://schemas.microsoft.com/office/word/2010/wordprocessingInk" xmlns:wne="http://schemas.microsoft.com/office/word/2006/wordml" xmlns:wps="http://schemas.microsoft.com/office/word/2010/wordprocessingShape" mc:Ignorable="w14 wp14">
+  <w:footnote w:type="separator" w:id="-1">
+    <w:p>
+      <w:r>
+        <w:separator/>
+      </w:r>
+    </w:p>
+  </w:footnote>
+  <w:footnote w:type="continuationSeparator" w:id="0">
+    <w:p>
+      <w:r>
+        <w:continuationSeparator/>
+      </w:r>
+    </w:p>
+  </w:footnote>
+</w:footnotes>
 </file>
 
 <file path=word/styles.xml><?xml version="1.0" encoding="utf-8"?>
@@ -1928,6 +1697,71 @@
     <w:rPr>
       <w:color w:val="0000FF" w:themeColor="hyperlink"/>
       <w:u w:val="single"/>
+    </w:rPr>
+  </w:style>
+  <w:style w:type="paragraph" w:styleId="a5">
+    <w:name w:val="header"/>
+    <w:basedOn w:val="a"/>
+    <w:link w:val="Char"/>
+    <w:uiPriority w:val="99"/>
+    <w:unhideWhenUsed/>
+    <w:rsid w:val="006B646F"/>
+    <w:pPr>
+      <w:pBdr>
+        <w:bottom w:val="single" w:sz="6" w:space="1" w:color="auto"/>
+      </w:pBdr>
+      <w:tabs>
+        <w:tab w:val="center" w:pos="4153"/>
+        <w:tab w:val="right" w:pos="8306"/>
+      </w:tabs>
+      <w:snapToGrid w:val="0"/>
+      <w:jc w:val="center"/>
+    </w:pPr>
+    <w:rPr>
+      <w:sz w:val="18"/>
+      <w:szCs w:val="18"/>
+    </w:rPr>
+  </w:style>
+  <w:style w:type="character" w:customStyle="1" w:styleId="Char">
+    <w:name w:val="页眉 Char"/>
+    <w:basedOn w:val="a0"/>
+    <w:link w:val="a5"/>
+    <w:uiPriority w:val="99"/>
+    <w:rsid w:val="006B646F"/>
+    <w:rPr>
+      <w:sz w:val="18"/>
+      <w:szCs w:val="18"/>
+    </w:rPr>
+  </w:style>
+  <w:style w:type="paragraph" w:styleId="a6">
+    <w:name w:val="footer"/>
+    <w:basedOn w:val="a"/>
+    <w:link w:val="Char0"/>
+    <w:uiPriority w:val="99"/>
+    <w:unhideWhenUsed/>
+    <w:rsid w:val="006B646F"/>
+    <w:pPr>
+      <w:tabs>
+        <w:tab w:val="center" w:pos="4153"/>
+        <w:tab w:val="right" w:pos="8306"/>
+      </w:tabs>
+      <w:snapToGrid w:val="0"/>
+      <w:jc w:val="left"/>
+    </w:pPr>
+    <w:rPr>
+      <w:sz w:val="18"/>
+      <w:szCs w:val="18"/>
+    </w:rPr>
+  </w:style>
+  <w:style w:type="character" w:customStyle="1" w:styleId="Char0">
+    <w:name w:val="页脚 Char"/>
+    <w:basedOn w:val="a0"/>
+    <w:link w:val="a6"/>
+    <w:uiPriority w:val="99"/>
+    <w:rsid w:val="006B646F"/>
+    <w:rPr>
+      <w:sz w:val="18"/>
+      <w:szCs w:val="18"/>
     </w:rPr>
   </w:style>
 </w:styles>
@@ -2153,6 +1987,71 @@
     <w:rPr>
       <w:color w:val="0000FF" w:themeColor="hyperlink"/>
       <w:u w:val="single"/>
+    </w:rPr>
+  </w:style>
+  <w:style w:type="paragraph" w:styleId="a5">
+    <w:name w:val="header"/>
+    <w:basedOn w:val="a"/>
+    <w:link w:val="Char"/>
+    <w:uiPriority w:val="99"/>
+    <w:unhideWhenUsed/>
+    <w:rsid w:val="006B646F"/>
+    <w:pPr>
+      <w:pBdr>
+        <w:bottom w:val="single" w:sz="6" w:space="1" w:color="auto"/>
+      </w:pBdr>
+      <w:tabs>
+        <w:tab w:val="center" w:pos="4153"/>
+        <w:tab w:val="right" w:pos="8306"/>
+      </w:tabs>
+      <w:snapToGrid w:val="0"/>
+      <w:jc w:val="center"/>
+    </w:pPr>
+    <w:rPr>
+      <w:sz w:val="18"/>
+      <w:szCs w:val="18"/>
+    </w:rPr>
+  </w:style>
+  <w:style w:type="character" w:customStyle="1" w:styleId="Char">
+    <w:name w:val="页眉 Char"/>
+    <w:basedOn w:val="a0"/>
+    <w:link w:val="a5"/>
+    <w:uiPriority w:val="99"/>
+    <w:rsid w:val="006B646F"/>
+    <w:rPr>
+      <w:sz w:val="18"/>
+      <w:szCs w:val="18"/>
+    </w:rPr>
+  </w:style>
+  <w:style w:type="paragraph" w:styleId="a6">
+    <w:name w:val="footer"/>
+    <w:basedOn w:val="a"/>
+    <w:link w:val="Char0"/>
+    <w:uiPriority w:val="99"/>
+    <w:unhideWhenUsed/>
+    <w:rsid w:val="006B646F"/>
+    <w:pPr>
+      <w:tabs>
+        <w:tab w:val="center" w:pos="4153"/>
+        <w:tab w:val="right" w:pos="8306"/>
+      </w:tabs>
+      <w:snapToGrid w:val="0"/>
+      <w:jc w:val="left"/>
+    </w:pPr>
+    <w:rPr>
+      <w:sz w:val="18"/>
+      <w:szCs w:val="18"/>
+    </w:rPr>
+  </w:style>
+  <w:style w:type="character" w:customStyle="1" w:styleId="Char0">
+    <w:name w:val="页脚 Char"/>
+    <w:basedOn w:val="a0"/>
+    <w:link w:val="a6"/>
+    <w:uiPriority w:val="99"/>
+    <w:rsid w:val="006B646F"/>
+    <w:rPr>
+      <w:sz w:val="18"/>
+      <w:szCs w:val="18"/>
     </w:rPr>
   </w:style>
 </w:styles>

--- a/CRM学生端项目分工任务表.docx
+++ b/CRM学生端项目分工任务表.docx
@@ -67,7 +67,16 @@
           <w:rFonts w:hint="eastAsia"/>
           <w:szCs w:val="21"/>
         </w:rPr>
-        <w:t>．本次项目按照自选页面来完成，每一名组员自己首先挑选一个或者多个页面，然后把项目总量的页面剪切到自己的名字下面</w:t>
+        <w:t>．本次项目按照自选页面来完成，每一名组员自己首先挑选一个</w:t>
+      </w:r>
+      <w:bookmarkStart w:id="0" w:name="_GoBack"/>
+      <w:bookmarkEnd w:id="0"/>
+      <w:r>
+        <w:rPr>
+          <w:rFonts w:hint="eastAsia"/>
+          <w:szCs w:val="21"/>
+        </w:rPr>
+        <w:t>或者多个页面，然后把项目总量的页面剪切到自己的名字下面</w:t>
       </w:r>
       <w:r>
         <w:rPr>
@@ -640,7 +649,7 @@
         </w:rPr>
         <w:tab/>
       </w:r>
-      <w:hyperlink r:id="rId7" w:history="1">
+      <w:hyperlink r:id="rId8" w:history="1">
         <w:r>
           <w:rPr>
             <w:rStyle w:val="a4"/>
@@ -774,7 +783,7 @@
         </w:rPr>
         <w:tab/>
       </w:r>
-      <w:hyperlink r:id="rId8" w:history="1">
+      <w:hyperlink r:id="rId9" w:history="1">
         <w:r>
           <w:rPr>
             <w:rStyle w:val="a4"/>
@@ -817,26 +826,33 @@
           <w:tcPr>
             <w:tcW w:w="8522" w:type="dxa"/>
             <w:gridSpan w:val="4"/>
-            <w:vAlign w:val="center"/>
-          </w:tcPr>
-          <w:p>
-            <w:pPr>
-              <w:jc w:val="center"/>
-              <w:rPr>
-                <w:szCs w:val="21"/>
-              </w:rPr>
-            </w:pPr>
-            <w:r>
-              <w:rPr>
-                <w:rFonts w:hint="eastAsia"/>
-                <w:szCs w:val="21"/>
+          </w:tcPr>
+          <w:p>
+            <w:pPr>
+              <w:rPr>
+                <w:b/>
+                <w:sz w:val="24"/>
+                <w:szCs w:val="24"/>
+              </w:rPr>
+            </w:pPr>
+            <w:r>
+              <w:rPr>
+                <w:rFonts w:hint="eastAsia"/>
+                <w:b/>
+                <w:sz w:val="24"/>
+                <w:szCs w:val="24"/>
               </w:rPr>
               <w:t>项目总量</w:t>
             </w:r>
           </w:p>
           <w:p>
             <w:pPr>
-              <w:jc w:val="center"/>
+              <w:pStyle w:val="a7"/>
+              <w:numPr>
+                <w:ilvl w:val="0"/>
+                <w:numId w:val="1"/>
+              </w:numPr>
+              <w:ind w:firstLineChars="0"/>
               <w:rPr>
                 <w:strike/>
                 <w:szCs w:val="21"/>
@@ -861,7 +877,12 @@
           </w:p>
           <w:p>
             <w:pPr>
-              <w:jc w:val="center"/>
+              <w:pStyle w:val="a7"/>
+              <w:numPr>
+                <w:ilvl w:val="0"/>
+                <w:numId w:val="1"/>
+              </w:numPr>
+              <w:ind w:firstLineChars="0"/>
               <w:rPr>
                 <w:strike/>
                 <w:color w:val="000000" w:themeColor="text1"/>
@@ -889,28 +910,29 @@
           </w:p>
           <w:p>
             <w:pPr>
-              <w:jc w:val="center"/>
-              <w:rPr>
-                <w:szCs w:val="21"/>
-              </w:rPr>
-            </w:pPr>
-            <w:r>
-              <w:rPr>
-                <w:rFonts w:hint="eastAsia"/>
-                <w:szCs w:val="21"/>
-              </w:rPr>
-              <w:t>提交报告</w:t>
-            </w:r>
-            <w:r>
-              <w:rPr>
-                <w:rFonts w:hint="eastAsia"/>
-                <w:szCs w:val="21"/>
-              </w:rPr>
-              <w:t>—提交日报—提交周报—历史日报—历史周报</w:t>
-            </w:r>
-            <w:r>
-              <w:rPr>
-                <w:rFonts w:hint="eastAsia"/>
+              <w:pStyle w:val="a7"/>
+              <w:numPr>
+                <w:ilvl w:val="0"/>
+                <w:numId w:val="1"/>
+              </w:numPr>
+              <w:ind w:firstLineChars="0"/>
+              <w:rPr>
+                <w:strike/>
+                <w:szCs w:val="21"/>
+              </w:rPr>
+            </w:pPr>
+            <w:r>
+              <w:rPr>
+                <w:rFonts w:hint="eastAsia"/>
+                <w:strike/>
+                <w:szCs w:val="21"/>
+              </w:rPr>
+              <w:t>提交报告—提交日报—提交周报—历史日报—历史周报</w:t>
+            </w:r>
+            <w:r>
+              <w:rPr>
+                <w:rFonts w:hint="eastAsia"/>
+                <w:strike/>
                 <w:szCs w:val="21"/>
               </w:rPr>
               <w:t xml:space="preserve"> </w:t>
@@ -918,21 +940,45 @@
           </w:p>
           <w:p>
             <w:pPr>
-              <w:jc w:val="center"/>
-              <w:rPr>
-                <w:szCs w:val="21"/>
-              </w:rPr>
-            </w:pPr>
-            <w:r>
-              <w:rPr>
-                <w:rFonts w:hint="eastAsia"/>
-                <w:szCs w:val="21"/>
-              </w:rPr>
-              <w:t>问卷调查—填写问卷—历史问卷</w:t>
-            </w:r>
-            <w:r>
-              <w:rPr>
-                <w:rFonts w:hint="eastAsia"/>
+              <w:pStyle w:val="a7"/>
+              <w:numPr>
+                <w:ilvl w:val="0"/>
+                <w:numId w:val="1"/>
+              </w:numPr>
+              <w:ind w:firstLineChars="0"/>
+              <w:rPr>
+                <w:strike/>
+                <w:szCs w:val="21"/>
+              </w:rPr>
+            </w:pPr>
+            <w:r>
+              <w:rPr>
+                <w:rFonts w:hint="eastAsia"/>
+                <w:strike/>
+                <w:szCs w:val="21"/>
+              </w:rPr>
+              <w:t>调查</w:t>
+            </w:r>
+            <w:r>
+              <w:rPr>
+                <w:rFonts w:hint="eastAsia"/>
+                <w:strike/>
+                <w:szCs w:val="21"/>
+              </w:rPr>
+              <w:t>问卷</w:t>
+            </w:r>
+            <w:r>
+              <w:rPr>
+                <w:rFonts w:hint="eastAsia"/>
+                <w:strike/>
+                <w:szCs w:val="21"/>
+              </w:rPr>
+              <w:t>—填写问卷—历史问卷</w:t>
+            </w:r>
+            <w:r>
+              <w:rPr>
+                <w:rFonts w:hint="eastAsia"/>
+                <w:strike/>
                 <w:szCs w:val="21"/>
               </w:rPr>
               <w:t xml:space="preserve"> </w:t>
@@ -940,7 +986,12 @@
           </w:p>
           <w:p>
             <w:pPr>
-              <w:jc w:val="center"/>
+              <w:pStyle w:val="a7"/>
+              <w:numPr>
+                <w:ilvl w:val="0"/>
+                <w:numId w:val="1"/>
+              </w:numPr>
+              <w:ind w:firstLineChars="0"/>
               <w:rPr>
                 <w:strike/>
                 <w:szCs w:val="21"/>
@@ -965,7 +1016,12 @@
           </w:p>
           <w:p>
             <w:pPr>
-              <w:jc w:val="center"/>
+              <w:pStyle w:val="a7"/>
+              <w:numPr>
+                <w:ilvl w:val="0"/>
+                <w:numId w:val="1"/>
+              </w:numPr>
+              <w:ind w:firstLineChars="0"/>
               <w:rPr>
                 <w:strike/>
                 <w:szCs w:val="21"/>
@@ -990,17 +1046,30 @@
           </w:p>
           <w:p>
             <w:pPr>
-              <w:jc w:val="center"/>
-              <w:rPr>
-                <w:szCs w:val="21"/>
-              </w:rPr>
-            </w:pPr>
-            <w:r>
-              <w:rPr>
-                <w:rFonts w:hint="eastAsia"/>
-                <w:szCs w:val="21"/>
-              </w:rPr>
-              <w:t>学员信息查询—学员档案—考勤记录—违纪记录—表扬记录</w:t>
+              <w:pStyle w:val="a7"/>
+              <w:numPr>
+                <w:ilvl w:val="0"/>
+                <w:numId w:val="1"/>
+              </w:numPr>
+              <w:ind w:firstLineChars="0"/>
+              <w:rPr>
+                <w:szCs w:val="21"/>
+              </w:rPr>
+            </w:pPr>
+            <w:r>
+              <w:rPr>
+                <w:rFonts w:hint="eastAsia"/>
+                <w:szCs w:val="21"/>
+              </w:rPr>
+              <w:t>学员信息查询—</w:t>
+            </w:r>
+            <w:r>
+              <w:rPr>
+                <w:rFonts w:hint="eastAsia"/>
+                <w:strike/>
+                <w:szCs w:val="21"/>
+              </w:rPr>
+              <w:t>学员档案—考勤记录—违纪记录—表扬记录</w:t>
             </w:r>
             <w:r>
               <w:rPr>
@@ -1019,15 +1088,13 @@
           </w:p>
           <w:p>
             <w:pPr>
-              <w:jc w:val="center"/>
-              <w:rPr>
-                <w:szCs w:val="21"/>
-              </w:rPr>
-            </w:pPr>
-          </w:p>
-          <w:p>
-            <w:pPr>
-              <w:jc w:val="center"/>
+              <w:rPr>
+                <w:szCs w:val="21"/>
+              </w:rPr>
+            </w:pPr>
+          </w:p>
+          <w:p>
+            <w:pPr>
               <w:rPr>
                 <w:szCs w:val="21"/>
               </w:rPr>
@@ -1139,7 +1206,7 @@
             <w:r>
               <w:rPr>
                 <w:rFonts w:hint="eastAsia"/>
-                <w:color w:val="FF0000"/>
+                <w:color w:val="E36C0A" w:themeColor="accent6" w:themeShade="BF"/>
                 <w:szCs w:val="21"/>
               </w:rPr>
               <w:t>提交作业</w:t>
@@ -1162,10 +1229,10 @@
             <w:r>
               <w:rPr>
                 <w:rFonts w:hint="eastAsia"/>
-                <w:color w:val="FF0000"/>
-                <w:szCs w:val="21"/>
-              </w:rPr>
-              <w:t>提交项目</w:t>
+                <w:color w:val="E36C0A" w:themeColor="accent6" w:themeShade="BF"/>
+                <w:szCs w:val="21"/>
+              </w:rPr>
+              <w:t>调查问卷</w:t>
             </w:r>
           </w:p>
         </w:tc>
@@ -1208,10 +1275,10 @@
             <w:r>
               <w:rPr>
                 <w:rFonts w:hint="eastAsia"/>
-                <w:color w:val="FF0000"/>
-                <w:szCs w:val="21"/>
-              </w:rPr>
-              <w:t>上传简历</w:t>
+                <w:color w:val="E36C0A" w:themeColor="accent6" w:themeShade="BF"/>
+                <w:szCs w:val="21"/>
+              </w:rPr>
+              <w:t>就业申请</w:t>
             </w:r>
           </w:p>
         </w:tc>
@@ -1229,6 +1296,14 @@
                 <w:szCs w:val="21"/>
               </w:rPr>
             </w:pPr>
+            <w:r>
+              <w:rPr>
+                <w:rFonts w:hint="eastAsia"/>
+                <w:color w:val="FF0000"/>
+                <w:szCs w:val="21"/>
+              </w:rPr>
+              <w:t>提交项目</w:t>
+            </w:r>
           </w:p>
         </w:tc>
         <w:tc>
@@ -1243,6 +1318,14 @@
                 <w:szCs w:val="21"/>
               </w:rPr>
             </w:pPr>
+            <w:r>
+              <w:rPr>
+                <w:rFonts w:hint="eastAsia"/>
+                <w:color w:val="FF0000"/>
+                <w:szCs w:val="21"/>
+              </w:rPr>
+              <w:t>提交报告</w:t>
+            </w:r>
           </w:p>
         </w:tc>
         <w:tc>
@@ -1296,6 +1379,14 @@
                 <w:szCs w:val="21"/>
               </w:rPr>
             </w:pPr>
+            <w:r>
+              <w:rPr>
+                <w:rFonts w:hint="eastAsia"/>
+                <w:color w:val="FF0000"/>
+                <w:szCs w:val="21"/>
+              </w:rPr>
+              <w:t>上传简历</w:t>
+            </w:r>
           </w:p>
         </w:tc>
         <w:tc>
@@ -1333,8 +1424,6 @@
               </w:rPr>
               <w:t>违纪记录</w:t>
             </w:r>
-            <w:bookmarkStart w:id="0" w:name="_GoBack"/>
-            <w:bookmarkEnd w:id="0"/>
           </w:p>
         </w:tc>
         <w:tc>
@@ -1475,6 +1564,100 @@
     </w:p>
   </w:footnote>
 </w:footnotes>
+</file>
+
+<file path=word/numbering.xml><?xml version="1.0" encoding="utf-8"?>
+<w:numbering xmlns:wpc="http://schemas.microsoft.com/office/word/2010/wordprocessingCanvas" xmlns:mc="http://schemas.openxmlformats.org/markup-compatibility/2006" xmlns:o="urn:schemas-microsoft-com:office:office" xmlns:r="http://schemas.openxmlformats.org/officeDocument/2006/relationships" xmlns:m="http://schemas.openxmlformats.org/officeDocument/2006/math" xmlns:v="urn:schemas-microsoft-com:vml" xmlns:wp14="http://schemas.microsoft.com/office/word/2010/wordprocessingDrawing" xmlns:wp="http://schemas.openxmlformats.org/drawingml/2006/wordprocessingDrawing" xmlns:w10="urn:schemas-microsoft-com:office:word" xmlns:w="http://schemas.openxmlformats.org/wordprocessingml/2006/main" xmlns:w14="http://schemas.microsoft.com/office/word/2010/wordml" xmlns:wpg="http://schemas.microsoft.com/office/word/2010/wordprocessingGroup" xmlns:wpi="http://schemas.microsoft.com/office/word/2010/wordprocessingInk" xmlns:wne="http://schemas.microsoft.com/office/word/2006/wordml" xmlns:wps="http://schemas.microsoft.com/office/word/2010/wordprocessingShape" mc:Ignorable="w14 wp14">
+  <w:abstractNum w:abstractNumId="0">
+    <w:nsid w:val="4F177B7C"/>
+    <w:multiLevelType w:val="hybridMultilevel"/>
+    <w:tmpl w:val="45F682DE"/>
+    <w:lvl w:ilvl="0" w:tplc="0409000F">
+      <w:start w:val="1"/>
+      <w:numFmt w:val="decimal"/>
+      <w:lvlText w:val="%1."/>
+      <w:lvlJc w:val="left"/>
+      <w:pPr>
+        <w:ind w:left="420" w:hanging="420"/>
+      </w:pPr>
+    </w:lvl>
+    <w:lvl w:ilvl="1" w:tplc="04090019" w:tentative="1">
+      <w:start w:val="1"/>
+      <w:numFmt w:val="lowerLetter"/>
+      <w:lvlText w:val="%2)"/>
+      <w:lvlJc w:val="left"/>
+      <w:pPr>
+        <w:ind w:left="840" w:hanging="420"/>
+      </w:pPr>
+    </w:lvl>
+    <w:lvl w:ilvl="2" w:tplc="0409001B" w:tentative="1">
+      <w:start w:val="1"/>
+      <w:numFmt w:val="lowerRoman"/>
+      <w:lvlText w:val="%3."/>
+      <w:lvlJc w:val="right"/>
+      <w:pPr>
+        <w:ind w:left="1260" w:hanging="420"/>
+      </w:pPr>
+    </w:lvl>
+    <w:lvl w:ilvl="3" w:tplc="0409000F" w:tentative="1">
+      <w:start w:val="1"/>
+      <w:numFmt w:val="decimal"/>
+      <w:lvlText w:val="%4."/>
+      <w:lvlJc w:val="left"/>
+      <w:pPr>
+        <w:ind w:left="1680" w:hanging="420"/>
+      </w:pPr>
+    </w:lvl>
+    <w:lvl w:ilvl="4" w:tplc="04090019" w:tentative="1">
+      <w:start w:val="1"/>
+      <w:numFmt w:val="lowerLetter"/>
+      <w:lvlText w:val="%5)"/>
+      <w:lvlJc w:val="left"/>
+      <w:pPr>
+        <w:ind w:left="2100" w:hanging="420"/>
+      </w:pPr>
+    </w:lvl>
+    <w:lvl w:ilvl="5" w:tplc="0409001B" w:tentative="1">
+      <w:start w:val="1"/>
+      <w:numFmt w:val="lowerRoman"/>
+      <w:lvlText w:val="%6."/>
+      <w:lvlJc w:val="right"/>
+      <w:pPr>
+        <w:ind w:left="2520" w:hanging="420"/>
+      </w:pPr>
+    </w:lvl>
+    <w:lvl w:ilvl="6" w:tplc="0409000F" w:tentative="1">
+      <w:start w:val="1"/>
+      <w:numFmt w:val="decimal"/>
+      <w:lvlText w:val="%7."/>
+      <w:lvlJc w:val="left"/>
+      <w:pPr>
+        <w:ind w:left="2940" w:hanging="420"/>
+      </w:pPr>
+    </w:lvl>
+    <w:lvl w:ilvl="7" w:tplc="04090019" w:tentative="1">
+      <w:start w:val="1"/>
+      <w:numFmt w:val="lowerLetter"/>
+      <w:lvlText w:val="%8)"/>
+      <w:lvlJc w:val="left"/>
+      <w:pPr>
+        <w:ind w:left="3360" w:hanging="420"/>
+      </w:pPr>
+    </w:lvl>
+    <w:lvl w:ilvl="8" w:tplc="0409001B" w:tentative="1">
+      <w:start w:val="1"/>
+      <w:numFmt w:val="lowerRoman"/>
+      <w:lvlText w:val="%9."/>
+      <w:lvlJc w:val="right"/>
+      <w:pPr>
+        <w:ind w:left="3780" w:hanging="420"/>
+      </w:pPr>
+    </w:lvl>
+  </w:abstractNum>
+  <w:num w:numId="1">
+    <w:abstractNumId w:val="0"/>
+  </w:num>
+</w:numbering>
 </file>
 
 <file path=word/styles.xml><?xml version="1.0" encoding="utf-8"?>
@@ -1671,7 +1854,6 @@
     <w:uiPriority w:val="59"/>
     <w:rsid w:val="005B67CA"/>
     <w:tblPr>
-      <w:tblInd w:w="0" w:type="dxa"/>
       <w:tblBorders>
         <w:top w:val="single" w:sz="4" w:space="0" w:color="auto"/>
         <w:left w:val="single" w:sz="4" w:space="0" w:color="auto"/>
@@ -1680,12 +1862,6 @@
         <w:insideH w:val="single" w:sz="4" w:space="0" w:color="auto"/>
         <w:insideV w:val="single" w:sz="4" w:space="0" w:color="auto"/>
       </w:tblBorders>
-      <w:tblCellMar>
-        <w:top w:w="0" w:type="dxa"/>
-        <w:left w:w="108" w:type="dxa"/>
-        <w:bottom w:w="0" w:type="dxa"/>
-        <w:right w:w="108" w:type="dxa"/>
-      </w:tblCellMar>
     </w:tblPr>
   </w:style>
   <w:style w:type="character" w:styleId="a4">
@@ -1763,6 +1939,16 @@
       <w:sz w:val="18"/>
       <w:szCs w:val="18"/>
     </w:rPr>
+  </w:style>
+  <w:style w:type="paragraph" w:styleId="a7">
+    <w:name w:val="List Paragraph"/>
+    <w:basedOn w:val="a"/>
+    <w:uiPriority w:val="34"/>
+    <w:qFormat/>
+    <w:rsid w:val="00E47368"/>
+    <w:pPr>
+      <w:ind w:firstLineChars="200" w:firstLine="420"/>
+    </w:pPr>
   </w:style>
 </w:styles>
 </file>
@@ -1961,7 +2147,6 @@
     <w:uiPriority w:val="59"/>
     <w:rsid w:val="005B67CA"/>
     <w:tblPr>
-      <w:tblInd w:w="0" w:type="dxa"/>
       <w:tblBorders>
         <w:top w:val="single" w:sz="4" w:space="0" w:color="auto"/>
         <w:left w:val="single" w:sz="4" w:space="0" w:color="auto"/>
@@ -1970,12 +2155,6 @@
         <w:insideH w:val="single" w:sz="4" w:space="0" w:color="auto"/>
         <w:insideV w:val="single" w:sz="4" w:space="0" w:color="auto"/>
       </w:tblBorders>
-      <w:tblCellMar>
-        <w:top w:w="0" w:type="dxa"/>
-        <w:left w:w="108" w:type="dxa"/>
-        <w:bottom w:w="0" w:type="dxa"/>
-        <w:right w:w="108" w:type="dxa"/>
-      </w:tblCellMar>
     </w:tblPr>
   </w:style>
   <w:style w:type="character" w:styleId="a4">
@@ -2053,6 +2232,16 @@
       <w:sz w:val="18"/>
       <w:szCs w:val="18"/>
     </w:rPr>
+  </w:style>
+  <w:style w:type="paragraph" w:styleId="a7">
+    <w:name w:val="List Paragraph"/>
+    <w:basedOn w:val="a"/>
+    <w:uiPriority w:val="34"/>
+    <w:qFormat/>
+    <w:rsid w:val="00E47368"/>
+    <w:pPr>
+      <w:ind w:firstLineChars="200" w:firstLine="420"/>
+    </w:pPr>
   </w:style>
 </w:styles>
 </file>

--- a/CRM学生端项目分工任务表.docx
+++ b/CRM学生端项目分工任务表.docx
@@ -67,16 +67,7 @@
           <w:rFonts w:hint="eastAsia"/>
           <w:szCs w:val="21"/>
         </w:rPr>
-        <w:t>．本次项目按照自选页面来完成，每一名组员自己首先挑选一个</w:t>
-      </w:r>
-      <w:bookmarkStart w:id="0" w:name="_GoBack"/>
-      <w:bookmarkEnd w:id="0"/>
-      <w:r>
-        <w:rPr>
-          <w:rFonts w:hint="eastAsia"/>
-          <w:szCs w:val="21"/>
-        </w:rPr>
-        <w:t>或者多个页面，然后把项目总量的页面剪切到自己的名字下面</w:t>
+        <w:t>．本次项目按照自选页面来完成，每一名组员自己首先挑选一个或者多个页面，然后把项目总量的页面剪切到自己的名字下面</w:t>
       </w:r>
       <w:r>
         <w:rPr>
@@ -186,23 +177,7 @@
           <w:rFonts w:hint="eastAsia"/>
           <w:szCs w:val="21"/>
         </w:rPr>
-        <w:t>，同时，在你选择</w:t>
-      </w:r>
-      <w:proofErr w:type="gramStart"/>
-      <w:r>
-        <w:rPr>
-          <w:rFonts w:hint="eastAsia"/>
-          <w:szCs w:val="21"/>
-        </w:rPr>
-        <w:t>做项目</w:t>
-      </w:r>
-      <w:proofErr w:type="gramEnd"/>
-      <w:r>
-        <w:rPr>
-          <w:rFonts w:hint="eastAsia"/>
-          <w:szCs w:val="21"/>
-        </w:rPr>
-        <w:t>页面的时候，可以先到</w:t>
+        <w:t>，同时，在你选择做项目页面的时候，可以先到</w:t>
       </w:r>
       <w:r>
         <w:rPr>
@@ -456,7 +431,6 @@
                 <w:szCs w:val="21"/>
               </w:rPr>
             </w:pPr>
-            <w:proofErr w:type="gramStart"/>
             <w:r>
               <w:rPr>
                 <w:rFonts w:hint="eastAsia"/>
@@ -464,7 +438,6 @@
               </w:rPr>
               <w:t>钱彩娇</w:t>
             </w:r>
-            <w:proofErr w:type="gramEnd"/>
           </w:p>
         </w:tc>
         <w:tc>
@@ -613,13 +586,11 @@
     </w:p>
     <w:p>
       <w:pPr>
-        <w:ind w:firstLineChars="200" w:firstLine="420"/>
         <w:jc w:val="left"/>
         <w:rPr>
           <w:szCs w:val="21"/>
         </w:rPr>
       </w:pPr>
-      <w:proofErr w:type="spellStart"/>
       <w:r>
         <w:rPr>
           <w:rFonts w:hint="eastAsia"/>
@@ -627,7 +598,6 @@
         </w:rPr>
         <w:t>vue</w:t>
       </w:r>
-      <w:proofErr w:type="spellEnd"/>
       <w:r>
         <w:rPr>
           <w:rFonts w:hint="eastAsia"/>
@@ -641,6 +611,13 @@
           <w:szCs w:val="21"/>
         </w:rPr>
         <w:t>：</w:t>
+      </w:r>
+      <w:r>
+        <w:rPr>
+          <w:rFonts w:hint="eastAsia"/>
+          <w:szCs w:val="21"/>
+        </w:rPr>
+        <w:tab/>
       </w:r>
       <w:r>
         <w:rPr>
@@ -661,9 +638,9 @@
     </w:p>
     <w:p>
       <w:pPr>
-        <w:ind w:firstLineChars="200" w:firstLine="420"/>
         <w:jc w:val="left"/>
         <w:rPr>
+          <w:rFonts w:hint="eastAsia"/>
           <w:szCs w:val="21"/>
         </w:rPr>
       </w:pPr>
@@ -696,76 +673,93 @@
       </w:r>
       <w:r>
         <w:rPr>
-          <w:szCs w:val="21"/>
-        </w:rPr>
-        <w:t>http://element-cn.eleme.io/#/zh-CN/component</w:t>
+          <w:rFonts w:hint="eastAsia"/>
+          <w:szCs w:val="21"/>
+        </w:rPr>
+        <w:tab/>
+      </w:r>
+      <w:hyperlink r:id="rId9" w:history="1">
+        <w:r>
+          <w:rPr>
+            <w:rStyle w:val="a4"/>
+            <w:szCs w:val="21"/>
+          </w:rPr>
+          <w:t>http://element-cn.eleme.io/#/zh-CN/component</w:t>
+        </w:r>
+      </w:hyperlink>
+      <w:r>
+        <w:rPr>
+          <w:rFonts w:hint="eastAsia"/>
+          <w:szCs w:val="21"/>
+        </w:rPr>
+        <w:t xml:space="preserve"> </w:t>
+      </w:r>
+      <w:r>
+        <w:rPr>
+          <w:rFonts w:hint="eastAsia"/>
+          <w:szCs w:val="21"/>
+        </w:rPr>
+        <w:t>组件参考资料</w:t>
       </w:r>
     </w:p>
     <w:p>
       <w:pPr>
-        <w:ind w:firstLineChars="200" w:firstLine="420"/>
         <w:jc w:val="left"/>
         <w:rPr>
           <w:szCs w:val="21"/>
         </w:rPr>
       </w:pPr>
-      <w:proofErr w:type="spellStart"/>
-      <w:r>
-        <w:rPr>
-          <w:rFonts w:hint="eastAsia"/>
-          <w:szCs w:val="21"/>
-        </w:rPr>
-        <w:t>crm</w:t>
-      </w:r>
-      <w:proofErr w:type="spellEnd"/>
-      <w:r>
-        <w:rPr>
-          <w:rFonts w:hint="eastAsia"/>
-          <w:szCs w:val="21"/>
-        </w:rPr>
-        <w:t>参考</w:t>
-      </w:r>
-      <w:r>
-        <w:rPr>
-          <w:rFonts w:hint="eastAsia"/>
-          <w:szCs w:val="21"/>
-        </w:rPr>
-        <w:t>：</w:t>
-      </w:r>
-      <w:r>
-        <w:rPr>
-          <w:rFonts w:hint="eastAsia"/>
+      <w:r>
+        <w:rPr>
+          <w:rFonts w:hint="eastAsia"/>
+          <w:szCs w:val="21"/>
+        </w:rPr>
+        <w:t>mock</w:t>
+      </w:r>
+      <w:r>
+        <w:rPr>
+          <w:rFonts w:hint="eastAsia"/>
+          <w:szCs w:val="21"/>
+        </w:rPr>
+        <w:t>模拟接口数据</w:t>
+      </w:r>
+      <w:r>
+        <w:rPr>
           <w:szCs w:val="21"/>
         </w:rPr>
         <w:tab/>
       </w:r>
-      <w:r>
-        <w:rPr>
-          <w:rFonts w:hint="eastAsia"/>
-          <w:szCs w:val="21"/>
-        </w:rPr>
-        <w:tab/>
-      </w:r>
-      <w:proofErr w:type="gramStart"/>
-      <w:r>
-        <w:rPr>
-          <w:szCs w:val="21"/>
-        </w:rPr>
-        <w:t>admin</w:t>
-      </w:r>
-      <w:proofErr w:type="gramEnd"/>
-      <w:r>
-        <w:rPr>
-          <w:szCs w:val="21"/>
-        </w:rPr>
-        <w:t xml:space="preserve"> / admin</w:t>
-      </w:r>
+      <w:hyperlink r:id="rId10" w:history="1">
+        <w:r>
+          <w:rPr>
+            <w:rStyle w:val="a4"/>
+            <w:szCs w:val="21"/>
+          </w:rPr>
+          <w:t>https://www.easy-mock.com/</w:t>
+        </w:r>
+      </w:hyperlink>
+      <w:r>
+        <w:rPr>
+          <w:rFonts w:hint="eastAsia"/>
+          <w:szCs w:val="21"/>
+        </w:rPr>
+        <w:t xml:space="preserve">     </w:t>
+      </w:r>
+      <w:r>
+        <w:rPr>
+          <w:rFonts w:hint="eastAsia"/>
+          <w:szCs w:val="21"/>
+        </w:rPr>
+        <w:t>自己注册账号</w:t>
+      </w:r>
+      <w:bookmarkStart w:id="0" w:name="_GoBack"/>
+      <w:bookmarkEnd w:id="0"/>
     </w:p>
     <w:p>
       <w:pPr>
-        <w:ind w:firstLineChars="200" w:firstLine="420"/>
         <w:jc w:val="left"/>
         <w:rPr>
+          <w:rFonts w:hint="eastAsia"/>
           <w:szCs w:val="21"/>
         </w:rPr>
       </w:pPr>
@@ -774,16 +768,30 @@
           <w:rFonts w:hint="eastAsia"/>
           <w:szCs w:val="21"/>
         </w:rPr>
+        <w:t>crm</w:t>
+      </w:r>
+      <w:r>
+        <w:rPr>
+          <w:rFonts w:hint="eastAsia"/>
+          <w:szCs w:val="21"/>
+        </w:rPr>
+        <w:t>参考</w:t>
+      </w:r>
+      <w:r>
+        <w:rPr>
+          <w:rFonts w:hint="eastAsia"/>
+          <w:szCs w:val="21"/>
+        </w:rPr>
+        <w:t>-</w:t>
+      </w:r>
+      <w:r>
+        <w:rPr>
+          <w:rFonts w:hint="eastAsia"/>
+          <w:szCs w:val="21"/>
+        </w:rPr>
         <w:t>请认真浏览：</w:t>
       </w:r>
-      <w:r>
-        <w:rPr>
-          <w:rFonts w:hint="eastAsia"/>
-          <w:szCs w:val="21"/>
-        </w:rPr>
-        <w:tab/>
-      </w:r>
-      <w:hyperlink r:id="rId9" w:history="1">
+      <w:hyperlink r:id="rId11" w:history="1">
         <w:r>
           <w:rPr>
             <w:rStyle w:val="a4"/>
@@ -792,6 +800,28 @@
           <w:t>http://192.168.4.8:809/TarenaCRM/main.jsp</w:t>
         </w:r>
       </w:hyperlink>
+      <w:r>
+        <w:rPr>
+          <w:rStyle w:val="a4"/>
+          <w:rFonts w:hint="eastAsia"/>
+          <w:szCs w:val="21"/>
+        </w:rPr>
+        <w:t xml:space="preserve">  </w:t>
+      </w:r>
+      <w:r>
+        <w:rPr>
+          <w:szCs w:val="21"/>
+        </w:rPr>
+        <w:t>admin / admin</w:t>
+      </w:r>
+    </w:p>
+    <w:p>
+      <w:pPr>
+        <w:jc w:val="left"/>
+        <w:rPr>
+          <w:szCs w:val="21"/>
+        </w:rPr>
+      </w:pPr>
     </w:p>
     <w:p>
       <w:pPr>
@@ -1083,22 +1113,16 @@
                 <w:rFonts w:hint="eastAsia"/>
                 <w:szCs w:val="21"/>
               </w:rPr>
-              <w:t>作业完成情况—项目考核情况—班级管理积极性—演讲查询—分组讨论查询—综合考评分</w:t>
-            </w:r>
-          </w:p>
-          <w:p>
-            <w:pPr>
-              <w:rPr>
-                <w:szCs w:val="21"/>
-              </w:rPr>
-            </w:pPr>
-          </w:p>
-          <w:p>
-            <w:pPr>
-              <w:rPr>
-                <w:szCs w:val="21"/>
-              </w:rPr>
-            </w:pPr>
+              <w:t>作业完成情况—项目考核情况—班级管理积极性—演讲查询—分组讨论查询—</w:t>
+            </w:r>
+            <w:r>
+              <w:rPr>
+                <w:rFonts w:hint="eastAsia"/>
+                <w:strike/>
+                <w:szCs w:val="21"/>
+              </w:rPr>
+              <w:t>综合考评分</w:t>
+            </w:r>
           </w:p>
         </w:tc>
       </w:tr>
@@ -1136,7 +1160,6 @@
                 <w:szCs w:val="21"/>
               </w:rPr>
             </w:pPr>
-            <w:proofErr w:type="gramStart"/>
             <w:r>
               <w:rPr>
                 <w:rFonts w:hint="eastAsia"/>
@@ -1144,7 +1167,6 @@
               </w:rPr>
               <w:t>钱彩娇</w:t>
             </w:r>
-            <w:proofErr w:type="gramEnd"/>
           </w:p>
         </w:tc>
         <w:tc>
@@ -1200,13 +1222,14 @@
             <w:pPr>
               <w:jc w:val="center"/>
               <w:rPr>
-                <w:szCs w:val="21"/>
-              </w:rPr>
-            </w:pPr>
-            <w:r>
-              <w:rPr>
-                <w:rFonts w:hint="eastAsia"/>
-                <w:color w:val="E36C0A" w:themeColor="accent6" w:themeShade="BF"/>
+                <w:color w:val="00B050"/>
+                <w:szCs w:val="21"/>
+              </w:rPr>
+            </w:pPr>
+            <w:r>
+              <w:rPr>
+                <w:rFonts w:hint="eastAsia"/>
+                <w:color w:val="00B050"/>
                 <w:szCs w:val="21"/>
               </w:rPr>
               <w:t>提交作业</w:t>
@@ -1293,13 +1316,14 @@
             <w:pPr>
               <w:jc w:val="center"/>
               <w:rPr>
-                <w:szCs w:val="21"/>
-              </w:rPr>
-            </w:pPr>
-            <w:r>
-              <w:rPr>
-                <w:rFonts w:hint="eastAsia"/>
-                <w:color w:val="FF0000"/>
+                <w:color w:val="00B050"/>
+                <w:szCs w:val="21"/>
+              </w:rPr>
+            </w:pPr>
+            <w:r>
+              <w:rPr>
+                <w:rFonts w:hint="eastAsia"/>
+                <w:color w:val="00B050"/>
                 <w:szCs w:val="21"/>
               </w:rPr>
               <w:t>提交项目</w:t>
@@ -1376,13 +1400,14 @@
             <w:pPr>
               <w:jc w:val="center"/>
               <w:rPr>
-                <w:szCs w:val="21"/>
-              </w:rPr>
-            </w:pPr>
-            <w:r>
-              <w:rPr>
-                <w:rFonts w:hint="eastAsia"/>
-                <w:color w:val="FF0000"/>
+                <w:color w:val="00B050"/>
+                <w:szCs w:val="21"/>
+              </w:rPr>
+            </w:pPr>
+            <w:r>
+              <w:rPr>
+                <w:rFonts w:hint="eastAsia"/>
+                <w:color w:val="00B050"/>
                 <w:szCs w:val="21"/>
               </w:rPr>
               <w:t>上传简历</w:t>
@@ -1451,9 +1476,18 @@
             <w:pPr>
               <w:jc w:val="center"/>
               <w:rPr>
-                <w:szCs w:val="21"/>
-              </w:rPr>
-            </w:pPr>
+                <w:color w:val="E36C0A" w:themeColor="accent6" w:themeShade="BF"/>
+                <w:szCs w:val="21"/>
+              </w:rPr>
+            </w:pPr>
+            <w:r>
+              <w:rPr>
+                <w:rFonts w:hint="eastAsia"/>
+                <w:color w:val="E36C0A" w:themeColor="accent6" w:themeShade="BF"/>
+                <w:szCs w:val="21"/>
+              </w:rPr>
+              <w:t>综合考评分</w:t>
+            </w:r>
           </w:p>
         </w:tc>
         <w:tc>
@@ -1854,6 +1888,7 @@
     <w:uiPriority w:val="59"/>
     <w:rsid w:val="005B67CA"/>
     <w:tblPr>
+      <w:tblInd w:w="0" w:type="dxa"/>
       <w:tblBorders>
         <w:top w:val="single" w:sz="4" w:space="0" w:color="auto"/>
         <w:left w:val="single" w:sz="4" w:space="0" w:color="auto"/>
@@ -1862,6 +1897,12 @@
         <w:insideH w:val="single" w:sz="4" w:space="0" w:color="auto"/>
         <w:insideV w:val="single" w:sz="4" w:space="0" w:color="auto"/>
       </w:tblBorders>
+      <w:tblCellMar>
+        <w:top w:w="0" w:type="dxa"/>
+        <w:left w:w="108" w:type="dxa"/>
+        <w:bottom w:w="0" w:type="dxa"/>
+        <w:right w:w="108" w:type="dxa"/>
+      </w:tblCellMar>
     </w:tblPr>
   </w:style>
   <w:style w:type="character" w:styleId="a4">
@@ -2147,6 +2188,7 @@
     <w:uiPriority w:val="59"/>
     <w:rsid w:val="005B67CA"/>
     <w:tblPr>
+      <w:tblInd w:w="0" w:type="dxa"/>
       <w:tblBorders>
         <w:top w:val="single" w:sz="4" w:space="0" w:color="auto"/>
         <w:left w:val="single" w:sz="4" w:space="0" w:color="auto"/>
@@ -2155,6 +2197,12 @@
         <w:insideH w:val="single" w:sz="4" w:space="0" w:color="auto"/>
         <w:insideV w:val="single" w:sz="4" w:space="0" w:color="auto"/>
       </w:tblBorders>
+      <w:tblCellMar>
+        <w:top w:w="0" w:type="dxa"/>
+        <w:left w:w="108" w:type="dxa"/>
+        <w:bottom w:w="0" w:type="dxa"/>
+        <w:right w:w="108" w:type="dxa"/>
+      </w:tblCellMar>
     </w:tblPr>
   </w:style>
   <w:style w:type="character" w:styleId="a4">

--- a/CRM学生端项目分工任务表.docx
+++ b/CRM学生端项目分工任务表.docx
@@ -640,7 +640,6 @@
       <w:pPr>
         <w:jc w:val="left"/>
         <w:rPr>
-          <w:rFonts w:hint="eastAsia"/>
           <w:szCs w:val="21"/>
         </w:rPr>
       </w:pPr>
@@ -678,7 +677,7 @@
         </w:rPr>
         <w:tab/>
       </w:r>
-      <w:hyperlink r:id="rId9" w:history="1">
+      <w:hyperlink r:id="rId9" w:anchor="/zh-CN/component" w:history="1">
         <w:r>
           <w:rPr>
             <w:rStyle w:val="a4"/>
@@ -752,14 +751,11 @@
         </w:rPr>
         <w:t>自己注册账号</w:t>
       </w:r>
-      <w:bookmarkStart w:id="0" w:name="_GoBack"/>
-      <w:bookmarkEnd w:id="0"/>
     </w:p>
     <w:p>
       <w:pPr>
         <w:jc w:val="left"/>
         <w:rPr>
-          <w:rFonts w:hint="eastAsia"/>
           <w:szCs w:val="21"/>
         </w:rPr>
       </w:pPr>
@@ -819,9 +815,295 @@
       <w:pPr>
         <w:jc w:val="left"/>
         <w:rPr>
+          <w:rStyle w:val="a4"/>
+          <w:rFonts w:hint="eastAsia"/>
           <w:szCs w:val="21"/>
         </w:rPr>
       </w:pPr>
+      <w:r>
+        <w:rPr>
+          <w:rFonts w:hint="eastAsia"/>
+          <w:szCs w:val="21"/>
+        </w:rPr>
+        <w:t>模拟数据接口：</w:t>
+      </w:r>
+      <w:r>
+        <w:rPr>
+          <w:rFonts w:hint="eastAsia"/>
+          <w:szCs w:val="21"/>
+        </w:rPr>
+        <w:tab/>
+      </w:r>
+      <w:r>
+        <w:rPr>
+          <w:rFonts w:hint="eastAsia"/>
+          <w:szCs w:val="21"/>
+        </w:rPr>
+        <w:tab/>
+      </w:r>
+      <w:hyperlink r:id="rId12" w:history="1">
+        <w:r>
+          <w:rPr>
+            <w:rStyle w:val="a4"/>
+            <w:szCs w:val="21"/>
+          </w:rPr>
+          <w:t>https://www.easy-mock.com/mock/5a0110ee9d3ceb4a354346d9</w:t>
+        </w:r>
+      </w:hyperlink>
+    </w:p>
+    <w:p>
+      <w:pPr>
+        <w:jc w:val="left"/>
+        <w:rPr>
+          <w:rStyle w:val="a4"/>
+          <w:rFonts w:hint="eastAsia"/>
+          <w:szCs w:val="21"/>
+          <w:u w:val="none"/>
+        </w:rPr>
+      </w:pPr>
+      <w:r>
+        <w:rPr>
+          <w:rStyle w:val="a4"/>
+          <w:rFonts w:hint="eastAsia"/>
+          <w:color w:val="000000" w:themeColor="text1"/>
+          <w:szCs w:val="21"/>
+          <w:u w:val="none"/>
+        </w:rPr>
+        <w:t>模拟数据语法参考：</w:t>
+      </w:r>
+      <w:r>
+        <w:rPr>
+          <w:rStyle w:val="a4"/>
+          <w:rFonts w:hint="eastAsia"/>
+          <w:color w:val="000000" w:themeColor="text1"/>
+          <w:szCs w:val="21"/>
+          <w:u w:val="none"/>
+        </w:rPr>
+        <w:t xml:space="preserve"> </w:t>
+      </w:r>
+      <w:r>
+        <w:rPr>
+          <w:rStyle w:val="a4"/>
+          <w:rFonts w:hint="eastAsia"/>
+          <w:szCs w:val="21"/>
+          <w:u w:val="none"/>
+        </w:rPr>
+        <w:t xml:space="preserve"> </w:t>
+      </w:r>
+      <w:r>
+        <w:rPr>
+          <w:rStyle w:val="a4"/>
+          <w:szCs w:val="21"/>
+        </w:rPr>
+        <w:t>http://mockjs.com/examples.html</w:t>
+      </w:r>
+    </w:p>
+    <w:p>
+      <w:pPr>
+        <w:pStyle w:val="HTML"/>
+        <w:shd w:val="clear" w:color="auto" w:fill="2B2B2B"/>
+        <w:tabs>
+          <w:tab w:val="clear" w:pos="1832"/>
+          <w:tab w:val="left" w:pos="2070"/>
+        </w:tabs>
+        <w:rPr>
+          <w:rFonts w:ascii="Consolas" w:hAnsi="Consolas" w:cs="Consolas"/>
+          <w:color w:val="AEB5BD"/>
+          <w:sz w:val="21"/>
+          <w:szCs w:val="21"/>
+        </w:rPr>
+      </w:pPr>
+      <w:r>
+        <w:rPr>
+          <w:rFonts w:hint="eastAsia"/>
+        </w:rPr>
+        <w:t>项目路径：</w:t>
+      </w:r>
+      <w:r>
+        <w:rPr>
+          <w:rFonts w:hint="eastAsia"/>
+        </w:rPr>
+        <w:tab/>
+      </w:r>
+      <w:r>
+        <w:rPr>
+          <w:rFonts w:ascii="Consolas" w:hAnsi="Consolas" w:cs="Consolas"/>
+          <w:color w:val="A9B7C6"/>
+          <w:sz w:val="21"/>
+          <w:szCs w:val="21"/>
+        </w:rPr>
+        <w:t>self</w:t>
+      </w:r>
+      <w:r>
+        <w:rPr>
+          <w:rFonts w:ascii="Consolas" w:hAnsi="Consolas" w:cs="Consolas"/>
+          <w:color w:val="AEB5BD"/>
+          <w:sz w:val="21"/>
+          <w:szCs w:val="21"/>
+        </w:rPr>
+        <w:t>.</w:t>
+      </w:r>
+      <w:r>
+        <w:rPr>
+          <w:rFonts w:ascii="Consolas" w:hAnsi="Consolas" w:cs="Consolas"/>
+          <w:color w:val="828EBA"/>
+          <w:sz w:val="21"/>
+          <w:szCs w:val="21"/>
+        </w:rPr>
+        <w:t xml:space="preserve">url </w:t>
+      </w:r>
+      <w:r>
+        <w:rPr>
+          <w:rFonts w:ascii="Consolas" w:hAnsi="Consolas" w:cs="Consolas"/>
+          <w:color w:val="AEB5BD"/>
+          <w:sz w:val="21"/>
+          <w:szCs w:val="21"/>
+        </w:rPr>
+        <w:t xml:space="preserve">= </w:t>
+      </w:r>
+      <w:r>
+        <w:rPr>
+          <w:rFonts w:ascii="Consolas" w:hAnsi="Consolas" w:cs="Consolas"/>
+          <w:b/>
+          <w:bCs/>
+          <w:color w:val="807D6E"/>
+          <w:sz w:val="21"/>
+          <w:szCs w:val="21"/>
+        </w:rPr>
+        <w:t>'/ms/crmxxd/</w:t>
+      </w:r>
+      <w:r>
+        <w:rPr>
+          <w:rFonts w:ascii="Consolas" w:hAnsi="Consolas" w:cs="Consolas" w:hint="eastAsia"/>
+          <w:b/>
+          <w:bCs/>
+          <w:color w:val="807D6E"/>
+          <w:sz w:val="21"/>
+          <w:szCs w:val="21"/>
+        </w:rPr>
+        <w:t>自定义名字</w:t>
+      </w:r>
+      <w:r>
+        <w:rPr>
+          <w:rFonts w:ascii="Consolas" w:hAnsi="Consolas" w:cs="Consolas"/>
+          <w:b/>
+          <w:bCs/>
+          <w:color w:val="807D6E"/>
+          <w:sz w:val="21"/>
+          <w:szCs w:val="21"/>
+        </w:rPr>
+        <w:t>'</w:t>
+      </w:r>
+      <w:r>
+        <w:rPr>
+          <w:rFonts w:ascii="Consolas" w:hAnsi="Consolas" w:cs="Consolas"/>
+          <w:color w:val="5C7AB8"/>
+          <w:sz w:val="21"/>
+          <w:szCs w:val="21"/>
+        </w:rPr>
+        <w:t>;</w:t>
+      </w:r>
+    </w:p>
+    <w:p>
+      <w:pPr>
+        <w:pStyle w:val="HTML"/>
+        <w:shd w:val="clear" w:color="auto" w:fill="2B2B2B"/>
+        <w:tabs>
+          <w:tab w:val="clear" w:pos="1832"/>
+          <w:tab w:val="left" w:pos="2040"/>
+        </w:tabs>
+        <w:rPr>
+          <w:rFonts w:ascii="Consolas" w:hAnsi="Consolas" w:cs="Consolas" w:hint="eastAsia"/>
+          <w:color w:val="AEB5BD"/>
+          <w:sz w:val="21"/>
+          <w:szCs w:val="21"/>
+        </w:rPr>
+      </w:pPr>
+      <w:r>
+        <w:rPr>
+          <w:rFonts w:ascii="Consolas" w:hAnsi="Consolas" w:cs="Consolas" w:hint="eastAsia"/>
+          <w:color w:val="A9B7C6"/>
+          <w:sz w:val="21"/>
+          <w:szCs w:val="21"/>
+        </w:rPr>
+        <w:tab/>
+      </w:r>
+      <w:r>
+        <w:rPr>
+          <w:rFonts w:ascii="Consolas" w:hAnsi="Consolas" w:cs="Consolas" w:hint="eastAsia"/>
+          <w:color w:val="A9B7C6"/>
+          <w:sz w:val="21"/>
+          <w:szCs w:val="21"/>
+        </w:rPr>
+        <w:tab/>
+      </w:r>
+      <w:r>
+        <w:rPr>
+          <w:rFonts w:ascii="Consolas" w:hAnsi="Consolas" w:cs="Consolas"/>
+          <w:color w:val="A9B7C6"/>
+          <w:sz w:val="21"/>
+          <w:szCs w:val="21"/>
+        </w:rPr>
+        <w:t>self</w:t>
+      </w:r>
+      <w:r>
+        <w:rPr>
+          <w:rFonts w:ascii="Consolas" w:hAnsi="Consolas" w:cs="Consolas"/>
+          <w:color w:val="AEB5BD"/>
+          <w:sz w:val="21"/>
+          <w:szCs w:val="21"/>
+        </w:rPr>
+        <w:t>.</w:t>
+      </w:r>
+      <w:r>
+        <w:rPr>
+          <w:rFonts w:ascii="Consolas" w:hAnsi="Consolas" w:cs="Consolas"/>
+          <w:color w:val="828EBA"/>
+          <w:sz w:val="21"/>
+          <w:szCs w:val="21"/>
+        </w:rPr>
+        <w:t xml:space="preserve">tableData </w:t>
+      </w:r>
+      <w:r>
+        <w:rPr>
+          <w:rFonts w:ascii="Consolas" w:hAnsi="Consolas" w:cs="Consolas"/>
+          <w:color w:val="AEB5BD"/>
+          <w:sz w:val="21"/>
+          <w:szCs w:val="21"/>
+        </w:rPr>
+        <w:t>= res.data.</w:t>
+      </w:r>
+      <w:r>
+        <w:rPr>
+          <w:rFonts w:ascii="Consolas" w:hAnsi="Consolas" w:cs="Consolas" w:hint="eastAsia"/>
+          <w:b/>
+          <w:bCs/>
+          <w:color w:val="807D6E"/>
+          <w:sz w:val="21"/>
+          <w:szCs w:val="21"/>
+        </w:rPr>
+        <w:t xml:space="preserve"> </w:t>
+      </w:r>
+      <w:r>
+        <w:rPr>
+          <w:rFonts w:ascii="Consolas" w:hAnsi="Consolas" w:cs="Consolas" w:hint="eastAsia"/>
+          <w:b/>
+          <w:bCs/>
+          <w:color w:val="807D6E"/>
+          <w:sz w:val="21"/>
+          <w:szCs w:val="21"/>
+        </w:rPr>
+        <w:t>自定义名字</w:t>
+      </w:r>
+      <w:r>
+        <w:rPr>
+          <w:rFonts w:ascii="Consolas" w:hAnsi="Consolas" w:cs="Consolas"/>
+          <w:color w:val="5C7AB8"/>
+          <w:sz w:val="21"/>
+          <w:szCs w:val="21"/>
+        </w:rPr>
+        <w:t>;</w:t>
+      </w:r>
     </w:p>
     <w:p>
       <w:pPr>
@@ -1111,9 +1393,32 @@
             <w:r>
               <w:rPr>
                 <w:rFonts w:hint="eastAsia"/>
-                <w:szCs w:val="21"/>
-              </w:rPr>
-              <w:t>作业完成情况—项目考核情况—班级管理积极性—演讲查询—分组讨论查询—</w:t>
+                <w:strike/>
+                <w:szCs w:val="21"/>
+              </w:rPr>
+              <w:t>作业完成情况—项目考核情况</w:t>
+            </w:r>
+            <w:r>
+              <w:rPr>
+                <w:rFonts w:hint="eastAsia"/>
+                <w:szCs w:val="21"/>
+              </w:rPr>
+              <w:t>—</w:t>
+            </w:r>
+            <w:r>
+              <w:rPr>
+                <w:rFonts w:hint="eastAsia"/>
+                <w:strike/>
+                <w:szCs w:val="21"/>
+              </w:rPr>
+              <w:t>班级管理积极性—演讲查询</w:t>
+            </w:r>
+            <w:r>
+              <w:rPr>
+                <w:rFonts w:hint="eastAsia"/>
+                <w:szCs w:val="21"/>
+              </w:rPr>
+              <w:t>—分组讨论查询—</w:t>
             </w:r>
             <w:r>
               <w:rPr>
@@ -1245,14 +1550,14 @@
             <w:pPr>
               <w:jc w:val="center"/>
               <w:rPr>
-                <w:color w:val="FF0000"/>
-                <w:szCs w:val="21"/>
-              </w:rPr>
-            </w:pPr>
-            <w:r>
-              <w:rPr>
-                <w:rFonts w:hint="eastAsia"/>
-                <w:color w:val="E36C0A" w:themeColor="accent6" w:themeShade="BF"/>
+                <w:color w:val="00B050"/>
+                <w:szCs w:val="21"/>
+              </w:rPr>
+            </w:pPr>
+            <w:r>
+              <w:rPr>
+                <w:rFonts w:hint="eastAsia"/>
+                <w:color w:val="00B050"/>
                 <w:szCs w:val="21"/>
               </w:rPr>
               <w:t>调查问卷</w:t>
@@ -1268,14 +1573,14 @@
             <w:pPr>
               <w:jc w:val="center"/>
               <w:rPr>
-                <w:color w:val="E36C0A" w:themeColor="accent6" w:themeShade="BF"/>
-                <w:szCs w:val="21"/>
-              </w:rPr>
-            </w:pPr>
-            <w:r>
-              <w:rPr>
-                <w:rFonts w:hint="eastAsia"/>
-                <w:color w:val="E36C0A" w:themeColor="accent6" w:themeShade="BF"/>
+                <w:color w:val="00B050"/>
+                <w:szCs w:val="21"/>
+              </w:rPr>
+            </w:pPr>
+            <w:r>
+              <w:rPr>
+                <w:rFonts w:hint="eastAsia"/>
+                <w:color w:val="00B050"/>
                 <w:szCs w:val="21"/>
               </w:rPr>
               <w:t>学员档案</w:t>
@@ -1298,7 +1603,7 @@
             <w:r>
               <w:rPr>
                 <w:rFonts w:hint="eastAsia"/>
-                <w:color w:val="E36C0A" w:themeColor="accent6" w:themeShade="BF"/>
+                <w:color w:val="00B050"/>
                 <w:szCs w:val="21"/>
               </w:rPr>
               <w:t>就业申请</w:t>
@@ -1339,13 +1644,14 @@
             <w:pPr>
               <w:jc w:val="center"/>
               <w:rPr>
-                <w:szCs w:val="21"/>
-              </w:rPr>
-            </w:pPr>
-            <w:r>
-              <w:rPr>
-                <w:rFonts w:hint="eastAsia"/>
-                <w:color w:val="FF0000"/>
+                <w:color w:val="00B050"/>
+                <w:szCs w:val="21"/>
+              </w:rPr>
+            </w:pPr>
+            <w:r>
+              <w:rPr>
+                <w:rFonts w:hint="eastAsia"/>
+                <w:color w:val="00B050"/>
                 <w:szCs w:val="21"/>
               </w:rPr>
               <w:t>提交报告</w:t>
@@ -1361,14 +1667,14 @@
             <w:pPr>
               <w:jc w:val="center"/>
               <w:rPr>
-                <w:color w:val="FF0000"/>
-                <w:szCs w:val="21"/>
-              </w:rPr>
-            </w:pPr>
-            <w:r>
-              <w:rPr>
-                <w:rFonts w:hint="eastAsia"/>
-                <w:color w:val="FF0000"/>
+                <w:color w:val="00B050"/>
+                <w:szCs w:val="21"/>
+              </w:rPr>
+            </w:pPr>
+            <w:r>
+              <w:rPr>
+                <w:rFonts w:hint="eastAsia"/>
+                <w:color w:val="00B050"/>
                 <w:szCs w:val="21"/>
               </w:rPr>
               <w:t>考勤记录</w:t>
@@ -1387,6 +1693,14 @@
                 <w:szCs w:val="21"/>
               </w:rPr>
             </w:pPr>
+            <w:r>
+              <w:rPr>
+                <w:rFonts w:hint="eastAsia"/>
+                <w:color w:val="E36C0A" w:themeColor="accent6" w:themeShade="BF"/>
+                <w:szCs w:val="21"/>
+              </w:rPr>
+              <w:t>分组讨论查询</w:t>
+            </w:r>
           </w:p>
         </w:tc>
       </w:tr>
@@ -1423,9 +1737,18 @@
             <w:pPr>
               <w:jc w:val="center"/>
               <w:rPr>
-                <w:szCs w:val="21"/>
-              </w:rPr>
-            </w:pPr>
+                <w:color w:val="00B050"/>
+                <w:szCs w:val="21"/>
+              </w:rPr>
+            </w:pPr>
+            <w:r>
+              <w:rPr>
+                <w:rFonts w:hint="eastAsia"/>
+                <w:color w:val="00B050"/>
+                <w:szCs w:val="21"/>
+              </w:rPr>
+              <w:t>作业完成情况</w:t>
+            </w:r>
           </w:p>
         </w:tc>
         <w:tc>
@@ -1437,14 +1760,14 @@
             <w:pPr>
               <w:jc w:val="center"/>
               <w:rPr>
-                <w:color w:val="FF0000"/>
-                <w:szCs w:val="21"/>
-              </w:rPr>
-            </w:pPr>
-            <w:r>
-              <w:rPr>
-                <w:rFonts w:hint="eastAsia"/>
-                <w:color w:val="FF0000"/>
+                <w:color w:val="00B050"/>
+                <w:szCs w:val="21"/>
+              </w:rPr>
+            </w:pPr>
+            <w:r>
+              <w:rPr>
+                <w:rFonts w:hint="eastAsia"/>
+                <w:color w:val="00B050"/>
                 <w:szCs w:val="21"/>
               </w:rPr>
               <w:t>违纪记录</w:t>
@@ -1476,14 +1799,14 @@
             <w:pPr>
               <w:jc w:val="center"/>
               <w:rPr>
-                <w:color w:val="E36C0A" w:themeColor="accent6" w:themeShade="BF"/>
-                <w:szCs w:val="21"/>
-              </w:rPr>
-            </w:pPr>
-            <w:r>
-              <w:rPr>
-                <w:rFonts w:hint="eastAsia"/>
-                <w:color w:val="E36C0A" w:themeColor="accent6" w:themeShade="BF"/>
+                <w:color w:val="00B050"/>
+                <w:szCs w:val="21"/>
+              </w:rPr>
+            </w:pPr>
+            <w:r>
+              <w:rPr>
+                <w:rFonts w:hint="eastAsia"/>
+                <w:color w:val="00B050"/>
                 <w:szCs w:val="21"/>
               </w:rPr>
               <w:t>综合考评分</w:t>
@@ -1499,9 +1822,18 @@
             <w:pPr>
               <w:jc w:val="center"/>
               <w:rPr>
-                <w:szCs w:val="21"/>
-              </w:rPr>
-            </w:pPr>
+                <w:color w:val="00B050"/>
+                <w:szCs w:val="21"/>
+              </w:rPr>
+            </w:pPr>
+            <w:r>
+              <w:rPr>
+                <w:rFonts w:hint="eastAsia"/>
+                <w:color w:val="00B050"/>
+                <w:szCs w:val="21"/>
+              </w:rPr>
+              <w:t>项目考核情况</w:t>
+            </w:r>
           </w:p>
         </w:tc>
         <w:tc>
@@ -1513,18 +1845,90 @@
             <w:pPr>
               <w:jc w:val="center"/>
               <w:rPr>
+                <w:color w:val="00B050"/>
+                <w:szCs w:val="21"/>
+              </w:rPr>
+            </w:pPr>
+            <w:r>
+              <w:rPr>
+                <w:rFonts w:hint="eastAsia"/>
+                <w:color w:val="00B050"/>
+                <w:szCs w:val="21"/>
+              </w:rPr>
+              <w:t>表扬记录</w:t>
+            </w:r>
+          </w:p>
+        </w:tc>
+        <w:tc>
+          <w:tcPr>
+            <w:tcW w:w="2131" w:type="dxa"/>
+            <w:vAlign w:val="center"/>
+          </w:tcPr>
+          <w:p>
+            <w:pPr>
+              <w:jc w:val="center"/>
+              <w:rPr>
+                <w:szCs w:val="21"/>
+              </w:rPr>
+            </w:pPr>
+          </w:p>
+        </w:tc>
+      </w:tr>
+      <w:tr>
+        <w:tc>
+          <w:tcPr>
+            <w:tcW w:w="2130" w:type="dxa"/>
+            <w:vAlign w:val="center"/>
+          </w:tcPr>
+          <w:p>
+            <w:pPr>
+              <w:jc w:val="center"/>
+              <w:rPr>
+                <w:rFonts w:hint="eastAsia"/>
+                <w:color w:val="00B050"/>
+                <w:szCs w:val="21"/>
+              </w:rPr>
+            </w:pPr>
+            <w:r>
+              <w:rPr>
+                <w:rFonts w:hint="eastAsia"/>
+                <w:color w:val="00B050"/>
+                <w:szCs w:val="21"/>
+              </w:rPr>
+              <w:t>演讲查询</w:t>
+            </w:r>
+          </w:p>
+        </w:tc>
+        <w:tc>
+          <w:tcPr>
+            <w:tcW w:w="2130" w:type="dxa"/>
+            <w:vAlign w:val="center"/>
+          </w:tcPr>
+          <w:p>
+            <w:pPr>
+              <w:jc w:val="center"/>
+              <w:rPr>
+                <w:rFonts w:hint="eastAsia"/>
+                <w:color w:val="00B050"/>
+                <w:szCs w:val="21"/>
+              </w:rPr>
+            </w:pPr>
+          </w:p>
+        </w:tc>
+        <w:tc>
+          <w:tcPr>
+            <w:tcW w:w="2131" w:type="dxa"/>
+            <w:vAlign w:val="center"/>
+          </w:tcPr>
+          <w:p>
+            <w:pPr>
+              <w:jc w:val="center"/>
+              <w:rPr>
+                <w:rFonts w:hint="eastAsia"/>
                 <w:color w:val="FF0000"/>
                 <w:szCs w:val="21"/>
               </w:rPr>
             </w:pPr>
-            <w:r>
-              <w:rPr>
-                <w:rFonts w:hint="eastAsia"/>
-                <w:color w:val="FF0000"/>
-                <w:szCs w:val="21"/>
-              </w:rPr>
-              <w:t>表扬记录</w:t>
-            </w:r>
           </w:p>
         </w:tc>
         <w:tc>
@@ -1545,12 +1949,127 @@
     </w:tbl>
     <w:p>
       <w:pPr>
-        <w:jc w:val="center"/>
-        <w:rPr>
+        <w:rPr>
+          <w:rFonts w:hint="eastAsia"/>
           <w:b/>
           <w:szCs w:val="21"/>
         </w:rPr>
       </w:pPr>
+      <w:r>
+        <w:rPr>
+          <w:rFonts w:hint="eastAsia"/>
+          <w:b/>
+          <w:szCs w:val="21"/>
+        </w:rPr>
+        <w:lastRenderedPageBreak/>
+        <w:t>注：</w:t>
+      </w:r>
+      <w:r>
+        <w:rPr>
+          <w:rFonts w:hint="eastAsia"/>
+          <w:b/>
+          <w:szCs w:val="21"/>
+        </w:rPr>
+        <w:t>2017</w:t>
+      </w:r>
+      <w:r>
+        <w:rPr>
+          <w:rFonts w:hint="eastAsia"/>
+          <w:b/>
+          <w:szCs w:val="21"/>
+        </w:rPr>
+        <w:t>年</w:t>
+      </w:r>
+      <w:r>
+        <w:rPr>
+          <w:rFonts w:hint="eastAsia"/>
+          <w:b/>
+          <w:szCs w:val="21"/>
+        </w:rPr>
+        <w:t>11</w:t>
+      </w:r>
+      <w:r>
+        <w:rPr>
+          <w:rFonts w:hint="eastAsia"/>
+          <w:b/>
+          <w:szCs w:val="21"/>
+        </w:rPr>
+        <w:t>月</w:t>
+      </w:r>
+      <w:r>
+        <w:rPr>
+          <w:rFonts w:hint="eastAsia"/>
+          <w:b/>
+          <w:szCs w:val="21"/>
+        </w:rPr>
+        <w:t>8</w:t>
+      </w:r>
+      <w:r>
+        <w:rPr>
+          <w:rFonts w:hint="eastAsia"/>
+          <w:b/>
+          <w:szCs w:val="21"/>
+        </w:rPr>
+        <w:t>日</w:t>
+      </w:r>
+      <w:r>
+        <w:rPr>
+          <w:rFonts w:hint="eastAsia"/>
+          <w:b/>
+          <w:szCs w:val="21"/>
+        </w:rPr>
+        <w:t>-----</w:t>
+      </w:r>
+      <w:r>
+        <w:rPr>
+          <w:rFonts w:hint="eastAsia"/>
+          <w:b/>
+          <w:szCs w:val="21"/>
+        </w:rPr>
+        <w:t>今天之内完成所有页面设计，后续加链接数据和</w:t>
+      </w:r>
+      <w:r>
+        <w:rPr>
+          <w:rFonts w:hint="eastAsia"/>
+          <w:b/>
+          <w:szCs w:val="21"/>
+        </w:rPr>
+        <w:t>JS</w:t>
+      </w:r>
+      <w:r>
+        <w:rPr>
+          <w:rFonts w:hint="eastAsia"/>
+          <w:b/>
+          <w:szCs w:val="21"/>
+        </w:rPr>
+        <w:t>功能的完善。项目文件上传到</w:t>
+      </w:r>
+      <w:r>
+        <w:rPr>
+          <w:rFonts w:hint="eastAsia"/>
+          <w:b/>
+          <w:szCs w:val="21"/>
+        </w:rPr>
+        <w:t>GitHub</w:t>
+      </w:r>
+      <w:r>
+        <w:rPr>
+          <w:rFonts w:hint="eastAsia"/>
+          <w:b/>
+          <w:szCs w:val="21"/>
+        </w:rPr>
+        <w:t>上的，注意解决冲突，还有，组员不要同时上传文件，避免造成数据覆盖损失。若有问题，来问组长或者老师</w:t>
+      </w:r>
+      <w:bookmarkStart w:id="0" w:name="_GoBack"/>
+      <w:bookmarkEnd w:id="0"/>
+      <w:r>
+        <w:rPr>
+          <w:rFonts w:hint="eastAsia"/>
+          <w:b/>
+          <w:szCs w:val="21"/>
+        </w:rPr>
+        <w:t>。</w:t>
+      </w:r>
     </w:p>
     <w:sectPr>
       <w:pgSz w:w="11906" w:h="16838"/>
@@ -1991,6 +2510,55 @@
       <w:ind w:firstLineChars="200" w:firstLine="420"/>
     </w:pPr>
   </w:style>
+  <w:style w:type="paragraph" w:styleId="HTML">
+    <w:name w:val="HTML Preformatted"/>
+    <w:basedOn w:val="a"/>
+    <w:link w:val="HTMLChar"/>
+    <w:uiPriority w:val="99"/>
+    <w:unhideWhenUsed/>
+    <w:rsid w:val="00B90B76"/>
+    <w:pPr>
+      <w:widowControl/>
+      <w:tabs>
+        <w:tab w:val="left" w:pos="916"/>
+        <w:tab w:val="left" w:pos="1832"/>
+        <w:tab w:val="left" w:pos="2748"/>
+        <w:tab w:val="left" w:pos="3664"/>
+        <w:tab w:val="left" w:pos="4580"/>
+        <w:tab w:val="left" w:pos="5496"/>
+        <w:tab w:val="left" w:pos="6412"/>
+        <w:tab w:val="left" w:pos="7328"/>
+        <w:tab w:val="left" w:pos="8244"/>
+        <w:tab w:val="left" w:pos="9160"/>
+        <w:tab w:val="left" w:pos="10076"/>
+        <w:tab w:val="left" w:pos="10992"/>
+        <w:tab w:val="left" w:pos="11908"/>
+        <w:tab w:val="left" w:pos="12824"/>
+        <w:tab w:val="left" w:pos="13740"/>
+        <w:tab w:val="left" w:pos="14656"/>
+      </w:tabs>
+      <w:jc w:val="left"/>
+    </w:pPr>
+    <w:rPr>
+      <w:rFonts w:ascii="宋体" w:eastAsia="宋体" w:hAnsi="宋体" w:cs="宋体"/>
+      <w:kern w:val="0"/>
+      <w:sz w:val="24"/>
+      <w:szCs w:val="24"/>
+    </w:rPr>
+  </w:style>
+  <w:style w:type="character" w:customStyle="1" w:styleId="HTMLChar">
+    <w:name w:val="HTML 预设格式 Char"/>
+    <w:basedOn w:val="a0"/>
+    <w:link w:val="HTML"/>
+    <w:uiPriority w:val="99"/>
+    <w:rsid w:val="00B90B76"/>
+    <w:rPr>
+      <w:rFonts w:ascii="宋体" w:eastAsia="宋体" w:hAnsi="宋体" w:cs="宋体"/>
+      <w:kern w:val="0"/>
+      <w:sz w:val="24"/>
+      <w:szCs w:val="24"/>
+    </w:rPr>
+  </w:style>
 </w:styles>
 </file>
 
@@ -2291,6 +2859,55 @@
       <w:ind w:firstLineChars="200" w:firstLine="420"/>
     </w:pPr>
   </w:style>
+  <w:style w:type="paragraph" w:styleId="HTML">
+    <w:name w:val="HTML Preformatted"/>
+    <w:basedOn w:val="a"/>
+    <w:link w:val="HTMLChar"/>
+    <w:uiPriority w:val="99"/>
+    <w:unhideWhenUsed/>
+    <w:rsid w:val="00B90B76"/>
+    <w:pPr>
+      <w:widowControl/>
+      <w:tabs>
+        <w:tab w:val="left" w:pos="916"/>
+        <w:tab w:val="left" w:pos="1832"/>
+        <w:tab w:val="left" w:pos="2748"/>
+        <w:tab w:val="left" w:pos="3664"/>
+        <w:tab w:val="left" w:pos="4580"/>
+        <w:tab w:val="left" w:pos="5496"/>
+        <w:tab w:val="left" w:pos="6412"/>
+        <w:tab w:val="left" w:pos="7328"/>
+        <w:tab w:val="left" w:pos="8244"/>
+        <w:tab w:val="left" w:pos="9160"/>
+        <w:tab w:val="left" w:pos="10076"/>
+        <w:tab w:val="left" w:pos="10992"/>
+        <w:tab w:val="left" w:pos="11908"/>
+        <w:tab w:val="left" w:pos="12824"/>
+        <w:tab w:val="left" w:pos="13740"/>
+        <w:tab w:val="left" w:pos="14656"/>
+      </w:tabs>
+      <w:jc w:val="left"/>
+    </w:pPr>
+    <w:rPr>
+      <w:rFonts w:ascii="宋体" w:eastAsia="宋体" w:hAnsi="宋体" w:cs="宋体"/>
+      <w:kern w:val="0"/>
+      <w:sz w:val="24"/>
+      <w:szCs w:val="24"/>
+    </w:rPr>
+  </w:style>
+  <w:style w:type="character" w:customStyle="1" w:styleId="HTMLChar">
+    <w:name w:val="HTML 预设格式 Char"/>
+    <w:basedOn w:val="a0"/>
+    <w:link w:val="HTML"/>
+    <w:uiPriority w:val="99"/>
+    <w:rsid w:val="00B90B76"/>
+    <w:rPr>
+      <w:rFonts w:ascii="宋体" w:eastAsia="宋体" w:hAnsi="宋体" w:cs="宋体"/>
+      <w:kern w:val="0"/>
+      <w:sz w:val="24"/>
+      <w:szCs w:val="24"/>
+    </w:rPr>
+  </w:style>
 </w:styles>
 </file>
 

--- a/CRM学生端项目分工任务表.docx
+++ b/CRM学生端项目分工任务表.docx
@@ -177,23 +177,7 @@
           <w:rFonts w:hint="eastAsia"/>
           <w:szCs w:val="21"/>
         </w:rPr>
-        <w:t>，同时，在你选择</w:t>
-      </w:r>
-      <w:proofErr w:type="gramStart"/>
-      <w:r>
-        <w:rPr>
-          <w:rFonts w:hint="eastAsia"/>
-          <w:szCs w:val="21"/>
-        </w:rPr>
-        <w:t>做项目</w:t>
-      </w:r>
-      <w:proofErr w:type="gramEnd"/>
-      <w:r>
-        <w:rPr>
-          <w:rFonts w:hint="eastAsia"/>
-          <w:szCs w:val="21"/>
-        </w:rPr>
-        <w:t>页面的时候，可以先到</w:t>
+        <w:t>，同时，在你选择做项目页面的时候，可以先到</w:t>
       </w:r>
       <w:r>
         <w:rPr>
@@ -447,7 +431,6 @@
                 <w:szCs w:val="21"/>
               </w:rPr>
             </w:pPr>
-            <w:proofErr w:type="gramStart"/>
             <w:r>
               <w:rPr>
                 <w:rFonts w:hint="eastAsia"/>
@@ -455,7 +438,6 @@
               </w:rPr>
               <w:t>钱彩娇</w:t>
             </w:r>
-            <w:proofErr w:type="gramEnd"/>
           </w:p>
         </w:tc>
         <w:tc>
@@ -604,13 +586,11 @@
     </w:p>
     <w:p>
       <w:pPr>
-        <w:ind w:firstLineChars="200" w:firstLine="420"/>
         <w:jc w:val="left"/>
         <w:rPr>
           <w:szCs w:val="21"/>
         </w:rPr>
       </w:pPr>
-      <w:proofErr w:type="spellStart"/>
       <w:r>
         <w:rPr>
           <w:rFonts w:hint="eastAsia"/>
@@ -618,7 +598,6 @@
         </w:rPr>
         <w:t>vue</w:t>
       </w:r>
-      <w:proofErr w:type="spellEnd"/>
       <w:r>
         <w:rPr>
           <w:rFonts w:hint="eastAsia"/>
@@ -640,7 +619,14 @@
         </w:rPr>
         <w:tab/>
       </w:r>
-      <w:hyperlink r:id="rId5" w:history="1">
+      <w:r>
+        <w:rPr>
+          <w:rFonts w:hint="eastAsia"/>
+          <w:szCs w:val="21"/>
+        </w:rPr>
+        <w:tab/>
+      </w:r>
+      <w:hyperlink r:id="rId8" w:history="1">
         <w:r>
           <w:rPr>
             <w:rStyle w:val="a4"/>
@@ -649,12 +635,9 @@
           <w:t>https://github.com/opendigg/awesome-github-vue</w:t>
         </w:r>
       </w:hyperlink>
-      <w:bookmarkStart w:id="0" w:name="_GoBack"/>
-      <w:bookmarkEnd w:id="0"/>
     </w:p>
     <w:p>
       <w:pPr>
-        <w:ind w:firstLineChars="200" w:firstLine="420"/>
         <w:jc w:val="left"/>
         <w:rPr>
           <w:szCs w:val="21"/>
@@ -689,74 +672,88 @@
       </w:r>
       <w:r>
         <w:rPr>
-          <w:szCs w:val="21"/>
-        </w:rPr>
-        <w:t>http://element-cn.eleme.io/#/zh-CN/component</w:t>
+          <w:rFonts w:hint="eastAsia"/>
+          <w:szCs w:val="21"/>
+        </w:rPr>
+        <w:tab/>
+      </w:r>
+      <w:hyperlink r:id="rId9" w:anchor="/zh-CN/component" w:history="1">
+        <w:r>
+          <w:rPr>
+            <w:rStyle w:val="a4"/>
+            <w:szCs w:val="21"/>
+          </w:rPr>
+          <w:t>http://element-cn.eleme.io/#/zh-CN/component</w:t>
+        </w:r>
+      </w:hyperlink>
+      <w:r>
+        <w:rPr>
+          <w:rFonts w:hint="eastAsia"/>
+          <w:szCs w:val="21"/>
+        </w:rPr>
+        <w:t xml:space="preserve"> </w:t>
+      </w:r>
+      <w:r>
+        <w:rPr>
+          <w:rFonts w:hint="eastAsia"/>
+          <w:szCs w:val="21"/>
+        </w:rPr>
+        <w:t>组件参考资料</w:t>
       </w:r>
     </w:p>
     <w:p>
       <w:pPr>
-        <w:ind w:firstLineChars="200" w:firstLine="420"/>
         <w:jc w:val="left"/>
         <w:rPr>
           <w:szCs w:val="21"/>
         </w:rPr>
       </w:pPr>
-      <w:proofErr w:type="spellStart"/>
-      <w:r>
-        <w:rPr>
-          <w:rFonts w:hint="eastAsia"/>
-          <w:szCs w:val="21"/>
-        </w:rPr>
-        <w:t>crm</w:t>
-      </w:r>
-      <w:proofErr w:type="spellEnd"/>
-      <w:r>
-        <w:rPr>
-          <w:rFonts w:hint="eastAsia"/>
-          <w:szCs w:val="21"/>
-        </w:rPr>
-        <w:t>参考</w:t>
-      </w:r>
-      <w:r>
-        <w:rPr>
-          <w:rFonts w:hint="eastAsia"/>
-          <w:szCs w:val="21"/>
-        </w:rPr>
-        <w:t>：</w:t>
-      </w:r>
-      <w:r>
-        <w:rPr>
-          <w:rFonts w:hint="eastAsia"/>
+      <w:r>
+        <w:rPr>
+          <w:rFonts w:hint="eastAsia"/>
+          <w:szCs w:val="21"/>
+        </w:rPr>
+        <w:t>mock</w:t>
+      </w:r>
+      <w:r>
+        <w:rPr>
+          <w:rFonts w:hint="eastAsia"/>
+          <w:szCs w:val="21"/>
+        </w:rPr>
+        <w:t>模拟接口数据</w:t>
+      </w:r>
+      <w:r>
+        <w:rPr>
           <w:szCs w:val="21"/>
         </w:rPr>
         <w:tab/>
       </w:r>
-      <w:r>
-        <w:rPr>
-          <w:rFonts w:hint="eastAsia"/>
-          <w:szCs w:val="21"/>
-        </w:rPr>
-        <w:tab/>
-      </w:r>
-      <w:proofErr w:type="gramStart"/>
-      <w:r>
-        <w:rPr>
-          <w:szCs w:val="21"/>
-        </w:rPr>
-        <w:t>admin</w:t>
-      </w:r>
-      <w:proofErr w:type="gramEnd"/>
-      <w:r>
-        <w:rPr>
-          <w:szCs w:val="21"/>
-        </w:rPr>
-        <w:t xml:space="preserve"> / admin</w:t>
+      <w:hyperlink r:id="rId10" w:history="1">
+        <w:r>
+          <w:rPr>
+            <w:rStyle w:val="a4"/>
+            <w:szCs w:val="21"/>
+          </w:rPr>
+          <w:t>https://www.easy-mock.com/</w:t>
+        </w:r>
+      </w:hyperlink>
+      <w:r>
+        <w:rPr>
+          <w:rFonts w:hint="eastAsia"/>
+          <w:szCs w:val="21"/>
+        </w:rPr>
+        <w:t xml:space="preserve">     </w:t>
+      </w:r>
+      <w:r>
+        <w:rPr>
+          <w:rFonts w:hint="eastAsia"/>
+          <w:szCs w:val="21"/>
+        </w:rPr>
+        <w:t>自己注册账号</w:t>
       </w:r>
     </w:p>
     <w:p>
       <w:pPr>
-        <w:ind w:firstLineChars="200" w:firstLine="420"/>
         <w:jc w:val="left"/>
         <w:rPr>
           <w:szCs w:val="21"/>
@@ -767,16 +764,30 @@
           <w:rFonts w:hint="eastAsia"/>
           <w:szCs w:val="21"/>
         </w:rPr>
+        <w:t>crm</w:t>
+      </w:r>
+      <w:r>
+        <w:rPr>
+          <w:rFonts w:hint="eastAsia"/>
+          <w:szCs w:val="21"/>
+        </w:rPr>
+        <w:t>参考</w:t>
+      </w:r>
+      <w:r>
+        <w:rPr>
+          <w:rFonts w:hint="eastAsia"/>
+          <w:szCs w:val="21"/>
+        </w:rPr>
+        <w:t>-</w:t>
+      </w:r>
+      <w:r>
+        <w:rPr>
+          <w:rFonts w:hint="eastAsia"/>
+          <w:szCs w:val="21"/>
+        </w:rPr>
         <w:t>请认真浏览：</w:t>
       </w:r>
-      <w:r>
-        <w:rPr>
-          <w:rFonts w:hint="eastAsia"/>
-          <w:szCs w:val="21"/>
-        </w:rPr>
-        <w:tab/>
-      </w:r>
-      <w:hyperlink r:id="rId6" w:history="1">
+      <w:hyperlink r:id="rId11" w:history="1">
         <w:r>
           <w:rPr>
             <w:rStyle w:val="a4"/>
@@ -785,6 +796,314 @@
           <w:t>http://192.168.4.8:809/TarenaCRM/main.jsp</w:t>
         </w:r>
       </w:hyperlink>
+      <w:r>
+        <w:rPr>
+          <w:rStyle w:val="a4"/>
+          <w:rFonts w:hint="eastAsia"/>
+          <w:szCs w:val="21"/>
+        </w:rPr>
+        <w:t xml:space="preserve">  </w:t>
+      </w:r>
+      <w:r>
+        <w:rPr>
+          <w:szCs w:val="21"/>
+        </w:rPr>
+        <w:t>admin / admin</w:t>
+      </w:r>
+    </w:p>
+    <w:p>
+      <w:pPr>
+        <w:jc w:val="left"/>
+        <w:rPr>
+          <w:rStyle w:val="a4"/>
+          <w:rFonts w:hint="eastAsia"/>
+          <w:szCs w:val="21"/>
+        </w:rPr>
+      </w:pPr>
+      <w:r>
+        <w:rPr>
+          <w:rFonts w:hint="eastAsia"/>
+          <w:szCs w:val="21"/>
+        </w:rPr>
+        <w:t>模拟数据接口：</w:t>
+      </w:r>
+      <w:r>
+        <w:rPr>
+          <w:rFonts w:hint="eastAsia"/>
+          <w:szCs w:val="21"/>
+        </w:rPr>
+        <w:tab/>
+      </w:r>
+      <w:r>
+        <w:rPr>
+          <w:rFonts w:hint="eastAsia"/>
+          <w:szCs w:val="21"/>
+        </w:rPr>
+        <w:tab/>
+      </w:r>
+      <w:hyperlink r:id="rId12" w:history="1">
+        <w:r>
+          <w:rPr>
+            <w:rStyle w:val="a4"/>
+            <w:szCs w:val="21"/>
+          </w:rPr>
+          <w:t>https://www.easy-mock.com/mock/5a0110ee9d3ceb4a354346d9</w:t>
+        </w:r>
+      </w:hyperlink>
+    </w:p>
+    <w:p>
+      <w:pPr>
+        <w:jc w:val="left"/>
+        <w:rPr>
+          <w:rStyle w:val="a4"/>
+          <w:rFonts w:hint="eastAsia"/>
+          <w:szCs w:val="21"/>
+          <w:u w:val="none"/>
+        </w:rPr>
+      </w:pPr>
+      <w:r>
+        <w:rPr>
+          <w:rStyle w:val="a4"/>
+          <w:rFonts w:hint="eastAsia"/>
+          <w:color w:val="000000" w:themeColor="text1"/>
+          <w:szCs w:val="21"/>
+          <w:u w:val="none"/>
+        </w:rPr>
+        <w:t>模拟数据语法参考：</w:t>
+      </w:r>
+      <w:r>
+        <w:rPr>
+          <w:rStyle w:val="a4"/>
+          <w:rFonts w:hint="eastAsia"/>
+          <w:color w:val="000000" w:themeColor="text1"/>
+          <w:szCs w:val="21"/>
+          <w:u w:val="none"/>
+        </w:rPr>
+        <w:t xml:space="preserve"> </w:t>
+      </w:r>
+      <w:r>
+        <w:rPr>
+          <w:rStyle w:val="a4"/>
+          <w:rFonts w:hint="eastAsia"/>
+          <w:szCs w:val="21"/>
+          <w:u w:val="none"/>
+        </w:rPr>
+        <w:t xml:space="preserve"> </w:t>
+      </w:r>
+      <w:r>
+        <w:rPr>
+          <w:rStyle w:val="a4"/>
+          <w:szCs w:val="21"/>
+        </w:rPr>
+        <w:t>http://mockjs.com/examples.html</w:t>
+      </w:r>
+    </w:p>
+    <w:p>
+      <w:pPr>
+        <w:pStyle w:val="HTML"/>
+        <w:shd w:val="clear" w:color="auto" w:fill="2B2B2B"/>
+        <w:tabs>
+          <w:tab w:val="clear" w:pos="1832"/>
+          <w:tab w:val="left" w:pos="2070"/>
+        </w:tabs>
+        <w:rPr>
+          <w:rFonts w:ascii="Consolas" w:hAnsi="Consolas" w:cs="Consolas"/>
+          <w:color w:val="AEB5BD"/>
+          <w:sz w:val="21"/>
+          <w:szCs w:val="21"/>
+        </w:rPr>
+      </w:pPr>
+      <w:r>
+        <w:rPr>
+          <w:rFonts w:hint="eastAsia"/>
+        </w:rPr>
+        <w:t>项目路径：</w:t>
+      </w:r>
+      <w:r>
+        <w:rPr>
+          <w:rFonts w:hint="eastAsia"/>
+        </w:rPr>
+        <w:tab/>
+      </w:r>
+      <w:r>
+        <w:rPr>
+          <w:rFonts w:ascii="Consolas" w:hAnsi="Consolas" w:cs="Consolas"/>
+          <w:color w:val="A9B7C6"/>
+          <w:sz w:val="21"/>
+          <w:szCs w:val="21"/>
+        </w:rPr>
+        <w:t>self</w:t>
+      </w:r>
+      <w:r>
+        <w:rPr>
+          <w:rFonts w:ascii="Consolas" w:hAnsi="Consolas" w:cs="Consolas"/>
+          <w:color w:val="AEB5BD"/>
+          <w:sz w:val="21"/>
+          <w:szCs w:val="21"/>
+        </w:rPr>
+        <w:t>.</w:t>
+      </w:r>
+      <w:r>
+        <w:rPr>
+          <w:rFonts w:ascii="Consolas" w:hAnsi="Consolas" w:cs="Consolas"/>
+          <w:color w:val="828EBA"/>
+          <w:sz w:val="21"/>
+          <w:szCs w:val="21"/>
+        </w:rPr>
+        <w:t xml:space="preserve">url </w:t>
+      </w:r>
+      <w:r>
+        <w:rPr>
+          <w:rFonts w:ascii="Consolas" w:hAnsi="Consolas" w:cs="Consolas"/>
+          <w:color w:val="AEB5BD"/>
+          <w:sz w:val="21"/>
+          <w:szCs w:val="21"/>
+        </w:rPr>
+        <w:t xml:space="preserve">= </w:t>
+      </w:r>
+      <w:r>
+        <w:rPr>
+          <w:rFonts w:ascii="Consolas" w:hAnsi="Consolas" w:cs="Consolas"/>
+          <w:b/>
+          <w:bCs/>
+          <w:color w:val="807D6E"/>
+          <w:sz w:val="21"/>
+          <w:szCs w:val="21"/>
+        </w:rPr>
+        <w:t>'/ms/crmxxd/</w:t>
+      </w:r>
+      <w:r>
+        <w:rPr>
+          <w:rFonts w:ascii="Consolas" w:hAnsi="Consolas" w:cs="Consolas" w:hint="eastAsia"/>
+          <w:b/>
+          <w:bCs/>
+          <w:color w:val="807D6E"/>
+          <w:sz w:val="21"/>
+          <w:szCs w:val="21"/>
+        </w:rPr>
+        <w:t>自定义名字</w:t>
+      </w:r>
+      <w:r>
+        <w:rPr>
+          <w:rFonts w:ascii="Consolas" w:hAnsi="Consolas" w:cs="Consolas"/>
+          <w:b/>
+          <w:bCs/>
+          <w:color w:val="807D6E"/>
+          <w:sz w:val="21"/>
+          <w:szCs w:val="21"/>
+        </w:rPr>
+        <w:t>'</w:t>
+      </w:r>
+      <w:r>
+        <w:rPr>
+          <w:rFonts w:ascii="Consolas" w:hAnsi="Consolas" w:cs="Consolas"/>
+          <w:color w:val="5C7AB8"/>
+          <w:sz w:val="21"/>
+          <w:szCs w:val="21"/>
+        </w:rPr>
+        <w:t>;</w:t>
+      </w:r>
+    </w:p>
+    <w:p>
+      <w:pPr>
+        <w:pStyle w:val="HTML"/>
+        <w:shd w:val="clear" w:color="auto" w:fill="2B2B2B"/>
+        <w:tabs>
+          <w:tab w:val="clear" w:pos="1832"/>
+          <w:tab w:val="left" w:pos="2040"/>
+        </w:tabs>
+        <w:rPr>
+          <w:rFonts w:ascii="Consolas" w:hAnsi="Consolas" w:cs="Consolas" w:hint="eastAsia"/>
+          <w:color w:val="AEB5BD"/>
+          <w:sz w:val="21"/>
+          <w:szCs w:val="21"/>
+        </w:rPr>
+      </w:pPr>
+      <w:r>
+        <w:rPr>
+          <w:rFonts w:ascii="Consolas" w:hAnsi="Consolas" w:cs="Consolas" w:hint="eastAsia"/>
+          <w:color w:val="A9B7C6"/>
+          <w:sz w:val="21"/>
+          <w:szCs w:val="21"/>
+        </w:rPr>
+        <w:tab/>
+      </w:r>
+      <w:r>
+        <w:rPr>
+          <w:rFonts w:ascii="Consolas" w:hAnsi="Consolas" w:cs="Consolas" w:hint="eastAsia"/>
+          <w:color w:val="A9B7C6"/>
+          <w:sz w:val="21"/>
+          <w:szCs w:val="21"/>
+        </w:rPr>
+        <w:tab/>
+      </w:r>
+      <w:r>
+        <w:rPr>
+          <w:rFonts w:ascii="Consolas" w:hAnsi="Consolas" w:cs="Consolas"/>
+          <w:color w:val="A9B7C6"/>
+          <w:sz w:val="21"/>
+          <w:szCs w:val="21"/>
+        </w:rPr>
+        <w:t>self</w:t>
+      </w:r>
+      <w:r>
+        <w:rPr>
+          <w:rFonts w:ascii="Consolas" w:hAnsi="Consolas" w:cs="Consolas"/>
+          <w:color w:val="AEB5BD"/>
+          <w:sz w:val="21"/>
+          <w:szCs w:val="21"/>
+        </w:rPr>
+        <w:t>.</w:t>
+      </w:r>
+      <w:r>
+        <w:rPr>
+          <w:rFonts w:ascii="Consolas" w:hAnsi="Consolas" w:cs="Consolas"/>
+          <w:color w:val="828EBA"/>
+          <w:sz w:val="21"/>
+          <w:szCs w:val="21"/>
+        </w:rPr>
+        <w:t xml:space="preserve">tableData </w:t>
+      </w:r>
+      <w:r>
+        <w:rPr>
+          <w:rFonts w:ascii="Consolas" w:hAnsi="Consolas" w:cs="Consolas"/>
+          <w:color w:val="AEB5BD"/>
+          <w:sz w:val="21"/>
+          <w:szCs w:val="21"/>
+        </w:rPr>
+        <w:t>= res.data.</w:t>
+      </w:r>
+      <w:r>
+        <w:rPr>
+          <w:rFonts w:ascii="Consolas" w:hAnsi="Consolas" w:cs="Consolas" w:hint="eastAsia"/>
+          <w:b/>
+          <w:bCs/>
+          <w:color w:val="807D6E"/>
+          <w:sz w:val="21"/>
+          <w:szCs w:val="21"/>
+        </w:rPr>
+        <w:t xml:space="preserve"> </w:t>
+      </w:r>
+      <w:r>
+        <w:rPr>
+          <w:rFonts w:ascii="Consolas" w:hAnsi="Consolas" w:cs="Consolas" w:hint="eastAsia"/>
+          <w:b/>
+          <w:bCs/>
+          <w:color w:val="807D6E"/>
+          <w:sz w:val="21"/>
+          <w:szCs w:val="21"/>
+        </w:rPr>
+        <w:t>自定义名字</w:t>
+      </w:r>
+      <w:r>
+        <w:rPr>
+          <w:rFonts w:ascii="Consolas" w:hAnsi="Consolas" w:cs="Consolas"/>
+          <w:color w:val="5C7AB8"/>
+          <w:sz w:val="21"/>
+          <w:szCs w:val="21"/>
+        </w:rPr>
+        <w:t>;</w:t>
+      </w:r>
     </w:p>
     <w:p>
       <w:pPr>
@@ -819,26 +1138,33 @@
           <w:tcPr>
             <w:tcW w:w="8522" w:type="dxa"/>
             <w:gridSpan w:val="4"/>
-            <w:vAlign w:val="center"/>
-          </w:tcPr>
-          <w:p>
-            <w:pPr>
-              <w:jc w:val="center"/>
-              <w:rPr>
-                <w:szCs w:val="21"/>
-              </w:rPr>
-            </w:pPr>
-            <w:r>
-              <w:rPr>
-                <w:rFonts w:hint="eastAsia"/>
-                <w:szCs w:val="21"/>
+          </w:tcPr>
+          <w:p>
+            <w:pPr>
+              <w:rPr>
+                <w:b/>
+                <w:sz w:val="24"/>
+                <w:szCs w:val="24"/>
+              </w:rPr>
+            </w:pPr>
+            <w:r>
+              <w:rPr>
+                <w:rFonts w:hint="eastAsia"/>
+                <w:b/>
+                <w:sz w:val="24"/>
+                <w:szCs w:val="24"/>
               </w:rPr>
               <w:t>项目总量</w:t>
             </w:r>
           </w:p>
           <w:p>
             <w:pPr>
-              <w:jc w:val="center"/>
+              <w:pStyle w:val="a7"/>
+              <w:numPr>
+                <w:ilvl w:val="0"/>
+                <w:numId w:val="1"/>
+              </w:numPr>
+              <w:ind w:firstLineChars="0"/>
               <w:rPr>
                 <w:strike/>
                 <w:szCs w:val="21"/>
@@ -863,7 +1189,12 @@
           </w:p>
           <w:p>
             <w:pPr>
-              <w:jc w:val="center"/>
+              <w:pStyle w:val="a7"/>
+              <w:numPr>
+                <w:ilvl w:val="0"/>
+                <w:numId w:val="1"/>
+              </w:numPr>
+              <w:ind w:firstLineChars="0"/>
               <w:rPr>
                 <w:strike/>
                 <w:color w:val="000000" w:themeColor="text1"/>
@@ -891,28 +1222,29 @@
           </w:p>
           <w:p>
             <w:pPr>
-              <w:jc w:val="center"/>
-              <w:rPr>
-                <w:szCs w:val="21"/>
-              </w:rPr>
-            </w:pPr>
-            <w:r>
-              <w:rPr>
-                <w:rFonts w:hint="eastAsia"/>
-                <w:szCs w:val="21"/>
-              </w:rPr>
-              <w:t>提交报告</w:t>
-            </w:r>
-            <w:r>
-              <w:rPr>
-                <w:rFonts w:hint="eastAsia"/>
-                <w:szCs w:val="21"/>
-              </w:rPr>
-              <w:t>—提交日报—提交周报—历史日报—历史周报</w:t>
-            </w:r>
-            <w:r>
-              <w:rPr>
-                <w:rFonts w:hint="eastAsia"/>
+              <w:pStyle w:val="a7"/>
+              <w:numPr>
+                <w:ilvl w:val="0"/>
+                <w:numId w:val="1"/>
+              </w:numPr>
+              <w:ind w:firstLineChars="0"/>
+              <w:rPr>
+                <w:strike/>
+                <w:szCs w:val="21"/>
+              </w:rPr>
+            </w:pPr>
+            <w:r>
+              <w:rPr>
+                <w:rFonts w:hint="eastAsia"/>
+                <w:strike/>
+                <w:szCs w:val="21"/>
+              </w:rPr>
+              <w:t>提交报告—提交日报—提交周报—历史日报—历史周报</w:t>
+            </w:r>
+            <w:r>
+              <w:rPr>
+                <w:rFonts w:hint="eastAsia"/>
+                <w:strike/>
                 <w:szCs w:val="21"/>
               </w:rPr>
               <w:t xml:space="preserve"> </w:t>
@@ -920,21 +1252,45 @@
           </w:p>
           <w:p>
             <w:pPr>
-              <w:jc w:val="center"/>
-              <w:rPr>
-                <w:szCs w:val="21"/>
-              </w:rPr>
-            </w:pPr>
-            <w:r>
-              <w:rPr>
-                <w:rFonts w:hint="eastAsia"/>
-                <w:szCs w:val="21"/>
-              </w:rPr>
-              <w:t>问卷调查—填写问卷—历史问卷</w:t>
-            </w:r>
-            <w:r>
-              <w:rPr>
-                <w:rFonts w:hint="eastAsia"/>
+              <w:pStyle w:val="a7"/>
+              <w:numPr>
+                <w:ilvl w:val="0"/>
+                <w:numId w:val="1"/>
+              </w:numPr>
+              <w:ind w:firstLineChars="0"/>
+              <w:rPr>
+                <w:strike/>
+                <w:szCs w:val="21"/>
+              </w:rPr>
+            </w:pPr>
+            <w:r>
+              <w:rPr>
+                <w:rFonts w:hint="eastAsia"/>
+                <w:strike/>
+                <w:szCs w:val="21"/>
+              </w:rPr>
+              <w:t>调查</w:t>
+            </w:r>
+            <w:r>
+              <w:rPr>
+                <w:rFonts w:hint="eastAsia"/>
+                <w:strike/>
+                <w:szCs w:val="21"/>
+              </w:rPr>
+              <w:t>问卷</w:t>
+            </w:r>
+            <w:r>
+              <w:rPr>
+                <w:rFonts w:hint="eastAsia"/>
+                <w:strike/>
+                <w:szCs w:val="21"/>
+              </w:rPr>
+              <w:t>—填写问卷—历史问卷</w:t>
+            </w:r>
+            <w:r>
+              <w:rPr>
+                <w:rFonts w:hint="eastAsia"/>
+                <w:strike/>
                 <w:szCs w:val="21"/>
               </w:rPr>
               <w:t xml:space="preserve"> </w:t>
@@ -942,7 +1298,12 @@
           </w:p>
           <w:p>
             <w:pPr>
-              <w:jc w:val="center"/>
+              <w:pStyle w:val="a7"/>
+              <w:numPr>
+                <w:ilvl w:val="0"/>
+                <w:numId w:val="1"/>
+              </w:numPr>
+              <w:ind w:firstLineChars="0"/>
               <w:rPr>
                 <w:strike/>
                 <w:szCs w:val="21"/>
@@ -967,7 +1328,12 @@
           </w:p>
           <w:p>
             <w:pPr>
-              <w:jc w:val="center"/>
+              <w:pStyle w:val="a7"/>
+              <w:numPr>
+                <w:ilvl w:val="0"/>
+                <w:numId w:val="1"/>
+              </w:numPr>
+              <w:ind w:firstLineChars="0"/>
               <w:rPr>
                 <w:strike/>
                 <w:szCs w:val="21"/>
@@ -992,17 +1358,30 @@
           </w:p>
           <w:p>
             <w:pPr>
-              <w:jc w:val="center"/>
-              <w:rPr>
-                <w:szCs w:val="21"/>
-              </w:rPr>
-            </w:pPr>
-            <w:r>
-              <w:rPr>
-                <w:rFonts w:hint="eastAsia"/>
-                <w:szCs w:val="21"/>
-              </w:rPr>
-              <w:t>学员信息查询—学员档案—考勤记录—违纪记录—表扬记录</w:t>
+              <w:pStyle w:val="a7"/>
+              <w:numPr>
+                <w:ilvl w:val="0"/>
+                <w:numId w:val="1"/>
+              </w:numPr>
+              <w:ind w:firstLineChars="0"/>
+              <w:rPr>
+                <w:szCs w:val="21"/>
+              </w:rPr>
+            </w:pPr>
+            <w:r>
+              <w:rPr>
+                <w:rFonts w:hint="eastAsia"/>
+                <w:szCs w:val="21"/>
+              </w:rPr>
+              <w:t>学员信息查询—</w:t>
+            </w:r>
+            <w:r>
+              <w:rPr>
+                <w:rFonts w:hint="eastAsia"/>
+                <w:strike/>
+                <w:szCs w:val="21"/>
+              </w:rPr>
+              <w:t>学员档案—考勤记录—违纪记录—表扬记录</w:t>
             </w:r>
             <w:r>
               <w:rPr>
@@ -1014,26 +1393,41 @@
             <w:r>
               <w:rPr>
                 <w:rFonts w:hint="eastAsia"/>
-                <w:szCs w:val="21"/>
-              </w:rPr>
-              <w:t>作业完成情况—项目考核情况—班级管理积极性—演讲查询—分组讨论查询—综合考评分</w:t>
-            </w:r>
-          </w:p>
-          <w:p>
-            <w:pPr>
-              <w:jc w:val="center"/>
-              <w:rPr>
-                <w:szCs w:val="21"/>
-              </w:rPr>
-            </w:pPr>
-          </w:p>
-          <w:p>
-            <w:pPr>
-              <w:jc w:val="center"/>
-              <w:rPr>
-                <w:szCs w:val="21"/>
-              </w:rPr>
-            </w:pPr>
+                <w:strike/>
+                <w:szCs w:val="21"/>
+              </w:rPr>
+              <w:t>作业完成情况—项目考核情况</w:t>
+            </w:r>
+            <w:r>
+              <w:rPr>
+                <w:rFonts w:hint="eastAsia"/>
+                <w:szCs w:val="21"/>
+              </w:rPr>
+              <w:t>—</w:t>
+            </w:r>
+            <w:r>
+              <w:rPr>
+                <w:rFonts w:hint="eastAsia"/>
+                <w:strike/>
+                <w:szCs w:val="21"/>
+              </w:rPr>
+              <w:t>班级管理积极性—演讲查询</w:t>
+            </w:r>
+            <w:r>
+              <w:rPr>
+                <w:rFonts w:hint="eastAsia"/>
+                <w:szCs w:val="21"/>
+              </w:rPr>
+              <w:t>—分组讨论查询—</w:t>
+            </w:r>
+            <w:r>
+              <w:rPr>
+                <w:rFonts w:hint="eastAsia"/>
+                <w:strike/>
+                <w:szCs w:val="21"/>
+              </w:rPr>
+              <w:t>综合考评分</w:t>
+            </w:r>
           </w:p>
         </w:tc>
       </w:tr>
@@ -1071,7 +1465,6 @@
                 <w:szCs w:val="21"/>
               </w:rPr>
             </w:pPr>
-            <w:proofErr w:type="gramStart"/>
             <w:r>
               <w:rPr>
                 <w:rFonts w:hint="eastAsia"/>
@@ -1079,7 +1472,6 @@
               </w:rPr>
               <w:t>钱彩娇</w:t>
             </w:r>
-            <w:proofErr w:type="gramEnd"/>
           </w:p>
         </w:tc>
         <w:tc>
@@ -1135,13 +1527,14 @@
             <w:pPr>
               <w:jc w:val="center"/>
               <w:rPr>
-                <w:szCs w:val="21"/>
-              </w:rPr>
-            </w:pPr>
-            <w:r>
-              <w:rPr>
-                <w:rFonts w:hint="eastAsia"/>
-                <w:color w:val="FF0000"/>
+                <w:color w:val="00B050"/>
+                <w:szCs w:val="21"/>
+              </w:rPr>
+            </w:pPr>
+            <w:r>
+              <w:rPr>
+                <w:rFonts w:hint="eastAsia"/>
+                <w:color w:val="00B050"/>
                 <w:szCs w:val="21"/>
               </w:rPr>
               <w:t>提交作业</w:t>
@@ -1157,17 +1550,17 @@
             <w:pPr>
               <w:jc w:val="center"/>
               <w:rPr>
-                <w:color w:val="FF0000"/>
-                <w:szCs w:val="21"/>
-              </w:rPr>
-            </w:pPr>
-            <w:r>
-              <w:rPr>
-                <w:rFonts w:hint="eastAsia"/>
-                <w:color w:val="FF0000"/>
-                <w:szCs w:val="21"/>
-              </w:rPr>
-              <w:t>提交项目</w:t>
+                <w:color w:val="00B050"/>
+                <w:szCs w:val="21"/>
+              </w:rPr>
+            </w:pPr>
+            <w:r>
+              <w:rPr>
+                <w:rFonts w:hint="eastAsia"/>
+                <w:color w:val="00B050"/>
+                <w:szCs w:val="21"/>
+              </w:rPr>
+              <w:t>调查问卷</w:t>
             </w:r>
           </w:p>
         </w:tc>
@@ -1180,17 +1573,17 @@
             <w:pPr>
               <w:jc w:val="center"/>
               <w:rPr>
-                <w:color w:val="FF0000"/>
-                <w:szCs w:val="21"/>
-              </w:rPr>
-            </w:pPr>
-            <w:r>
-              <w:rPr>
-                <w:rFonts w:hint="eastAsia"/>
-                <w:color w:val="FF0000"/>
-                <w:szCs w:val="21"/>
-              </w:rPr>
-              <w:t>就业申请</w:t>
+                <w:color w:val="00B050"/>
+                <w:szCs w:val="21"/>
+              </w:rPr>
+            </w:pPr>
+            <w:r>
+              <w:rPr>
+                <w:rFonts w:hint="eastAsia"/>
+                <w:color w:val="00B050"/>
+                <w:szCs w:val="21"/>
+              </w:rPr>
+              <w:t>学员档案</w:t>
             </w:r>
           </w:p>
         </w:tc>
@@ -1210,10 +1603,10 @@
             <w:r>
               <w:rPr>
                 <w:rFonts w:hint="eastAsia"/>
-                <w:color w:val="FF0000"/>
-                <w:szCs w:val="21"/>
-              </w:rPr>
-              <w:t>上传简历</w:t>
+                <w:color w:val="00B050"/>
+                <w:szCs w:val="21"/>
+              </w:rPr>
+              <w:t>就业申请</w:t>
             </w:r>
           </w:p>
         </w:tc>
@@ -1228,9 +1621,18 @@
             <w:pPr>
               <w:jc w:val="center"/>
               <w:rPr>
-                <w:szCs w:val="21"/>
-              </w:rPr>
-            </w:pPr>
+                <w:color w:val="00B050"/>
+                <w:szCs w:val="21"/>
+              </w:rPr>
+            </w:pPr>
+            <w:r>
+              <w:rPr>
+                <w:rFonts w:hint="eastAsia"/>
+                <w:color w:val="00B050"/>
+                <w:szCs w:val="21"/>
+              </w:rPr>
+              <w:t>提交项目</w:t>
+            </w:r>
           </w:p>
         </w:tc>
         <w:tc>
@@ -1242,9 +1644,18 @@
             <w:pPr>
               <w:jc w:val="center"/>
               <w:rPr>
-                <w:szCs w:val="21"/>
-              </w:rPr>
-            </w:pPr>
+                <w:color w:val="00B050"/>
+                <w:szCs w:val="21"/>
+              </w:rPr>
+            </w:pPr>
+            <w:r>
+              <w:rPr>
+                <w:rFonts w:hint="eastAsia"/>
+                <w:color w:val="00B050"/>
+                <w:szCs w:val="21"/>
+              </w:rPr>
+              <w:t>提交报告</w:t>
+            </w:r>
           </w:p>
         </w:tc>
         <w:tc>
@@ -1256,9 +1667,18 @@
             <w:pPr>
               <w:jc w:val="center"/>
               <w:rPr>
-                <w:szCs w:val="21"/>
-              </w:rPr>
-            </w:pPr>
+                <w:color w:val="00B050"/>
+                <w:szCs w:val="21"/>
+              </w:rPr>
+            </w:pPr>
+            <w:r>
+              <w:rPr>
+                <w:rFonts w:hint="eastAsia"/>
+                <w:color w:val="00B050"/>
+                <w:szCs w:val="21"/>
+              </w:rPr>
+              <w:t>考勤记录</w:t>
+            </w:r>
           </w:p>
         </w:tc>
         <w:tc>
@@ -1273,6 +1693,14 @@
                 <w:szCs w:val="21"/>
               </w:rPr>
             </w:pPr>
+            <w:r>
+              <w:rPr>
+                <w:rFonts w:hint="eastAsia"/>
+                <w:color w:val="E36C0A" w:themeColor="accent6" w:themeShade="BF"/>
+                <w:szCs w:val="21"/>
+              </w:rPr>
+              <w:t>分组讨论查询</w:t>
+            </w:r>
           </w:p>
         </w:tc>
       </w:tr>
@@ -1286,9 +1714,18 @@
             <w:pPr>
               <w:jc w:val="center"/>
               <w:rPr>
-                <w:szCs w:val="21"/>
-              </w:rPr>
-            </w:pPr>
+                <w:color w:val="00B050"/>
+                <w:szCs w:val="21"/>
+              </w:rPr>
+            </w:pPr>
+            <w:r>
+              <w:rPr>
+                <w:rFonts w:hint="eastAsia"/>
+                <w:color w:val="00B050"/>
+                <w:szCs w:val="21"/>
+              </w:rPr>
+              <w:t>上传简历</w:t>
+            </w:r>
           </w:p>
         </w:tc>
         <w:tc>
@@ -1300,9 +1737,18 @@
             <w:pPr>
               <w:jc w:val="center"/>
               <w:rPr>
-                <w:szCs w:val="21"/>
-              </w:rPr>
-            </w:pPr>
+                <w:color w:val="00B050"/>
+                <w:szCs w:val="21"/>
+              </w:rPr>
+            </w:pPr>
+            <w:r>
+              <w:rPr>
+                <w:rFonts w:hint="eastAsia"/>
+                <w:color w:val="00B050"/>
+                <w:szCs w:val="21"/>
+              </w:rPr>
+              <w:t>作业完成情况</w:t>
+            </w:r>
           </w:p>
         </w:tc>
         <w:tc>
@@ -1314,9 +1760,18 @@
             <w:pPr>
               <w:jc w:val="center"/>
               <w:rPr>
-                <w:szCs w:val="21"/>
-              </w:rPr>
-            </w:pPr>
+                <w:color w:val="00B050"/>
+                <w:szCs w:val="21"/>
+              </w:rPr>
+            </w:pPr>
+            <w:r>
+              <w:rPr>
+                <w:rFonts w:hint="eastAsia"/>
+                <w:color w:val="00B050"/>
+                <w:szCs w:val="21"/>
+              </w:rPr>
+              <w:t>违纪记录</w:t>
+            </w:r>
           </w:p>
         </w:tc>
         <w:tc>
@@ -1344,9 +1799,18 @@
             <w:pPr>
               <w:jc w:val="center"/>
               <w:rPr>
-                <w:szCs w:val="21"/>
-              </w:rPr>
-            </w:pPr>
+                <w:color w:val="00B050"/>
+                <w:szCs w:val="21"/>
+              </w:rPr>
+            </w:pPr>
+            <w:r>
+              <w:rPr>
+                <w:rFonts w:hint="eastAsia"/>
+                <w:color w:val="00B050"/>
+                <w:szCs w:val="21"/>
+              </w:rPr>
+              <w:t>综合考评分</w:t>
+            </w:r>
           </w:p>
         </w:tc>
         <w:tc>
@@ -1358,9 +1822,18 @@
             <w:pPr>
               <w:jc w:val="center"/>
               <w:rPr>
-                <w:szCs w:val="21"/>
-              </w:rPr>
-            </w:pPr>
+                <w:color w:val="00B050"/>
+                <w:szCs w:val="21"/>
+              </w:rPr>
+            </w:pPr>
+            <w:r>
+              <w:rPr>
+                <w:rFonts w:hint="eastAsia"/>
+                <w:color w:val="00B050"/>
+                <w:szCs w:val="21"/>
+              </w:rPr>
+              <w:t>项目考核情况</w:t>
+            </w:r>
           </w:p>
         </w:tc>
         <w:tc>
@@ -1372,6 +1845,87 @@
             <w:pPr>
               <w:jc w:val="center"/>
               <w:rPr>
+                <w:color w:val="00B050"/>
+                <w:szCs w:val="21"/>
+              </w:rPr>
+            </w:pPr>
+            <w:r>
+              <w:rPr>
+                <w:rFonts w:hint="eastAsia"/>
+                <w:color w:val="00B050"/>
+                <w:szCs w:val="21"/>
+              </w:rPr>
+              <w:t>表扬记录</w:t>
+            </w:r>
+          </w:p>
+        </w:tc>
+        <w:tc>
+          <w:tcPr>
+            <w:tcW w:w="2131" w:type="dxa"/>
+            <w:vAlign w:val="center"/>
+          </w:tcPr>
+          <w:p>
+            <w:pPr>
+              <w:jc w:val="center"/>
+              <w:rPr>
+                <w:szCs w:val="21"/>
+              </w:rPr>
+            </w:pPr>
+          </w:p>
+        </w:tc>
+      </w:tr>
+      <w:tr>
+        <w:tc>
+          <w:tcPr>
+            <w:tcW w:w="2130" w:type="dxa"/>
+            <w:vAlign w:val="center"/>
+          </w:tcPr>
+          <w:p>
+            <w:pPr>
+              <w:jc w:val="center"/>
+              <w:rPr>
+                <w:rFonts w:hint="eastAsia"/>
+                <w:color w:val="00B050"/>
+                <w:szCs w:val="21"/>
+              </w:rPr>
+            </w:pPr>
+            <w:r>
+              <w:rPr>
+                <w:rFonts w:hint="eastAsia"/>
+                <w:color w:val="00B050"/>
+                <w:szCs w:val="21"/>
+              </w:rPr>
+              <w:t>演讲查询</w:t>
+            </w:r>
+          </w:p>
+        </w:tc>
+        <w:tc>
+          <w:tcPr>
+            <w:tcW w:w="2130" w:type="dxa"/>
+            <w:vAlign w:val="center"/>
+          </w:tcPr>
+          <w:p>
+            <w:pPr>
+              <w:jc w:val="center"/>
+              <w:rPr>
+                <w:rFonts w:hint="eastAsia"/>
+                <w:color w:val="00B050"/>
+                <w:szCs w:val="21"/>
+              </w:rPr>
+            </w:pPr>
+          </w:p>
+        </w:tc>
+        <w:tc>
+          <w:tcPr>
+            <w:tcW w:w="2131" w:type="dxa"/>
+            <w:vAlign w:val="center"/>
+          </w:tcPr>
+          <w:p>
+            <w:pPr>
+              <w:jc w:val="center"/>
+              <w:rPr>
+                <w:rFonts w:hint="eastAsia"/>
+                <w:color w:val="FF0000"/>
                 <w:szCs w:val="21"/>
               </w:rPr>
             </w:pPr>
@@ -1395,12 +1949,127 @@
     </w:tbl>
     <w:p>
       <w:pPr>
-        <w:jc w:val="center"/>
-        <w:rPr>
+        <w:rPr>
+          <w:rFonts w:hint="eastAsia"/>
           <w:b/>
           <w:szCs w:val="21"/>
         </w:rPr>
       </w:pPr>
+      <w:r>
+        <w:rPr>
+          <w:rFonts w:hint="eastAsia"/>
+          <w:b/>
+          <w:szCs w:val="21"/>
+        </w:rPr>
+        <w:lastRenderedPageBreak/>
+        <w:t>注：</w:t>
+      </w:r>
+      <w:r>
+        <w:rPr>
+          <w:rFonts w:hint="eastAsia"/>
+          <w:b/>
+          <w:szCs w:val="21"/>
+        </w:rPr>
+        <w:t>2017</w:t>
+      </w:r>
+      <w:r>
+        <w:rPr>
+          <w:rFonts w:hint="eastAsia"/>
+          <w:b/>
+          <w:szCs w:val="21"/>
+        </w:rPr>
+        <w:t>年</w:t>
+      </w:r>
+      <w:r>
+        <w:rPr>
+          <w:rFonts w:hint="eastAsia"/>
+          <w:b/>
+          <w:szCs w:val="21"/>
+        </w:rPr>
+        <w:t>11</w:t>
+      </w:r>
+      <w:r>
+        <w:rPr>
+          <w:rFonts w:hint="eastAsia"/>
+          <w:b/>
+          <w:szCs w:val="21"/>
+        </w:rPr>
+        <w:t>月</w:t>
+      </w:r>
+      <w:r>
+        <w:rPr>
+          <w:rFonts w:hint="eastAsia"/>
+          <w:b/>
+          <w:szCs w:val="21"/>
+        </w:rPr>
+        <w:t>8</w:t>
+      </w:r>
+      <w:r>
+        <w:rPr>
+          <w:rFonts w:hint="eastAsia"/>
+          <w:b/>
+          <w:szCs w:val="21"/>
+        </w:rPr>
+        <w:t>日</w:t>
+      </w:r>
+      <w:r>
+        <w:rPr>
+          <w:rFonts w:hint="eastAsia"/>
+          <w:b/>
+          <w:szCs w:val="21"/>
+        </w:rPr>
+        <w:t>-----</w:t>
+      </w:r>
+      <w:r>
+        <w:rPr>
+          <w:rFonts w:hint="eastAsia"/>
+          <w:b/>
+          <w:szCs w:val="21"/>
+        </w:rPr>
+        <w:t>今天之内完成所有页面设计，后续加链接数据和</w:t>
+      </w:r>
+      <w:r>
+        <w:rPr>
+          <w:rFonts w:hint="eastAsia"/>
+          <w:b/>
+          <w:szCs w:val="21"/>
+        </w:rPr>
+        <w:t>JS</w:t>
+      </w:r>
+      <w:r>
+        <w:rPr>
+          <w:rFonts w:hint="eastAsia"/>
+          <w:b/>
+          <w:szCs w:val="21"/>
+        </w:rPr>
+        <w:t>功能的完善。项目文件上传到</w:t>
+      </w:r>
+      <w:r>
+        <w:rPr>
+          <w:rFonts w:hint="eastAsia"/>
+          <w:b/>
+          <w:szCs w:val="21"/>
+        </w:rPr>
+        <w:t>GitHub</w:t>
+      </w:r>
+      <w:r>
+        <w:rPr>
+          <w:rFonts w:hint="eastAsia"/>
+          <w:b/>
+          <w:szCs w:val="21"/>
+        </w:rPr>
+        <w:t>上的，注意解决冲突，还有，组员不要同时上传文件，避免造成数据覆盖损失。若有问题，来问组长或者老师</w:t>
+      </w:r>
+      <w:bookmarkStart w:id="0" w:name="_GoBack"/>
+      <w:bookmarkEnd w:id="0"/>
+      <w:r>
+        <w:rPr>
+          <w:rFonts w:hint="eastAsia"/>
+          <w:b/>
+          <w:szCs w:val="21"/>
+        </w:rPr>
+        <w:t>。</w:t>
+      </w:r>
     </w:p>
     <w:sectPr>
       <w:pgSz w:w="11906" w:h="16838"/>
@@ -1410,6 +2079,138 @@
     </w:sectPr>
   </w:body>
 </w:document>
+</file>
+
+<file path=word/endnotes.xml><?xml version="1.0" encoding="utf-8"?>
+<w:endnotes xmlns:wpc="http://schemas.microsoft.com/office/word/2010/wordprocessingCanvas" xmlns:mc="http://schemas.openxmlformats.org/markup-compatibility/2006" xmlns:o="urn:schemas-microsoft-com:office:office" xmlns:r="http://schemas.openxmlformats.org/officeDocument/2006/relationships" xmlns:m="http://schemas.openxmlformats.org/officeDocument/2006/math" xmlns:v="urn:schemas-microsoft-com:vml" xmlns:wp14="http://schemas.microsoft.com/office/word/2010/wordprocessingDrawing" xmlns:wp="http://schemas.openxmlformats.org/drawingml/2006/wordprocessingDrawing" xmlns:w10="urn:schemas-microsoft-com:office:word" xmlns:w="http://schemas.openxmlformats.org/wordprocessingml/2006/main" xmlns:w14="http://schemas.microsoft.com/office/word/2010/wordml" xmlns:wpg="http://schemas.microsoft.com/office/word/2010/wordprocessingGroup" xmlns:wpi="http://schemas.microsoft.com/office/word/2010/wordprocessingInk" xmlns:wne="http://schemas.microsoft.com/office/word/2006/wordml" xmlns:wps="http://schemas.microsoft.com/office/word/2010/wordprocessingShape" mc:Ignorable="w14 wp14">
+  <w:endnote w:type="separator" w:id="-1">
+    <w:p>
+      <w:r>
+        <w:separator/>
+      </w:r>
+    </w:p>
+  </w:endnote>
+  <w:endnote w:type="continuationSeparator" w:id="0">
+    <w:p>
+      <w:r>
+        <w:continuationSeparator/>
+      </w:r>
+    </w:p>
+  </w:endnote>
+</w:endnotes>
+</file>
+
+<file path=word/footnotes.xml><?xml version="1.0" encoding="utf-8"?>
+<w:footnotes xmlns:wpc="http://schemas.microsoft.com/office/word/2010/wordprocessingCanvas" xmlns:mc="http://schemas.openxmlformats.org/markup-compatibility/2006" xmlns:o="urn:schemas-microsoft-com:office:office" xmlns:r="http://schemas.openxmlformats.org/officeDocument/2006/relationships" xmlns:m="http://schemas.openxmlformats.org/officeDocument/2006/math" xmlns:v="urn:schemas-microsoft-com:vml" xmlns:wp14="http://schemas.microsoft.com/office/word/2010/wordprocessingDrawing" xmlns:wp="http://schemas.openxmlformats.org/drawingml/2006/wordprocessingDrawing" xmlns:w10="urn:schemas-microsoft-com:office:word" xmlns:w="http://schemas.openxmlformats.org/wordprocessingml/2006/main" xmlns:w14="http://schemas.microsoft.com/office/word/2010/wordml" xmlns:wpg="http://schemas.microsoft.com/office/word/2010/wordprocessingGroup" xmlns:wpi="http://schemas.microsoft.com/office/word/2010/wordprocessingInk" xmlns:wne="http://schemas.microsoft.com/office/word/2006/wordml" xmlns:wps="http://schemas.microsoft.com/office/word/2010/wordprocessingShape" mc:Ignorable="w14 wp14">
+  <w:footnote w:type="separator" w:id="-1">
+    <w:p>
+      <w:r>
+        <w:separator/>
+      </w:r>
+    </w:p>
+  </w:footnote>
+  <w:footnote w:type="continuationSeparator" w:id="0">
+    <w:p>
+      <w:r>
+        <w:continuationSeparator/>
+      </w:r>
+    </w:p>
+  </w:footnote>
+</w:footnotes>
+</file>
+
+<file path=word/numbering.xml><?xml version="1.0" encoding="utf-8"?>
+<w:numbering xmlns:wpc="http://schemas.microsoft.com/office/word/2010/wordprocessingCanvas" xmlns:mc="http://schemas.openxmlformats.org/markup-compatibility/2006" xmlns:o="urn:schemas-microsoft-com:office:office" xmlns:r="http://schemas.openxmlformats.org/officeDocument/2006/relationships" xmlns:m="http://schemas.openxmlformats.org/officeDocument/2006/math" xmlns:v="urn:schemas-microsoft-com:vml" xmlns:wp14="http://schemas.microsoft.com/office/word/2010/wordprocessingDrawing" xmlns:wp="http://schemas.openxmlformats.org/drawingml/2006/wordprocessingDrawing" xmlns:w10="urn:schemas-microsoft-com:office:word" xmlns:w="http://schemas.openxmlformats.org/wordprocessingml/2006/main" xmlns:w14="http://schemas.microsoft.com/office/word/2010/wordml" xmlns:wpg="http://schemas.microsoft.com/office/word/2010/wordprocessingGroup" xmlns:wpi="http://schemas.microsoft.com/office/word/2010/wordprocessingInk" xmlns:wne="http://schemas.microsoft.com/office/word/2006/wordml" xmlns:wps="http://schemas.microsoft.com/office/word/2010/wordprocessingShape" mc:Ignorable="w14 wp14">
+  <w:abstractNum w:abstractNumId="0">
+    <w:nsid w:val="4F177B7C"/>
+    <w:multiLevelType w:val="hybridMultilevel"/>
+    <w:tmpl w:val="45F682DE"/>
+    <w:lvl w:ilvl="0" w:tplc="0409000F">
+      <w:start w:val="1"/>
+      <w:numFmt w:val="decimal"/>
+      <w:lvlText w:val="%1."/>
+      <w:lvlJc w:val="left"/>
+      <w:pPr>
+        <w:ind w:left="420" w:hanging="420"/>
+      </w:pPr>
+    </w:lvl>
+    <w:lvl w:ilvl="1" w:tplc="04090019" w:tentative="1">
+      <w:start w:val="1"/>
+      <w:numFmt w:val="lowerLetter"/>
+      <w:lvlText w:val="%2)"/>
+      <w:lvlJc w:val="left"/>
+      <w:pPr>
+        <w:ind w:left="840" w:hanging="420"/>
+      </w:pPr>
+    </w:lvl>
+    <w:lvl w:ilvl="2" w:tplc="0409001B" w:tentative="1">
+      <w:start w:val="1"/>
+      <w:numFmt w:val="lowerRoman"/>
+      <w:lvlText w:val="%3."/>
+      <w:lvlJc w:val="right"/>
+      <w:pPr>
+        <w:ind w:left="1260" w:hanging="420"/>
+      </w:pPr>
+    </w:lvl>
+    <w:lvl w:ilvl="3" w:tplc="0409000F" w:tentative="1">
+      <w:start w:val="1"/>
+      <w:numFmt w:val="decimal"/>
+      <w:lvlText w:val="%4."/>
+      <w:lvlJc w:val="left"/>
+      <w:pPr>
+        <w:ind w:left="1680" w:hanging="420"/>
+      </w:pPr>
+    </w:lvl>
+    <w:lvl w:ilvl="4" w:tplc="04090019" w:tentative="1">
+      <w:start w:val="1"/>
+      <w:numFmt w:val="lowerLetter"/>
+      <w:lvlText w:val="%5)"/>
+      <w:lvlJc w:val="left"/>
+      <w:pPr>
+        <w:ind w:left="2100" w:hanging="420"/>
+      </w:pPr>
+    </w:lvl>
+    <w:lvl w:ilvl="5" w:tplc="0409001B" w:tentative="1">
+      <w:start w:val="1"/>
+      <w:numFmt w:val="lowerRoman"/>
+      <w:lvlText w:val="%6."/>
+      <w:lvlJc w:val="right"/>
+      <w:pPr>
+        <w:ind w:left="2520" w:hanging="420"/>
+      </w:pPr>
+    </w:lvl>
+    <w:lvl w:ilvl="6" w:tplc="0409000F" w:tentative="1">
+      <w:start w:val="1"/>
+      <w:numFmt w:val="decimal"/>
+      <w:lvlText w:val="%7."/>
+      <w:lvlJc w:val="left"/>
+      <w:pPr>
+        <w:ind w:left="2940" w:hanging="420"/>
+      </w:pPr>
+    </w:lvl>
+    <w:lvl w:ilvl="7" w:tplc="04090019" w:tentative="1">
+      <w:start w:val="1"/>
+      <w:numFmt w:val="lowerLetter"/>
+      <w:lvlText w:val="%8)"/>
+      <w:lvlJc w:val="left"/>
+      <w:pPr>
+        <w:ind w:left="3360" w:hanging="420"/>
+      </w:pPr>
+    </w:lvl>
+    <w:lvl w:ilvl="8" w:tplc="0409001B" w:tentative="1">
+      <w:start w:val="1"/>
+      <w:numFmt w:val="lowerRoman"/>
+      <w:lvlText w:val="%9."/>
+      <w:lvlJc w:val="right"/>
+      <w:pPr>
+        <w:ind w:left="3780" w:hanging="420"/>
+      </w:pPr>
+    </w:lvl>
+  </w:abstractNum>
+  <w:num w:numId="1">
+    <w:abstractNumId w:val="0"/>
+  </w:num>
+</w:numbering>
 </file>
 
 <file path=word/styles.xml><?xml version="1.0" encoding="utf-8"?>
@@ -1632,6 +2433,130 @@
     <w:rPr>
       <w:color w:val="0000FF" w:themeColor="hyperlink"/>
       <w:u w:val="single"/>
+    </w:rPr>
+  </w:style>
+  <w:style w:type="paragraph" w:styleId="a5">
+    <w:name w:val="header"/>
+    <w:basedOn w:val="a"/>
+    <w:link w:val="Char"/>
+    <w:uiPriority w:val="99"/>
+    <w:unhideWhenUsed/>
+    <w:rsid w:val="006B646F"/>
+    <w:pPr>
+      <w:pBdr>
+        <w:bottom w:val="single" w:sz="6" w:space="1" w:color="auto"/>
+      </w:pBdr>
+      <w:tabs>
+        <w:tab w:val="center" w:pos="4153"/>
+        <w:tab w:val="right" w:pos="8306"/>
+      </w:tabs>
+      <w:snapToGrid w:val="0"/>
+      <w:jc w:val="center"/>
+    </w:pPr>
+    <w:rPr>
+      <w:sz w:val="18"/>
+      <w:szCs w:val="18"/>
+    </w:rPr>
+  </w:style>
+  <w:style w:type="character" w:customStyle="1" w:styleId="Char">
+    <w:name w:val="页眉 Char"/>
+    <w:basedOn w:val="a0"/>
+    <w:link w:val="a5"/>
+    <w:uiPriority w:val="99"/>
+    <w:rsid w:val="006B646F"/>
+    <w:rPr>
+      <w:sz w:val="18"/>
+      <w:szCs w:val="18"/>
+    </w:rPr>
+  </w:style>
+  <w:style w:type="paragraph" w:styleId="a6">
+    <w:name w:val="footer"/>
+    <w:basedOn w:val="a"/>
+    <w:link w:val="Char0"/>
+    <w:uiPriority w:val="99"/>
+    <w:unhideWhenUsed/>
+    <w:rsid w:val="006B646F"/>
+    <w:pPr>
+      <w:tabs>
+        <w:tab w:val="center" w:pos="4153"/>
+        <w:tab w:val="right" w:pos="8306"/>
+      </w:tabs>
+      <w:snapToGrid w:val="0"/>
+      <w:jc w:val="left"/>
+    </w:pPr>
+    <w:rPr>
+      <w:sz w:val="18"/>
+      <w:szCs w:val="18"/>
+    </w:rPr>
+  </w:style>
+  <w:style w:type="character" w:customStyle="1" w:styleId="Char0">
+    <w:name w:val="页脚 Char"/>
+    <w:basedOn w:val="a0"/>
+    <w:link w:val="a6"/>
+    <w:uiPriority w:val="99"/>
+    <w:rsid w:val="006B646F"/>
+    <w:rPr>
+      <w:sz w:val="18"/>
+      <w:szCs w:val="18"/>
+    </w:rPr>
+  </w:style>
+  <w:style w:type="paragraph" w:styleId="a7">
+    <w:name w:val="List Paragraph"/>
+    <w:basedOn w:val="a"/>
+    <w:uiPriority w:val="34"/>
+    <w:qFormat/>
+    <w:rsid w:val="00E47368"/>
+    <w:pPr>
+      <w:ind w:firstLineChars="200" w:firstLine="420"/>
+    </w:pPr>
+  </w:style>
+  <w:style w:type="paragraph" w:styleId="HTML">
+    <w:name w:val="HTML Preformatted"/>
+    <w:basedOn w:val="a"/>
+    <w:link w:val="HTMLChar"/>
+    <w:uiPriority w:val="99"/>
+    <w:unhideWhenUsed/>
+    <w:rsid w:val="00B90B76"/>
+    <w:pPr>
+      <w:widowControl/>
+      <w:tabs>
+        <w:tab w:val="left" w:pos="916"/>
+        <w:tab w:val="left" w:pos="1832"/>
+        <w:tab w:val="left" w:pos="2748"/>
+        <w:tab w:val="left" w:pos="3664"/>
+        <w:tab w:val="left" w:pos="4580"/>
+        <w:tab w:val="left" w:pos="5496"/>
+        <w:tab w:val="left" w:pos="6412"/>
+        <w:tab w:val="left" w:pos="7328"/>
+        <w:tab w:val="left" w:pos="8244"/>
+        <w:tab w:val="left" w:pos="9160"/>
+        <w:tab w:val="left" w:pos="10076"/>
+        <w:tab w:val="left" w:pos="10992"/>
+        <w:tab w:val="left" w:pos="11908"/>
+        <w:tab w:val="left" w:pos="12824"/>
+        <w:tab w:val="left" w:pos="13740"/>
+        <w:tab w:val="left" w:pos="14656"/>
+      </w:tabs>
+      <w:jc w:val="left"/>
+    </w:pPr>
+    <w:rPr>
+      <w:rFonts w:ascii="宋体" w:eastAsia="宋体" w:hAnsi="宋体" w:cs="宋体"/>
+      <w:kern w:val="0"/>
+      <w:sz w:val="24"/>
+      <w:szCs w:val="24"/>
+    </w:rPr>
+  </w:style>
+  <w:style w:type="character" w:customStyle="1" w:styleId="HTMLChar">
+    <w:name w:val="HTML 预设格式 Char"/>
+    <w:basedOn w:val="a0"/>
+    <w:link w:val="HTML"/>
+    <w:uiPriority w:val="99"/>
+    <w:rsid w:val="00B90B76"/>
+    <w:rPr>
+      <w:rFonts w:ascii="宋体" w:eastAsia="宋体" w:hAnsi="宋体" w:cs="宋体"/>
+      <w:kern w:val="0"/>
+      <w:sz w:val="24"/>
+      <w:szCs w:val="24"/>
     </w:rPr>
   </w:style>
 </w:styles>
@@ -1857,6 +2782,130 @@
     <w:rPr>
       <w:color w:val="0000FF" w:themeColor="hyperlink"/>
       <w:u w:val="single"/>
+    </w:rPr>
+  </w:style>
+  <w:style w:type="paragraph" w:styleId="a5">
+    <w:name w:val="header"/>
+    <w:basedOn w:val="a"/>
+    <w:link w:val="Char"/>
+    <w:uiPriority w:val="99"/>
+    <w:unhideWhenUsed/>
+    <w:rsid w:val="006B646F"/>
+    <w:pPr>
+      <w:pBdr>
+        <w:bottom w:val="single" w:sz="6" w:space="1" w:color="auto"/>
+      </w:pBdr>
+      <w:tabs>
+        <w:tab w:val="center" w:pos="4153"/>
+        <w:tab w:val="right" w:pos="8306"/>
+      </w:tabs>
+      <w:snapToGrid w:val="0"/>
+      <w:jc w:val="center"/>
+    </w:pPr>
+    <w:rPr>
+      <w:sz w:val="18"/>
+      <w:szCs w:val="18"/>
+    </w:rPr>
+  </w:style>
+  <w:style w:type="character" w:customStyle="1" w:styleId="Char">
+    <w:name w:val="页眉 Char"/>
+    <w:basedOn w:val="a0"/>
+    <w:link w:val="a5"/>
+    <w:uiPriority w:val="99"/>
+    <w:rsid w:val="006B646F"/>
+    <w:rPr>
+      <w:sz w:val="18"/>
+      <w:szCs w:val="18"/>
+    </w:rPr>
+  </w:style>
+  <w:style w:type="paragraph" w:styleId="a6">
+    <w:name w:val="footer"/>
+    <w:basedOn w:val="a"/>
+    <w:link w:val="Char0"/>
+    <w:uiPriority w:val="99"/>
+    <w:unhideWhenUsed/>
+    <w:rsid w:val="006B646F"/>
+    <w:pPr>
+      <w:tabs>
+        <w:tab w:val="center" w:pos="4153"/>
+        <w:tab w:val="right" w:pos="8306"/>
+      </w:tabs>
+      <w:snapToGrid w:val="0"/>
+      <w:jc w:val="left"/>
+    </w:pPr>
+    <w:rPr>
+      <w:sz w:val="18"/>
+      <w:szCs w:val="18"/>
+    </w:rPr>
+  </w:style>
+  <w:style w:type="character" w:customStyle="1" w:styleId="Char0">
+    <w:name w:val="页脚 Char"/>
+    <w:basedOn w:val="a0"/>
+    <w:link w:val="a6"/>
+    <w:uiPriority w:val="99"/>
+    <w:rsid w:val="006B646F"/>
+    <w:rPr>
+      <w:sz w:val="18"/>
+      <w:szCs w:val="18"/>
+    </w:rPr>
+  </w:style>
+  <w:style w:type="paragraph" w:styleId="a7">
+    <w:name w:val="List Paragraph"/>
+    <w:basedOn w:val="a"/>
+    <w:uiPriority w:val="34"/>
+    <w:qFormat/>
+    <w:rsid w:val="00E47368"/>
+    <w:pPr>
+      <w:ind w:firstLineChars="200" w:firstLine="420"/>
+    </w:pPr>
+  </w:style>
+  <w:style w:type="paragraph" w:styleId="HTML">
+    <w:name w:val="HTML Preformatted"/>
+    <w:basedOn w:val="a"/>
+    <w:link w:val="HTMLChar"/>
+    <w:uiPriority w:val="99"/>
+    <w:unhideWhenUsed/>
+    <w:rsid w:val="00B90B76"/>
+    <w:pPr>
+      <w:widowControl/>
+      <w:tabs>
+        <w:tab w:val="left" w:pos="916"/>
+        <w:tab w:val="left" w:pos="1832"/>
+        <w:tab w:val="left" w:pos="2748"/>
+        <w:tab w:val="left" w:pos="3664"/>
+        <w:tab w:val="left" w:pos="4580"/>
+        <w:tab w:val="left" w:pos="5496"/>
+        <w:tab w:val="left" w:pos="6412"/>
+        <w:tab w:val="left" w:pos="7328"/>
+        <w:tab w:val="left" w:pos="8244"/>
+        <w:tab w:val="left" w:pos="9160"/>
+        <w:tab w:val="left" w:pos="10076"/>
+        <w:tab w:val="left" w:pos="10992"/>
+        <w:tab w:val="left" w:pos="11908"/>
+        <w:tab w:val="left" w:pos="12824"/>
+        <w:tab w:val="left" w:pos="13740"/>
+        <w:tab w:val="left" w:pos="14656"/>
+      </w:tabs>
+      <w:jc w:val="left"/>
+    </w:pPr>
+    <w:rPr>
+      <w:rFonts w:ascii="宋体" w:eastAsia="宋体" w:hAnsi="宋体" w:cs="宋体"/>
+      <w:kern w:val="0"/>
+      <w:sz w:val="24"/>
+      <w:szCs w:val="24"/>
+    </w:rPr>
+  </w:style>
+  <w:style w:type="character" w:customStyle="1" w:styleId="HTMLChar">
+    <w:name w:val="HTML 预设格式 Char"/>
+    <w:basedOn w:val="a0"/>
+    <w:link w:val="HTML"/>
+    <w:uiPriority w:val="99"/>
+    <w:rsid w:val="00B90B76"/>
+    <w:rPr>
+      <w:rFonts w:ascii="宋体" w:eastAsia="宋体" w:hAnsi="宋体" w:cs="宋体"/>
+      <w:kern w:val="0"/>
+      <w:sz w:val="24"/>
+      <w:szCs w:val="24"/>
     </w:rPr>
   </w:style>
 </w:styles>
